--- a/printer/inputs/soldier.docx
+++ b/printer/inputs/soldier.docx
@@ -34,7 +34,7 @@
                 <wp:positionV relativeFrom="paragraph">
                   <wp:posOffset>-172720</wp:posOffset>
                 </wp:positionV>
-                <wp:extent cx="2449830" cy="794385"/>
+                <wp:extent cx="2450465" cy="795020"/>
                 <wp:effectExtent l="0" t="0" r="8890" b="6985"/>
                 <wp:wrapNone/>
                 <wp:docPr id="1" name="Text Box 2"/>
@@ -45,7 +45,7 @@
                       <wps:spPr>
                         <a:xfrm>
                           <a:off x="0" y="0"/>
-                          <a:ext cx="2449080" cy="793800"/>
+                          <a:ext cx="2449800" cy="794520"/>
                         </a:xfrm>
                         <a:prstGeom prst="rect">
                           <a:avLst/>
@@ -172,7 +172,7 @@
           </mc:Choice>
           <mc:Fallback>
             <w:pict>
-              <v:rect id="shape_0" ID="Text Box 2" path="m0,0l-2147483645,0l-2147483645,-2147483646l0,-2147483646xe" fillcolor="white" stroked="f" style="position:absolute;margin-left:360.55pt;margin-top:-13.6pt;width:192.8pt;height:62.45pt;mso-wrap-style:square;v-text-anchor:top" wp14:anchorId="78B74076">
+              <v:rect id="shape_0" ID="Text Box 2" path="m0,0l-2147483645,0l-2147483645,-2147483646l0,-2147483646xe" fillcolor="white" stroked="f" style="position:absolute;margin-left:360.55pt;margin-top:-13.6pt;width:192.85pt;height:62.5pt;mso-wrap-style:square;v-text-anchor:top" wp14:anchorId="78B74076">
                 <v:fill o:detectmouseclick="t" type="solid" color2="black"/>
                 <v:stroke color="#3465a4" weight="9360" joinstyle="round" endcap="flat"/>
                 <v:textbox>
@@ -5061,16 +5061,931 @@
     </w:p>
     <w:p>
       <w:pPr>
+        <w:pStyle w:val="LOnormal"/>
+        <w:jc w:val="center"/>
+        <w:rPr>
+          <w:b/>
+          <w:b/>
+          <w:sz w:val="26"/>
+          <w:szCs w:val="26"/>
+        </w:rPr>
+      </w:pPr>
+      <w:r>
+        <w:rPr>
+          <w:rtl w:val="true"/>
+        </w:rPr>
+      </w:r>
+    </w:p>
+    <w:p>
+      <w:pPr>
         <w:pStyle w:val="Normal"/>
+        <w:widowControl/>
+        <w:suppressAutoHyphens w:val="true"/>
         <w:bidi w:val="1"/>
-        <w:spacing w:before="0" w:after="200"/>
-        <w:jc w:val="left"/>
+        <w:spacing w:lineRule="auto" w:line="276" w:before="0" w:after="200"/>
+        <w:jc w:val="center"/>
         <w:rPr>
           <w:rFonts w:ascii="Arial" w:hAnsi="Arial" w:asciiTheme="minorBidi" w:hAnsiTheme="minorBidi"/>
           <w:b/>
           <w:b/>
           <w:bCs/>
+          <w:sz w:val="28"/>
+          <w:szCs w:val="28"/>
           <w:lang w:bidi="ar-EG"/>
+        </w:rPr>
+      </w:pPr>
+      <w:r>
+        <w:rPr>
+          <w:rFonts w:ascii="Arial" w:hAnsi="Arial" w:cs="Cantarell Extra Bold" w:asciiTheme="minorBidi" w:hAnsiTheme="minorBidi"/>
+          <w:b/>
+          <w:b/>
+          <w:bCs/>
+          <w:color w:val="000000"/>
+          <w:sz w:val="36"/>
+          <w:sz w:val="36"/>
+          <w:szCs w:val="36"/>
+          <w:shd w:fill="auto" w:val="clear"/>
+          <w:rtl w:val="true"/>
+          <w:lang w:bidi="ar-EG"/>
+        </w:rPr>
+        <w:t>الملحوظات المرتبطة بالجندي</w:t>
+      </w:r>
+      <w:r>
+        <w:rPr>
+          <w:rFonts w:ascii="Arial" w:hAnsi="Arial" w:cs="Cantarell Extra Bold" w:asciiTheme="minorBidi" w:hAnsiTheme="minorBidi"/>
+          <w:b/>
+          <w:b/>
+          <w:bCs/>
+          <w:color w:val="000000"/>
+          <w:sz w:val="36"/>
+          <w:sz w:val="36"/>
+          <w:szCs w:val="36"/>
+          <w:shd w:fill="auto" w:val="clear"/>
+          <w:rtl w:val="true"/>
+          <w:lang w:bidi="ar-EG"/>
+        </w:rPr>
+        <w:t xml:space="preserve"> </w:t>
+      </w:r>
+    </w:p>
+    <w:tbl>
+      <w:tblPr>
+        <w:bidiVisual w:val="true"/>
+        <w:tblW w:w="9900" w:type="dxa"/>
+        <w:jc w:val="left"/>
+        <w:tblInd w:w="-321" w:type="dxa"/>
+        <w:tblLayout w:type="fixed"/>
+        <w:tblCellMar>
+          <w:top w:w="0" w:type="dxa"/>
+          <w:left w:w="108" w:type="dxa"/>
+          <w:bottom w:w="0" w:type="dxa"/>
+          <w:right w:w="108" w:type="dxa"/>
+        </w:tblCellMar>
+        <w:tblLook w:val="0400" w:noHBand="0" w:noVBand="1" w:firstColumn="0" w:lastRow="0" w:lastColumn="0" w:firstRow="0"/>
+      </w:tblPr>
+      <w:tblGrid>
+        <w:gridCol w:w="2972"/>
+        <w:gridCol w:w="2073"/>
+        <w:gridCol w:w="2461"/>
+        <w:gridCol w:w="2393"/>
+      </w:tblGrid>
+      <w:tr>
+        <w:trPr>
+          <w:trHeight w:val="587" w:hRule="atLeast"/>
+        </w:trPr>
+        <w:tc>
+          <w:tcPr>
+            <w:tcW w:w="2972" w:type="dxa"/>
+            <w:tcBorders>
+              <w:top w:val="thickThinSmallGap" w:sz="24" w:space="0" w:color="000000"/>
+              <w:left w:val="thickThinSmallGap" w:sz="24" w:space="0" w:color="000000"/>
+              <w:bottom w:val="thinThickSmallGap" w:sz="24" w:space="0" w:color="000000"/>
+              <w:right w:val="thickThinSmallGap" w:sz="24" w:space="0" w:color="000000"/>
+            </w:tcBorders>
+            <w:vAlign w:val="center"/>
+          </w:tcPr>
+          <w:p>
+            <w:pPr>
+              <w:pStyle w:val="LOnormal"/>
+              <w:widowControl w:val="false"/>
+              <w:spacing w:before="0" w:after="200"/>
+              <w:jc w:val="center"/>
+              <w:rPr>
+                <w:b/>
+                <w:b/>
+                <w:bCs/>
+                <w:sz w:val="26"/>
+                <w:szCs w:val="26"/>
+              </w:rPr>
+            </w:pPr>
+            <w:r>
+              <w:rPr>
+                <w:b/>
+                <w:b/>
+                <w:bCs/>
+                <w:sz w:val="26"/>
+                <w:sz w:val="26"/>
+                <w:szCs w:val="26"/>
+                <w:rtl w:val="true"/>
+              </w:rPr>
+              <w:t>المحلوظة</w:t>
+            </w:r>
+          </w:p>
+        </w:tc>
+        <w:tc>
+          <w:tcPr>
+            <w:tcW w:w="2073" w:type="dxa"/>
+            <w:tcBorders>
+              <w:top w:val="thickThinSmallGap" w:sz="24" w:space="0" w:color="000000"/>
+              <w:left w:val="thickThinSmallGap" w:sz="24" w:space="0" w:color="000000"/>
+              <w:bottom w:val="thinThickSmallGap" w:sz="24" w:space="0" w:color="000000"/>
+              <w:right w:val="thickThinSmallGap" w:sz="24" w:space="0" w:color="000000"/>
+            </w:tcBorders>
+            <w:vAlign w:val="center"/>
+          </w:tcPr>
+          <w:p>
+            <w:pPr>
+              <w:pStyle w:val="LOnormal"/>
+              <w:widowControl w:val="false"/>
+              <w:spacing w:before="0" w:after="200"/>
+              <w:jc w:val="center"/>
+              <w:rPr>
+                <w:b/>
+                <w:b/>
+                <w:bCs/>
+                <w:sz w:val="26"/>
+                <w:szCs w:val="26"/>
+              </w:rPr>
+            </w:pPr>
+            <w:r>
+              <w:rPr>
+                <w:b/>
+                <w:b/>
+                <w:bCs/>
+                <w:sz w:val="26"/>
+                <w:sz w:val="26"/>
+                <w:szCs w:val="26"/>
+                <w:rtl w:val="true"/>
+              </w:rPr>
+              <w:t>المختص</w:t>
+            </w:r>
+          </w:p>
+        </w:tc>
+        <w:tc>
+          <w:tcPr>
+            <w:tcW w:w="2461" w:type="dxa"/>
+            <w:tcBorders>
+              <w:top w:val="thickThinSmallGap" w:sz="24" w:space="0" w:color="000000"/>
+              <w:left w:val="thickThinSmallGap" w:sz="24" w:space="0" w:color="000000"/>
+              <w:bottom w:val="thinThickSmallGap" w:sz="24" w:space="0" w:color="000000"/>
+              <w:right w:val="thickThinSmallGap" w:sz="24" w:space="0" w:color="000000"/>
+            </w:tcBorders>
+            <w:vAlign w:val="center"/>
+          </w:tcPr>
+          <w:p>
+            <w:pPr>
+              <w:pStyle w:val="LOnormal"/>
+              <w:widowControl w:val="false"/>
+              <w:tabs>
+                <w:tab w:val="clear" w:pos="720"/>
+                <w:tab w:val="right" w:pos="229" w:leader="none"/>
+              </w:tabs>
+              <w:spacing w:before="0" w:after="200"/>
+              <w:jc w:val="center"/>
+              <w:rPr>
+                <w:b/>
+                <w:b/>
+                <w:bCs/>
+                <w:sz w:val="26"/>
+                <w:szCs w:val="26"/>
+              </w:rPr>
+            </w:pPr>
+            <w:r>
+              <w:rPr>
+                <w:b/>
+                <w:b/>
+                <w:bCs/>
+                <w:sz w:val="26"/>
+                <w:sz w:val="26"/>
+                <w:szCs w:val="26"/>
+                <w:rtl w:val="true"/>
+              </w:rPr>
+              <w:t>المطلوب متابعة</w:t>
+            </w:r>
+          </w:p>
+        </w:tc>
+        <w:tc>
+          <w:tcPr>
+            <w:tcW w:w="2393" w:type="dxa"/>
+            <w:tcBorders>
+              <w:top w:val="thickThinSmallGap" w:sz="24" w:space="0" w:color="000000"/>
+              <w:left w:val="thickThinSmallGap" w:sz="24" w:space="0" w:color="000000"/>
+              <w:bottom w:val="thinThickSmallGap" w:sz="24" w:space="0" w:color="000000"/>
+              <w:right w:val="thickThinSmallGap" w:sz="24" w:space="0" w:color="000000"/>
+            </w:tcBorders>
+            <w:vAlign w:val="center"/>
+          </w:tcPr>
+          <w:p>
+            <w:pPr>
+              <w:pStyle w:val="LOnormal"/>
+              <w:widowControl w:val="false"/>
+              <w:spacing w:before="0" w:after="200"/>
+              <w:jc w:val="center"/>
+              <w:rPr>
+                <w:b/>
+                <w:b/>
+                <w:bCs/>
+                <w:sz w:val="26"/>
+                <w:szCs w:val="26"/>
+              </w:rPr>
+            </w:pPr>
+            <w:r>
+              <w:rPr>
+                <w:b/>
+                <w:b/>
+                <w:bCs/>
+                <w:sz w:val="26"/>
+                <w:sz w:val="26"/>
+                <w:szCs w:val="26"/>
+                <w:rtl w:val="true"/>
+              </w:rPr>
+              <w:t>تاريخ المتابعة</w:t>
+            </w:r>
+          </w:p>
+        </w:tc>
+      </w:tr>
+      <w:tr>
+        <w:trPr>
+          <w:trHeight w:val="587" w:hRule="atLeast"/>
+        </w:trPr>
+        <w:tc>
+          <w:tcPr>
+            <w:tcW w:w="2972" w:type="dxa"/>
+            <w:tcBorders>
+              <w:top w:val="thinThickSmallGap" w:sz="24" w:space="0" w:color="000000"/>
+              <w:left w:val="thickThinSmallGap" w:sz="24" w:space="0" w:color="000000"/>
+              <w:bottom w:val="thickThinSmallGap" w:sz="24" w:space="0" w:color="000000"/>
+              <w:right w:val="thickThinSmallGap" w:sz="24" w:space="0" w:color="000000"/>
+            </w:tcBorders>
+            <w:vAlign w:val="center"/>
+          </w:tcPr>
+          <w:p>
+            <w:pPr>
+              <w:pStyle w:val="Normal"/>
+              <w:widowControl w:val="false"/>
+              <w:spacing w:before="0" w:after="200"/>
+              <w:jc w:val="center"/>
+              <w:rPr>
+                <w:rFonts w:ascii="Carlito" w:hAnsi="Carlito"/>
+                <w:b w:val="false"/>
+                <w:b w:val="false"/>
+                <w:bCs w:val="false"/>
+                <w:sz w:val="24"/>
+                <w:szCs w:val="24"/>
+              </w:rPr>
+            </w:pPr>
+            <w:r>
+              <w:rPr>
+                <w:rFonts w:ascii="Carlito" w:hAnsi="Carlito"/>
+                <w:b w:val="false"/>
+                <w:bCs w:val="false"/>
+                <w:sz w:val="24"/>
+                <w:szCs w:val="24"/>
+              </w:rPr>
+              <w:t>{#Notes}{Note}</w:t>
+            </w:r>
+          </w:p>
+        </w:tc>
+        <w:tc>
+          <w:tcPr>
+            <w:tcW w:w="2073" w:type="dxa"/>
+            <w:tcBorders>
+              <w:top w:val="thinThickSmallGap" w:sz="24" w:space="0" w:color="000000"/>
+              <w:left w:val="thickThinSmallGap" w:sz="24" w:space="0" w:color="000000"/>
+              <w:bottom w:val="thickThinSmallGap" w:sz="24" w:space="0" w:color="000000"/>
+              <w:right w:val="thickThinSmallGap" w:sz="24" w:space="0" w:color="000000"/>
+            </w:tcBorders>
+            <w:vAlign w:val="center"/>
+          </w:tcPr>
+          <w:p>
+            <w:pPr>
+              <w:pStyle w:val="Normal"/>
+              <w:widowControl w:val="false"/>
+              <w:spacing w:before="0" w:after="200"/>
+              <w:jc w:val="center"/>
+              <w:rPr>
+                <w:rFonts w:ascii="Carlito" w:hAnsi="Carlito"/>
+                <w:b w:val="false"/>
+                <w:b w:val="false"/>
+                <w:bCs w:val="false"/>
+                <w:sz w:val="24"/>
+                <w:szCs w:val="24"/>
+              </w:rPr>
+            </w:pPr>
+            <w:r>
+              <w:rPr>
+                <w:rFonts w:ascii="Carlito" w:hAnsi="Carlito"/>
+                <w:b w:val="false"/>
+                <w:bCs w:val="false"/>
+                <w:sz w:val="24"/>
+                <w:szCs w:val="24"/>
+              </w:rPr>
+              <w:t>{</w:t>
+            </w:r>
+            <w:r>
+              <w:rPr>
+                <w:rFonts w:ascii="Carlito" w:hAnsi="Carlito"/>
+                <w:b w:val="false"/>
+                <w:bCs w:val="false"/>
+                <w:color w:val="98C379"/>
+                <w:sz w:val="24"/>
+                <w:szCs w:val="24"/>
+                <w:shd w:fill="282C34" w:val="clear"/>
+              </w:rPr>
+              <w:t>section</w:t>
+            </w:r>
+            <w:r>
+              <w:rPr>
+                <w:rFonts w:ascii="Carlito" w:hAnsi="Carlito"/>
+                <w:b w:val="false"/>
+                <w:bCs w:val="false"/>
+                <w:sz w:val="24"/>
+                <w:szCs w:val="24"/>
+              </w:rPr>
+              <w:t>}</w:t>
+            </w:r>
+          </w:p>
+        </w:tc>
+        <w:tc>
+          <w:tcPr>
+            <w:tcW w:w="2461" w:type="dxa"/>
+            <w:tcBorders>
+              <w:top w:val="thinThickSmallGap" w:sz="24" w:space="0" w:color="000000"/>
+              <w:left w:val="thickThinSmallGap" w:sz="24" w:space="0" w:color="000000"/>
+              <w:bottom w:val="thickThinSmallGap" w:sz="24" w:space="0" w:color="000000"/>
+              <w:right w:val="thickThinSmallGap" w:sz="24" w:space="0" w:color="000000"/>
+            </w:tcBorders>
+            <w:vAlign w:val="center"/>
+          </w:tcPr>
+          <w:p>
+            <w:pPr>
+              <w:pStyle w:val="Normal"/>
+              <w:widowControl w:val="false"/>
+              <w:tabs>
+                <w:tab w:val="clear" w:pos="720"/>
+                <w:tab w:val="right" w:pos="229" w:leader="none"/>
+              </w:tabs>
+              <w:spacing w:before="0" w:after="200"/>
+              <w:jc w:val="center"/>
+              <w:rPr>
+                <w:rFonts w:ascii="Carlito" w:hAnsi="Carlito"/>
+                <w:b w:val="false"/>
+                <w:b w:val="false"/>
+                <w:bCs w:val="false"/>
+                <w:sz w:val="24"/>
+                <w:szCs w:val="24"/>
+              </w:rPr>
+            </w:pPr>
+            <w:r>
+              <w:rPr>
+                <w:rFonts w:ascii="Carlito" w:hAnsi="Carlito"/>
+                <w:b w:val="false"/>
+                <w:bCs w:val="false"/>
+                <w:sz w:val="24"/>
+                <w:szCs w:val="24"/>
+              </w:rPr>
+              <w:t>{</w:t>
+            </w:r>
+            <w:r>
+              <w:rPr>
+                <w:rFonts w:ascii="Carlito" w:hAnsi="Carlito"/>
+                <w:b w:val="false"/>
+                <w:bCs w:val="false"/>
+                <w:color w:val="98C379"/>
+                <w:sz w:val="24"/>
+                <w:szCs w:val="24"/>
+                <w:shd w:fill="282C34" w:val="clear"/>
+              </w:rPr>
+              <w:t>decision</w:t>
+            </w:r>
+            <w:r>
+              <w:rPr>
+                <w:rFonts w:ascii="Carlito" w:hAnsi="Carlito"/>
+                <w:b w:val="false"/>
+                <w:bCs w:val="false"/>
+                <w:sz w:val="24"/>
+                <w:szCs w:val="24"/>
+              </w:rPr>
+              <w:t>}</w:t>
+            </w:r>
+          </w:p>
+        </w:tc>
+        <w:tc>
+          <w:tcPr>
+            <w:tcW w:w="2393" w:type="dxa"/>
+            <w:tcBorders>
+              <w:top w:val="thinThickSmallGap" w:sz="24" w:space="0" w:color="000000"/>
+              <w:left w:val="thickThinSmallGap" w:sz="24" w:space="0" w:color="000000"/>
+              <w:bottom w:val="thickThinSmallGap" w:sz="24" w:space="0" w:color="000000"/>
+              <w:right w:val="thickThinSmallGap" w:sz="24" w:space="0" w:color="000000"/>
+            </w:tcBorders>
+            <w:vAlign w:val="center"/>
+          </w:tcPr>
+          <w:p>
+            <w:pPr>
+              <w:pStyle w:val="Normal"/>
+              <w:widowControl w:val="false"/>
+              <w:spacing w:before="0" w:after="200"/>
+              <w:jc w:val="center"/>
+              <w:rPr>
+                <w:rFonts w:ascii="Carlito" w:hAnsi="Carlito"/>
+                <w:b w:val="false"/>
+                <w:b w:val="false"/>
+                <w:bCs w:val="false"/>
+                <w:sz w:val="24"/>
+                <w:szCs w:val="24"/>
+              </w:rPr>
+            </w:pPr>
+            <w:r>
+              <w:rPr>
+                <w:rFonts w:ascii="Carlito" w:hAnsi="Carlito"/>
+                <w:b w:val="false"/>
+                <w:bCs w:val="false"/>
+                <w:sz w:val="24"/>
+                <w:szCs w:val="24"/>
+              </w:rPr>
+              <w:t>{/Notes}{followupTime}</w:t>
+            </w:r>
+          </w:p>
+        </w:tc>
+      </w:tr>
+    </w:tbl>
+    <w:p>
+      <w:pPr>
+        <w:pStyle w:val="Normal"/>
+        <w:widowControl w:val="false"/>
+        <w:suppressAutoHyphens w:val="true"/>
+        <w:bidi w:val="1"/>
+        <w:spacing w:lineRule="auto" w:line="276" w:before="0" w:after="200"/>
+        <w:jc w:val="center"/>
+        <w:rPr>
+          <w:b/>
+          <w:b/>
+          <w:sz w:val="26"/>
+          <w:szCs w:val="26"/>
+        </w:rPr>
+      </w:pPr>
+      <w:r>
+        <w:rPr>
+          <w:rtl w:val="true"/>
+        </w:rPr>
+      </w:r>
+    </w:p>
+    <w:p>
+      <w:pPr>
+        <w:pStyle w:val="Normal"/>
+        <w:widowControl/>
+        <w:suppressAutoHyphens w:val="true"/>
+        <w:bidi w:val="1"/>
+        <w:spacing w:lineRule="auto" w:line="276" w:before="0" w:after="200"/>
+        <w:jc w:val="center"/>
+        <w:rPr>
+          <w:rFonts w:ascii="Arial" w:hAnsi="Arial" w:asciiTheme="minorBidi" w:hAnsiTheme="minorBidi"/>
+          <w:b/>
+          <w:b/>
+          <w:bCs/>
+          <w:sz w:val="28"/>
+          <w:szCs w:val="28"/>
+          <w:lang w:bidi="ar-EG"/>
+        </w:rPr>
+      </w:pPr>
+      <w:r>
+        <w:rPr>
+          <w:rFonts w:ascii="Arial" w:hAnsi="Arial" w:cs="Cantarell Extra Bold" w:asciiTheme="minorBidi" w:hAnsiTheme="minorBidi"/>
+          <w:b/>
+          <w:b/>
+          <w:bCs/>
+          <w:color w:val="000000"/>
+          <w:sz w:val="36"/>
+          <w:sz w:val="36"/>
+          <w:szCs w:val="36"/>
+          <w:shd w:fill="auto" w:val="clear"/>
+          <w:rtl w:val="true"/>
+          <w:lang w:bidi="ar-EG"/>
+        </w:rPr>
+        <w:t>الاجراءات المرتبطة بالجندي</w:t>
+      </w:r>
+      <w:r>
+        <w:rPr>
+          <w:rFonts w:ascii="Arial" w:hAnsi="Arial" w:cs="Cantarell Extra Bold" w:asciiTheme="minorBidi" w:hAnsiTheme="minorBidi"/>
+          <w:b/>
+          <w:b/>
+          <w:bCs/>
+          <w:color w:val="000000"/>
+          <w:sz w:val="36"/>
+          <w:sz w:val="36"/>
+          <w:szCs w:val="36"/>
+          <w:shd w:fill="auto" w:val="clear"/>
+          <w:rtl w:val="true"/>
+          <w:lang w:bidi="ar-EG"/>
+        </w:rPr>
+        <w:t xml:space="preserve"> </w:t>
+      </w:r>
+    </w:p>
+    <w:tbl>
+      <w:tblPr>
+        <w:bidiVisual w:val="true"/>
+        <w:tblW w:w="9900" w:type="dxa"/>
+        <w:jc w:val="left"/>
+        <w:tblInd w:w="-321" w:type="dxa"/>
+        <w:tblLayout w:type="fixed"/>
+        <w:tblCellMar>
+          <w:top w:w="0" w:type="dxa"/>
+          <w:left w:w="108" w:type="dxa"/>
+          <w:bottom w:w="0" w:type="dxa"/>
+          <w:right w:w="108" w:type="dxa"/>
+        </w:tblCellMar>
+        <w:tblLook w:val="0400" w:noHBand="0" w:noVBand="1" w:firstColumn="0" w:lastRow="0" w:lastColumn="0" w:firstRow="0"/>
+      </w:tblPr>
+      <w:tblGrid>
+        <w:gridCol w:w="3237"/>
+        <w:gridCol w:w="3875"/>
+        <w:gridCol w:w="2787"/>
+      </w:tblGrid>
+      <w:tr>
+        <w:trPr>
+          <w:trHeight w:val="587" w:hRule="atLeast"/>
+        </w:trPr>
+        <w:tc>
+          <w:tcPr>
+            <w:tcW w:w="3237" w:type="dxa"/>
+            <w:tcBorders>
+              <w:top w:val="thickThinSmallGap" w:sz="24" w:space="0" w:color="000000"/>
+              <w:left w:val="thickThinSmallGap" w:sz="24" w:space="0" w:color="000000"/>
+              <w:bottom w:val="thinThickSmallGap" w:sz="24" w:space="0" w:color="000000"/>
+              <w:right w:val="thickThinSmallGap" w:sz="24" w:space="0" w:color="000000"/>
+            </w:tcBorders>
+            <w:vAlign w:val="center"/>
+          </w:tcPr>
+          <w:p>
+            <w:pPr>
+              <w:pStyle w:val="LOnormal"/>
+              <w:widowControl w:val="false"/>
+              <w:spacing w:before="0" w:after="200"/>
+              <w:jc w:val="center"/>
+              <w:rPr>
+                <w:b/>
+                <w:b/>
+                <w:bCs/>
+                <w:sz w:val="26"/>
+                <w:szCs w:val="26"/>
+              </w:rPr>
+            </w:pPr>
+            <w:r>
+              <w:rPr>
+                <w:b/>
+                <w:b/>
+                <w:bCs/>
+                <w:sz w:val="26"/>
+                <w:sz w:val="26"/>
+                <w:szCs w:val="26"/>
+                <w:rtl w:val="true"/>
+              </w:rPr>
+              <w:t>الاجراء المتخذ</w:t>
+            </w:r>
+          </w:p>
+        </w:tc>
+        <w:tc>
+          <w:tcPr>
+            <w:tcW w:w="3875" w:type="dxa"/>
+            <w:tcBorders>
+              <w:top w:val="thickThinSmallGap" w:sz="24" w:space="0" w:color="000000"/>
+              <w:left w:val="thickThinSmallGap" w:sz="24" w:space="0" w:color="000000"/>
+              <w:bottom w:val="thinThickSmallGap" w:sz="24" w:space="0" w:color="000000"/>
+              <w:right w:val="thickThinSmallGap" w:sz="24" w:space="0" w:color="000000"/>
+            </w:tcBorders>
+            <w:vAlign w:val="center"/>
+          </w:tcPr>
+          <w:p>
+            <w:pPr>
+              <w:pStyle w:val="LOnormal"/>
+              <w:widowControl w:val="false"/>
+              <w:spacing w:before="0" w:after="200"/>
+              <w:jc w:val="center"/>
+              <w:rPr>
+                <w:b/>
+                <w:b/>
+                <w:bCs/>
+                <w:sz w:val="26"/>
+                <w:szCs w:val="26"/>
+              </w:rPr>
+            </w:pPr>
+            <w:r>
+              <w:rPr>
+                <w:b/>
+                <w:b/>
+                <w:bCs/>
+                <w:sz w:val="26"/>
+                <w:sz w:val="26"/>
+                <w:szCs w:val="26"/>
+                <w:rtl w:val="true"/>
+              </w:rPr>
+              <w:t>النتيجة</w:t>
+            </w:r>
+          </w:p>
+        </w:tc>
+        <w:tc>
+          <w:tcPr>
+            <w:tcW w:w="2787" w:type="dxa"/>
+            <w:tcBorders>
+              <w:top w:val="thickThinSmallGap" w:sz="24" w:space="0" w:color="000000"/>
+              <w:left w:val="thickThinSmallGap" w:sz="24" w:space="0" w:color="000000"/>
+              <w:bottom w:val="thinThickSmallGap" w:sz="24" w:space="0" w:color="000000"/>
+              <w:right w:val="thickThinSmallGap" w:sz="24" w:space="0" w:color="000000"/>
+            </w:tcBorders>
+            <w:vAlign w:val="center"/>
+          </w:tcPr>
+          <w:p>
+            <w:pPr>
+              <w:pStyle w:val="LOnormal"/>
+              <w:widowControl w:val="false"/>
+              <w:spacing w:before="0" w:after="200"/>
+              <w:jc w:val="center"/>
+              <w:rPr>
+                <w:b/>
+                <w:b/>
+                <w:bCs/>
+                <w:sz w:val="26"/>
+                <w:szCs w:val="26"/>
+              </w:rPr>
+            </w:pPr>
+            <w:r>
+              <w:rPr>
+                <w:b/>
+                <w:b/>
+                <w:bCs/>
+                <w:sz w:val="26"/>
+                <w:sz w:val="26"/>
+                <w:szCs w:val="26"/>
+                <w:rtl w:val="true"/>
+              </w:rPr>
+              <w:t xml:space="preserve">تاريخ </w:t>
+            </w:r>
+            <w:r>
+              <w:rPr>
+                <w:b/>
+                <w:b/>
+                <w:bCs/>
+                <w:sz w:val="26"/>
+                <w:sz w:val="26"/>
+                <w:szCs w:val="26"/>
+                <w:rtl w:val="true"/>
+              </w:rPr>
+              <w:t>الاجراء</w:t>
+            </w:r>
+          </w:p>
+        </w:tc>
+      </w:tr>
+      <w:tr>
+        <w:trPr>
+          <w:trHeight w:val="587" w:hRule="atLeast"/>
+        </w:trPr>
+        <w:tc>
+          <w:tcPr>
+            <w:tcW w:w="3237" w:type="dxa"/>
+            <w:tcBorders>
+              <w:top w:val="thinThickSmallGap" w:sz="24" w:space="0" w:color="000000"/>
+              <w:left w:val="thickThinSmallGap" w:sz="24" w:space="0" w:color="000000"/>
+              <w:bottom w:val="thickThinSmallGap" w:sz="24" w:space="0" w:color="000000"/>
+              <w:right w:val="thickThinSmallGap" w:sz="24" w:space="0" w:color="000000"/>
+            </w:tcBorders>
+            <w:vAlign w:val="center"/>
+          </w:tcPr>
+          <w:p>
+            <w:pPr>
+              <w:pStyle w:val="Normal"/>
+              <w:widowControl w:val="false"/>
+              <w:spacing w:before="0" w:after="200"/>
+              <w:jc w:val="center"/>
+              <w:rPr>
+                <w:rFonts w:ascii="Carlito" w:hAnsi="Carlito"/>
+                <w:b w:val="false"/>
+                <w:sz w:val="24"/>
+              </w:rPr>
+            </w:pPr>
+            <w:r>
+              <w:rPr>
+                <w:rFonts w:ascii="Carlito" w:hAnsi="Carlito"/>
+                <w:b w:val="false"/>
+                <w:bCs w:val="false"/>
+                <w:sz w:val="24"/>
+                <w:szCs w:val="24"/>
+              </w:rPr>
+              <w:t>{#</w:t>
+            </w:r>
+            <w:r>
+              <w:rPr>
+                <w:rFonts w:ascii="Droid Sans Mono;monospace;monospace" w:hAnsi="Droid Sans Mono;monospace;monospace"/>
+                <w:b w:val="false"/>
+                <w:bCs w:val="false"/>
+                <w:color w:val="E06C75"/>
+                <w:sz w:val="21"/>
+                <w:szCs w:val="24"/>
+                <w:shd w:fill="282C34" w:val="clear"/>
+              </w:rPr>
+              <w:t>actions</w:t>
+            </w:r>
+            <w:r>
+              <w:rPr>
+                <w:rFonts w:ascii="Carlito" w:hAnsi="Carlito"/>
+                <w:b w:val="false"/>
+                <w:bCs w:val="false"/>
+                <w:sz w:val="24"/>
+                <w:szCs w:val="24"/>
+              </w:rPr>
+              <w:t>}{</w:t>
+            </w:r>
+            <w:r>
+              <w:rPr>
+                <w:rFonts w:ascii="dejavu sans mono;monospace" w:hAnsi="dejavu sans mono;monospace"/>
+                <w:b w:val="false"/>
+                <w:bCs w:val="false"/>
+                <w:i w:val="false"/>
+                <w:caps w:val="false"/>
+                <w:smallCaps w:val="false"/>
+                <w:color w:val="881391"/>
+                <w:spacing w:val="0"/>
+                <w:sz w:val="17"/>
+                <w:szCs w:val="24"/>
+                <w:shd w:fill="282C34" w:val="clear"/>
+              </w:rPr>
+              <w:t>takedAction</w:t>
+            </w:r>
+            <w:r>
+              <w:rPr>
+                <w:rFonts w:ascii="Carlito" w:hAnsi="Carlito"/>
+                <w:b w:val="false"/>
+                <w:bCs w:val="false"/>
+                <w:sz w:val="24"/>
+                <w:szCs w:val="24"/>
+              </w:rPr>
+              <w:t>}</w:t>
+            </w:r>
+          </w:p>
+        </w:tc>
+        <w:tc>
+          <w:tcPr>
+            <w:tcW w:w="3875" w:type="dxa"/>
+            <w:tcBorders>
+              <w:top w:val="thinThickSmallGap" w:sz="24" w:space="0" w:color="000000"/>
+              <w:left w:val="thickThinSmallGap" w:sz="24" w:space="0" w:color="000000"/>
+              <w:bottom w:val="thickThinSmallGap" w:sz="24" w:space="0" w:color="000000"/>
+              <w:right w:val="thickThinSmallGap" w:sz="24" w:space="0" w:color="000000"/>
+            </w:tcBorders>
+            <w:vAlign w:val="center"/>
+          </w:tcPr>
+          <w:p>
+            <w:pPr>
+              <w:pStyle w:val="Normal"/>
+              <w:widowControl w:val="false"/>
+              <w:spacing w:before="0" w:after="200"/>
+              <w:jc w:val="center"/>
+              <w:rPr>
+                <w:rFonts w:ascii="Carlito" w:hAnsi="Carlito"/>
+                <w:b w:val="false"/>
+                <w:sz w:val="24"/>
+              </w:rPr>
+            </w:pPr>
+            <w:r>
+              <w:rPr>
+                <w:rFonts w:ascii="Carlito" w:hAnsi="Carlito"/>
+                <w:b w:val="false"/>
+                <w:bCs w:val="false"/>
+                <w:sz w:val="24"/>
+                <w:szCs w:val="24"/>
+              </w:rPr>
+              <w:t>{</w:t>
+            </w:r>
+            <w:r>
+              <w:rPr>
+                <w:rFonts w:ascii="dejavu sans mono;monospace" w:hAnsi="dejavu sans mono;monospace"/>
+                <w:b w:val="false"/>
+                <w:i w:val="false"/>
+                <w:caps w:val="false"/>
+                <w:smallCaps w:val="false"/>
+                <w:color w:val="98C379"/>
+                <w:spacing w:val="0"/>
+                <w:sz w:val="17"/>
+                <w:shd w:fill="282C34" w:val="clear"/>
+              </w:rPr>
+              <w:t>result</w:t>
+            </w:r>
+            <w:r>
+              <w:rPr>
+                <w:rFonts w:ascii="Carlito" w:hAnsi="Carlito"/>
+                <w:b w:val="false"/>
+                <w:bCs w:val="false"/>
+                <w:sz w:val="24"/>
+                <w:szCs w:val="24"/>
+              </w:rPr>
+              <w:t>}</w:t>
+            </w:r>
+          </w:p>
+        </w:tc>
+        <w:tc>
+          <w:tcPr>
+            <w:tcW w:w="2787" w:type="dxa"/>
+            <w:tcBorders>
+              <w:top w:val="thinThickSmallGap" w:sz="24" w:space="0" w:color="000000"/>
+              <w:left w:val="thickThinSmallGap" w:sz="24" w:space="0" w:color="000000"/>
+              <w:bottom w:val="thickThinSmallGap" w:sz="24" w:space="0" w:color="000000"/>
+              <w:right w:val="thickThinSmallGap" w:sz="24" w:space="0" w:color="000000"/>
+            </w:tcBorders>
+            <w:vAlign w:val="center"/>
+          </w:tcPr>
+          <w:p>
+            <w:pPr>
+              <w:pStyle w:val="Normal"/>
+              <w:widowControl w:val="false"/>
+              <w:spacing w:before="0" w:after="200"/>
+              <w:jc w:val="center"/>
+              <w:rPr>
+                <w:rFonts w:ascii="Carlito" w:hAnsi="Carlito"/>
+                <w:b w:val="false"/>
+                <w:sz w:val="24"/>
+              </w:rPr>
+            </w:pPr>
+            <w:r>
+              <w:rPr>
+                <w:rFonts w:ascii="Carlito" w:hAnsi="Carlito"/>
+                <w:b w:val="false"/>
+                <w:bCs w:val="false"/>
+                <w:sz w:val="24"/>
+                <w:szCs w:val="24"/>
+              </w:rPr>
+              <w:t>{/</w:t>
+            </w:r>
+            <w:r>
+              <w:rPr>
+                <w:rFonts w:ascii="Droid Sans Mono;monospace;monospace" w:hAnsi="Droid Sans Mono;monospace;monospace"/>
+                <w:b w:val="false"/>
+                <w:bCs w:val="false"/>
+                <w:color w:val="E06C75"/>
+                <w:sz w:val="21"/>
+                <w:szCs w:val="24"/>
+                <w:shd w:fill="282C34" w:val="clear"/>
+              </w:rPr>
+              <w:t>actions</w:t>
+            </w:r>
+            <w:r>
+              <w:rPr>
+                <w:rFonts w:ascii="Carlito" w:hAnsi="Carlito"/>
+                <w:b w:val="false"/>
+                <w:bCs w:val="false"/>
+                <w:sz w:val="24"/>
+                <w:szCs w:val="24"/>
+              </w:rPr>
+              <w:t>}{</w:t>
+            </w:r>
+            <w:r>
+              <w:rPr>
+                <w:rFonts w:ascii="dejavu sans mono;monospace" w:hAnsi="dejavu sans mono;monospace"/>
+                <w:b w:val="false"/>
+                <w:i w:val="false"/>
+                <w:caps w:val="false"/>
+                <w:smallCaps w:val="false"/>
+                <w:color w:val="881391"/>
+                <w:spacing w:val="0"/>
+                <w:sz w:val="17"/>
+              </w:rPr>
+              <w:t>createdTime</w:t>
+            </w:r>
+            <w:r>
+              <w:rPr>
+                <w:rFonts w:ascii="Carlito" w:hAnsi="Carlito"/>
+                <w:b w:val="false"/>
+                <w:bCs w:val="false"/>
+                <w:sz w:val="24"/>
+                <w:szCs w:val="24"/>
+              </w:rPr>
+              <w:t>}</w:t>
+            </w:r>
+          </w:p>
+        </w:tc>
+      </w:tr>
+    </w:tbl>
+    <w:p>
+      <w:pPr>
+        <w:pStyle w:val="Normal"/>
+        <w:widowControl w:val="false"/>
+        <w:suppressAutoHyphens w:val="true"/>
+        <w:bidi w:val="1"/>
+        <w:spacing w:lineRule="auto" w:line="276" w:before="0" w:after="200"/>
+        <w:jc w:val="center"/>
+        <w:rPr>
+          <w:b/>
+          <w:b/>
+          <w:sz w:val="26"/>
+          <w:szCs w:val="26"/>
         </w:rPr>
       </w:pPr>
       <w:r>
@@ -5597,6 +6512,25 @@
       <w:bCs/>
     </w:rPr>
   </w:style>
+  <w:style w:type="paragraph" w:styleId="LOnormal">
+    <w:name w:val="LO-normal"/>
+    <w:qFormat/>
+    <w:pPr>
+      <w:widowControl/>
+      <w:suppressAutoHyphens w:val="true"/>
+      <w:bidi w:val="1"/>
+      <w:spacing w:lineRule="auto" w:line="276" w:before="0" w:after="200"/>
+      <w:jc w:val="left"/>
+    </w:pPr>
+    <w:rPr>
+      <w:rFonts w:ascii="Calibri" w:hAnsi="Calibri" w:eastAsia="Calibri" w:cs="Calibri" w:asciiTheme="minorHAnsi" w:eastAsiaTheme="minorHAnsi" w:hAnsiTheme="minorHAnsi"/>
+      <w:color w:val="auto"/>
+      <w:kern w:val="0"/>
+      <w:sz w:val="22"/>
+      <w:szCs w:val="22"/>
+      <w:lang w:val="en-US" w:eastAsia="zh-CN" w:bidi="hi-IN"/>
+    </w:rPr>
+  </w:style>
   <w:style w:type="numbering" w:styleId="NoList" w:default="1">
     <w:name w:val="No List"/>
     <w:uiPriority w:val="99"/>

--- a/printer/inputs/soldier.docx
+++ b/printer/inputs/soldier.docx
@@ -1,12 +1,15 @@
 
 <file path=word/document.xml><?xml version="1.0" encoding="utf-8"?>
-<w:document xmlns:wpc="http://schemas.microsoft.com/office/word/2010/wordprocessingCanvas" xmlns:cx="http://schemas.microsoft.com/office/drawing/2014/chartex" xmlns:cx1="http://schemas.microsoft.com/office/drawing/2015/9/8/chartex" xmlns:cx2="http://schemas.microsoft.com/office/drawing/2015/10/21/chartex" xmlns:cx3="http://schemas.microsoft.com/office/drawing/2016/5/9/chartex" xmlns:cx4="http://schemas.microsoft.com/office/drawing/2016/5/10/chartex" xmlns:cx5="http://schemas.microsoft.com/office/drawing/2016/5/11/chartex" xmlns:cx6="http://schemas.microsoft.com/office/drawing/2016/5/12/chartex" xmlns:cx7="http://schemas.microsoft.com/office/drawing/2016/5/13/chartex" xmlns:cx8="http://schemas.microsoft.com/office/drawing/2016/5/14/chartex" xmlns:mc="http://schemas.openxmlformats.org/markup-compatibility/2006" xmlns:aink="http://schemas.microsoft.com/office/drawing/2016/ink" xmlns:am3d="http://schemas.microsoft.com/office/drawing/2017/model3d" xmlns:o="urn:schemas-microsoft-com:office:office" xmlns:r="http://schemas.openxmlformats.org/officeDocument/2006/relationships" xmlns:m="http://schemas.openxmlformats.org/officeDocument/2006/math" xmlns:v="urn:schemas-microsoft-com:vml" xmlns:wp14="http://schemas.microsoft.com/office/word/2010/wordprocessingDrawing" xmlns:wp="http://schemas.openxmlformats.org/drawingml/2006/wordprocessingDrawing" xmlns:w10="urn:schemas-microsoft-com:office:word" xmlns:w="http://schemas.openxmlformats.org/wordprocessingml/2006/main" xmlns:w14="http://schemas.microsoft.com/office/word/2010/wordml" xmlns:w15="http://schemas.microsoft.com/office/word/2012/wordml" xmlns:w16cex="http://schemas.microsoft.com/office/word/2018/wordml/cex" xmlns:w16cid="http://schemas.microsoft.com/office/word/2016/wordml/cid" xmlns:w16="http://schemas.microsoft.com/office/word/2018/wordml" xmlns:w16sdtdh="http://schemas.microsoft.com/office/word/2020/wordml/sdtdatahash" xmlns:w16se="http://schemas.microsoft.com/office/word/2015/wordml/symex" xmlns:wpg="http://schemas.microsoft.com/office/word/2010/wordprocessingGroup" xmlns:wpi="http://schemas.microsoft.com/office/word/2010/wordprocessingInk" xmlns:wne="http://schemas.microsoft.com/office/word/2006/wordml" xmlns:wps="http://schemas.microsoft.com/office/word/2010/wordprocessingShape" mc:Ignorable="w14 w15 w16se w16cid w16 w16cex w16sdtdh wp14">
+<w:document xmlns:o="urn:schemas-microsoft-com:office:office" xmlns:r="http://schemas.openxmlformats.org/officeDocument/2006/relationships" xmlns:v="urn:schemas-microsoft-com:vml" xmlns:w="http://schemas.openxmlformats.org/wordprocessingml/2006/main" xmlns:w10="urn:schemas-microsoft-com:office:word" xmlns:wp="http://schemas.openxmlformats.org/drawingml/2006/wordprocessingDrawing" xmlns:wps="http://schemas.microsoft.com/office/word/2010/wordprocessingShape" xmlns:wpg="http://schemas.microsoft.com/office/word/2010/wordprocessingGroup" xmlns:mc="http://schemas.openxmlformats.org/markup-compatibility/2006" xmlns:wp14="http://schemas.microsoft.com/office/word/2010/wordprocessingDrawing" xmlns:w14="http://schemas.microsoft.com/office/word/2010/wordml" mc:Ignorable="w14 wp14">
   <w:body>
     <w:p>
       <w:pPr>
-        <w:bidi/>
-        <w:rPr>
-          <w:rFonts w:asciiTheme="minorBidi" w:hAnsiTheme="minorBidi"/>
+        <w:pStyle w:val="Normal"/>
+        <w:bidi w:val="1"/>
+        <w:jc w:val="left"/>
+        <w:rPr>
+          <w:rFonts w:ascii="Arial" w:hAnsi="Arial" w:asciiTheme="minorBidi" w:hAnsiTheme="minorBidi"/>
+          <w:b/>
           <w:b/>
           <w:bCs/>
           <w:lang w:bidi="ar-EG"/>
@@ -14,17 +17,16 @@
       </w:pPr>
       <w:r>
         <w:rPr>
-          <w:rFonts w:asciiTheme="minorBidi" w:hAnsiTheme="minorBidi"/>
+          <w:rFonts w:asciiTheme="minorBidi" w:hAnsiTheme="minorBidi" w:ascii="Arial" w:hAnsi="Arial"/>
           <w:b/>
           <w:bCs/>
-          <w:noProof/>
-          <w:rtl/>
+          <w:rtl w:val="true"/>
           <w:lang w:bidi="ar-EG"/>
         </w:rPr>
         <mc:AlternateContent>
           <mc:Choice Requires="wps">
             <w:drawing>
-              <wp:anchor distT="4445" distB="0" distL="4445" distR="0" simplePos="0" relativeHeight="2" behindDoc="0" locked="0" layoutInCell="0" allowOverlap="1" wp14:anchorId="22C4F989" wp14:editId="79A5D2A2">
+              <wp:anchor behindDoc="0" distT="4445" distB="0" distL="4445" distR="0" simplePos="0" locked="0" layoutInCell="0" allowOverlap="1" relativeHeight="2" wp14:anchorId="22C4F989">
                 <wp:simplePos x="0" y="0"/>
                 <wp:positionH relativeFrom="column">
                   <wp:posOffset>4578985</wp:posOffset>
@@ -32,11 +34,10 @@
                 <wp:positionV relativeFrom="paragraph">
                   <wp:posOffset>-172720</wp:posOffset>
                 </wp:positionV>
-                <wp:extent cx="2450465" cy="795020"/>
+                <wp:extent cx="2451100" cy="795655"/>
                 <wp:effectExtent l="0" t="0" r="8890" b="6985"/>
                 <wp:wrapNone/>
                 <wp:docPr id="1" name="Text Box 2"/>
-                <wp:cNvGraphicFramePr/>
                 <a:graphic xmlns:a="http://schemas.openxmlformats.org/drawingml/2006/main">
                   <a:graphicData uri="http://schemas.microsoft.com/office/word/2010/wordprocessingShape">
                     <wps:wsp>
@@ -44,28 +45,22 @@
                       <wps:spPr>
                         <a:xfrm>
                           <a:off x="0" y="0"/>
-                          <a:ext cx="2449800" cy="794520"/>
+                          <a:ext cx="2450520" cy="794880"/>
                         </a:xfrm>
                         <a:prstGeom prst="rect">
                           <a:avLst/>
                         </a:prstGeom>
                         <a:solidFill>
-                          <a:srgbClr val="FFFFFF"/>
+                          <a:srgbClr val="ffffff"/>
                         </a:solidFill>
                         <a:ln w="9525">
                           <a:noFill/>
                         </a:ln>
                       </wps:spPr>
                       <wps:style>
-                        <a:lnRef idx="0">
-                          <a:scrgbClr r="0" g="0" b="0"/>
-                        </a:lnRef>
-                        <a:fillRef idx="0">
-                          <a:scrgbClr r="0" g="0" b="0"/>
-                        </a:fillRef>
-                        <a:effectRef idx="0">
-                          <a:scrgbClr r="0" g="0" b="0"/>
-                        </a:effectRef>
+                        <a:lnRef idx="0"/>
+                        <a:fillRef idx="0"/>
+                        <a:effectRef idx="0"/>
                         <a:fontRef idx="minor"/>
                       </wps:style>
                       <wps:txbx>
@@ -73,9 +68,11 @@
                           <w:p>
                             <w:pPr>
                               <w:pStyle w:val="FrameContents"/>
-                              <w:bidi/>
-                              <w:jc w:val="lowKashida"/>
+                              <w:bidi w:val="1"/>
+                              <w:spacing w:before="0" w:after="200"/>
+                              <w:jc w:val="left"/>
                               <w:rPr>
+                                <w:b/>
                                 <w:b/>
                                 <w:bCs/>
                                 <w:sz w:val="2"/>
@@ -86,11 +83,13 @@
                             <w:r>
                               <w:rPr>
                                 <w:b/>
+                                <w:b/>
                                 <w:bCs/>
                                 <w:color w:val="000000"/>
                                 <w:sz w:val="28"/>
+                                <w:sz w:val="28"/>
                                 <w:szCs w:val="28"/>
-                                <w:rtl/>
+                                <w:rtl w:val="true"/>
                                 <w:lang w:bidi="ar-EG"/>
                               </w:rPr>
                               <w:t>قيادة قوات حرس الحدود</w:t>
@@ -102,7 +101,7 @@
                                 <w:color w:val="000000"/>
                                 <w:sz w:val="28"/>
                                 <w:szCs w:val="28"/>
-                                <w:rtl/>
+                                <w:rtl w:val="true"/>
                                 <w:lang w:bidi="ar-EG"/>
                               </w:rPr>
                               <w:br/>
@@ -110,11 +109,13 @@
                             <w:r>
                               <w:rPr>
                                 <w:b/>
+                                <w:b/>
                                 <w:bCs/>
                                 <w:color w:val="000000"/>
                                 <w:sz w:val="28"/>
+                                <w:sz w:val="28"/>
                                 <w:szCs w:val="28"/>
-                                <w:rtl/>
+                                <w:rtl w:val="true"/>
                                 <w:lang w:bidi="ar-EG"/>
                               </w:rPr>
                               <w:t>شعبة التنظيم والإدارة</w:t>
@@ -126,7 +127,7 @@
                                 <w:color w:val="000000"/>
                                 <w:sz w:val="28"/>
                                 <w:szCs w:val="28"/>
-                                <w:rtl/>
+                                <w:rtl w:val="true"/>
                                 <w:lang w:bidi="ar-EG"/>
                               </w:rPr>
                               <w:br/>
@@ -134,11 +135,13 @@
                             <w:r>
                               <w:rPr>
                                 <w:b/>
+                                <w:b/>
                                 <w:bCs/>
                                 <w:color w:val="000000"/>
                                 <w:sz w:val="28"/>
+                                <w:sz w:val="28"/>
                                 <w:szCs w:val="28"/>
-                                <w:rtl/>
+                                <w:rtl w:val="true"/>
                                 <w:lang w:bidi="ar-EG"/>
                               </w:rPr>
                               <w:t>معمل الانتقاء و التوجيه</w:t>
@@ -150,7 +153,7 @@
                                 <w:color w:val="000000"/>
                                 <w:sz w:val="28"/>
                                 <w:szCs w:val="28"/>
-                                <w:rtl/>
+                                <w:rtl w:val="true"/>
                                 <w:lang w:bidi="ar-EG"/>
                               </w:rPr>
                               <w:br/>
@@ -169,15 +172,19 @@
           </mc:Choice>
           <mc:Fallback>
             <w:pict>
-              <v:rect w14:anchorId="22C4F989" id="Text Box 2" o:spid="_x0000_s1026" style="position:absolute;left:0;text-align:left;margin-left:360.55pt;margin-top:-13.6pt;width:192.95pt;height:62.6pt;z-index:2;visibility:visible;mso-wrap-style:square;mso-wrap-distance-left:.35pt;mso-wrap-distance-top:.35pt;mso-wrap-distance-right:0;mso-wrap-distance-bottom:0;mso-position-horizontal:absolute;mso-position-horizontal-relative:text;mso-position-vertical:absolute;mso-position-vertical-relative:text;v-text-anchor:top" o:gfxdata="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" o:allowincell="f" stroked="f">
+              <v:rect id="shape_0" ID="Text Box 2" path="m0,0l-2147483645,0l-2147483645,-2147483646l0,-2147483646xe" fillcolor="white" stroked="f" style="position:absolute;margin-left:360.55pt;margin-top:-13.6pt;width:192.9pt;height:62.55pt;mso-wrap-style:square;v-text-anchor:top" wp14:anchorId="22C4F989">
+                <v:fill o:detectmouseclick="t" type="solid" color2="black"/>
+                <v:stroke color="#3465a4" weight="9360" joinstyle="round" endcap="flat"/>
                 <v:textbox>
                   <w:txbxContent>
                     <w:p>
                       <w:pPr>
                         <w:pStyle w:val="FrameContents"/>
-                        <w:bidi/>
-                        <w:jc w:val="lowKashida"/>
+                        <w:bidi w:val="1"/>
+                        <w:spacing w:before="0" w:after="200"/>
+                        <w:jc w:val="left"/>
                         <w:rPr>
+                          <w:b/>
                           <w:b/>
                           <w:bCs/>
                           <w:sz w:val="2"/>
@@ -188,11 +195,13 @@
                       <w:r>
                         <w:rPr>
                           <w:b/>
+                          <w:b/>
                           <w:bCs/>
                           <w:color w:val="000000"/>
                           <w:sz w:val="28"/>
+                          <w:sz w:val="28"/>
                           <w:szCs w:val="28"/>
-                          <w:rtl/>
+                          <w:rtl w:val="true"/>
                           <w:lang w:bidi="ar-EG"/>
                         </w:rPr>
                         <w:t>قيادة قوات حرس الحدود</w:t>
@@ -204,7 +213,7 @@
                           <w:color w:val="000000"/>
                           <w:sz w:val="28"/>
                           <w:szCs w:val="28"/>
-                          <w:rtl/>
+                          <w:rtl w:val="true"/>
                           <w:lang w:bidi="ar-EG"/>
                         </w:rPr>
                         <w:br/>
@@ -212,11 +221,13 @@
                       <w:r>
                         <w:rPr>
                           <w:b/>
+                          <w:b/>
                           <w:bCs/>
                           <w:color w:val="000000"/>
                           <w:sz w:val="28"/>
+                          <w:sz w:val="28"/>
                           <w:szCs w:val="28"/>
-                          <w:rtl/>
+                          <w:rtl w:val="true"/>
                           <w:lang w:bidi="ar-EG"/>
                         </w:rPr>
                         <w:t>شعبة التنظيم والإدارة</w:t>
@@ -228,7 +239,7 @@
                           <w:color w:val="000000"/>
                           <w:sz w:val="28"/>
                           <w:szCs w:val="28"/>
-                          <w:rtl/>
+                          <w:rtl w:val="true"/>
                           <w:lang w:bidi="ar-EG"/>
                         </w:rPr>
                         <w:br/>
@@ -236,11 +247,13 @@
                       <w:r>
                         <w:rPr>
                           <w:b/>
+                          <w:b/>
                           <w:bCs/>
                           <w:color w:val="000000"/>
                           <w:sz w:val="28"/>
+                          <w:sz w:val="28"/>
                           <w:szCs w:val="28"/>
-                          <w:rtl/>
+                          <w:rtl w:val="true"/>
                           <w:lang w:bidi="ar-EG"/>
                         </w:rPr>
                         <w:t>معمل الانتقاء و التوجيه</w:t>
@@ -252,7 +265,7 @@
                           <w:color w:val="000000"/>
                           <w:sz w:val="28"/>
                           <w:szCs w:val="28"/>
-                          <w:rtl/>
+                          <w:rtl w:val="true"/>
                           <w:lang w:bidi="ar-EG"/>
                         </w:rPr>
                         <w:br/>
@@ -260,22 +273,13 @@
                     </w:p>
                   </w:txbxContent>
                 </v:textbox>
+                <w10:wrap type="none"/>
               </v:rect>
             </w:pict>
           </mc:Fallback>
         </mc:AlternateContent>
-      </w:r>
-      <w:r>
-        <w:rPr>
-          <w:rFonts w:asciiTheme="minorBidi" w:hAnsiTheme="minorBidi"/>
-          <w:b/>
-          <w:bCs/>
-          <w:noProof/>
-          <w:rtl/>
-          <w:lang w:bidi="ar-EG"/>
-        </w:rPr>
         <w:drawing>
-          <wp:anchor distT="0" distB="0" distL="0" distR="0" simplePos="0" relativeHeight="4" behindDoc="0" locked="0" layoutInCell="0" allowOverlap="1" wp14:anchorId="698E9732" wp14:editId="1E4B4D3B">
+          <wp:anchor behindDoc="0" distT="0" distB="0" distL="0" distR="0" simplePos="0" locked="0" layoutInCell="0" allowOverlap="1" relativeHeight="4">
             <wp:simplePos x="0" y="0"/>
             <wp:positionH relativeFrom="column">
               <wp:posOffset>-46990</wp:posOffset>
@@ -300,7 +304,7 @@
                     </pic:cNvPicPr>
                   </pic:nvPicPr>
                   <pic:blipFill>
-                    <a:blip r:embed="rId4"/>
+                    <a:blip r:embed="rId2"/>
                     <a:stretch>
                       <a:fillRect/>
                     </a:stretch>
@@ -323,21 +327,35 @@
     </w:p>
     <w:p>
       <w:pPr>
-        <w:bidi/>
-        <w:rPr>
-          <w:rFonts w:asciiTheme="minorBidi" w:hAnsiTheme="minorBidi"/>
+        <w:pStyle w:val="Normal"/>
+        <w:bidi w:val="1"/>
+        <w:jc w:val="left"/>
+        <w:rPr>
+          <w:rFonts w:ascii="Arial" w:hAnsi="Arial" w:asciiTheme="minorBidi" w:hAnsiTheme="minorBidi"/>
+          <w:b/>
           <w:b/>
           <w:bCs/>
           <w:lang w:bidi="ar-EG"/>
         </w:rPr>
       </w:pPr>
+      <w:r>
+        <w:rPr>
+          <w:rFonts w:asciiTheme="minorBidi" w:hAnsiTheme="minorBidi" w:ascii="Arial" w:hAnsi="Arial"/>
+          <w:b/>
+          <w:bCs/>
+          <w:rtl w:val="true"/>
+          <w:lang w:bidi="ar-EG"/>
+        </w:rPr>
+      </w:r>
     </w:p>
     <w:p>
       <w:pPr>
-        <w:bidi/>
+        <w:pStyle w:val="Normal"/>
+        <w:bidi w:val="1"/>
         <w:jc w:val="center"/>
         <w:rPr>
-          <w:rFonts w:asciiTheme="minorBidi" w:hAnsiTheme="minorBidi"/>
+          <w:rFonts w:ascii="Arial" w:hAnsi="Arial" w:asciiTheme="minorBidi" w:hAnsiTheme="minorBidi"/>
+          <w:b/>
           <w:b/>
           <w:bCs/>
           <w:sz w:val="2"/>
@@ -345,13 +363,26 @@
           <w:lang w:bidi="ar-EG"/>
         </w:rPr>
       </w:pPr>
+      <w:r>
+        <w:rPr>
+          <w:rFonts w:asciiTheme="minorBidi" w:hAnsiTheme="minorBidi" w:ascii="Arial" w:hAnsi="Arial"/>
+          <w:b/>
+          <w:bCs/>
+          <w:sz w:val="2"/>
+          <w:szCs w:val="2"/>
+          <w:rtl w:val="true"/>
+          <w:lang w:bidi="ar-EG"/>
+        </w:rPr>
+      </w:r>
     </w:p>
     <w:p>
       <w:pPr>
-        <w:bidi/>
+        <w:pStyle w:val="Normal"/>
+        <w:bidi w:val="1"/>
         <w:jc w:val="center"/>
         <w:rPr>
-          <w:rFonts w:asciiTheme="minorBidi" w:hAnsiTheme="minorBidi"/>
+          <w:rFonts w:ascii="Arial" w:hAnsi="Arial" w:asciiTheme="minorBidi" w:hAnsiTheme="minorBidi"/>
+          <w:b/>
           <w:b/>
           <w:bCs/>
           <w:sz w:val="28"/>
@@ -361,25 +392,29 @@
       </w:pPr>
       <w:r>
         <w:rPr>
-          <w:rFonts w:asciiTheme="minorBidi" w:hAnsiTheme="minorBidi" w:cs="Cantarell Extra Bold"/>
+          <w:rFonts w:ascii="Arial" w:hAnsi="Arial" w:cs="Cantarell Extra Bold" w:asciiTheme="minorBidi" w:hAnsiTheme="minorBidi"/>
+          <w:b/>
           <w:b/>
           <w:bCs/>
           <w:color w:val="000000"/>
           <w:sz w:val="36"/>
+          <w:sz w:val="36"/>
           <w:szCs w:val="36"/>
-          <w:rtl/>
+          <w:rtl w:val="true"/>
           <w:lang w:bidi="ar-EG"/>
         </w:rPr>
         <w:t>بيانات تجنيدية</w:t>
       </w:r>
       <w:r>
         <w:rPr>
-          <w:rFonts w:asciiTheme="minorBidi" w:hAnsiTheme="minorBidi"/>
+          <w:rFonts w:ascii="Arial" w:hAnsi="Arial" w:asciiTheme="minorBidi" w:hAnsiTheme="minorBidi"/>
+          <w:b/>
           <w:b/>
           <w:bCs/>
           <w:sz w:val="28"/>
+          <w:sz w:val="28"/>
           <w:szCs w:val="28"/>
-          <w:rtl/>
+          <w:rtl w:val="true"/>
           <w:lang w:bidi="ar-EG"/>
         </w:rPr>
         <w:t xml:space="preserve"> </w:t>
@@ -388,39 +423,49 @@
     <w:tbl>
       <w:tblPr>
         <w:tblStyle w:val="TableGrid"/>
-        <w:bidiVisual/>
+        <w:bidiVisual w:val="true"/>
         <w:tblW w:w="5000" w:type="pct"/>
+        <w:jc w:val="left"/>
+        <w:tblInd w:w="0" w:type="dxa"/>
         <w:tblLayout w:type="fixed"/>
-        <w:tblLook w:val="04A0" w:firstRow="1" w:lastRow="0" w:firstColumn="1" w:lastColumn="0" w:noHBand="0" w:noVBand="1"/>
+        <w:tblCellMar>
+          <w:top w:w="0" w:type="dxa"/>
+          <w:left w:w="108" w:type="dxa"/>
+          <w:bottom w:w="0" w:type="dxa"/>
+          <w:right w:w="108" w:type="dxa"/>
+        </w:tblCellMar>
+        <w:tblLook w:val="04a0" w:noHBand="0" w:noVBand="1" w:firstColumn="1" w:lastRow="0" w:lastColumn="0" w:firstRow="1"/>
       </w:tblPr>
       <w:tblGrid>
-        <w:gridCol w:w="1915"/>
-        <w:gridCol w:w="3095"/>
-        <w:gridCol w:w="3082"/>
-        <w:gridCol w:w="2924"/>
+        <w:gridCol w:w="1876"/>
+        <w:gridCol w:w="3035"/>
+        <w:gridCol w:w="3022"/>
+        <w:gridCol w:w="2866"/>
       </w:tblGrid>
       <w:tr>
         <w:trPr>
-          <w:trHeight w:val="720"/>
+          <w:trHeight w:val="720" w:hRule="atLeast"/>
         </w:trPr>
         <w:tc>
           <w:tcPr>
-            <w:tcW w:w="1878" w:type="dxa"/>
+            <w:tcW w:w="1876" w:type="dxa"/>
             <w:tcBorders>
               <w:top w:val="nil"/>
               <w:left w:val="nil"/>
             </w:tcBorders>
-            <w:shd w:val="clear" w:color="auto" w:fill="F2F2F2" w:themeFill="background1" w:themeFillShade="F2"/>
-            <w:vAlign w:val="center"/>
-          </w:tcPr>
-          <w:p>
-            <w:pPr>
-              <w:widowControl w:val="0"/>
-              <w:bidi/>
-              <w:spacing w:after="0" w:line="240" w:lineRule="auto"/>
-              <w:jc w:val="center"/>
-              <w:rPr>
-                <w:rFonts w:ascii="Arial" w:eastAsia="Calibri" w:hAnsi="Arial" w:cs="Arial"/>
+            <w:shd w:color="auto" w:fill="F2F2F2" w:themeFill="background1" w:themeFillShade="f2" w:val="clear"/>
+            <w:vAlign w:val="center"/>
+          </w:tcPr>
+          <w:p>
+            <w:pPr>
+              <w:pStyle w:val="Normal"/>
+              <w:widowControl w:val="false"/>
+              <w:suppressAutoHyphens w:val="true"/>
+              <w:bidi w:val="1"/>
+              <w:spacing w:lineRule="auto" w:line="240" w:before="0" w:after="0"/>
+              <w:jc w:val="center"/>
+              <w:rPr>
+                <w:rFonts w:ascii="Arial" w:hAnsi="Arial" w:eastAsia="Calibri" w:cs="Arial"/>
                 <w:color w:val="000000"/>
                 <w:sz w:val="24"/>
                 <w:szCs w:val="24"/>
@@ -429,12 +474,14 @@
             </w:pPr>
             <w:r>
               <w:rPr>
-                <w:rFonts w:asciiTheme="minorBidi" w:eastAsia="Calibri" w:hAnsiTheme="minorBidi"/>
-                <w:color w:val="000000"/>
-                <w:sz w:val="24"/>
-                <w:szCs w:val="24"/>
-                <w:rtl/>
-                <w:lang w:bidi="ar-EG"/>
+                <w:rFonts w:ascii="Arial" w:hAnsi="Arial" w:eastAsia="Calibri" w:asciiTheme="minorBidi" w:hAnsiTheme="minorBidi"/>
+                <w:color w:val="000000"/>
+                <w:kern w:val="0"/>
+                <w:sz w:val="24"/>
+                <w:sz w:val="24"/>
+                <w:szCs w:val="24"/>
+                <w:rtl w:val="true"/>
+                <w:lang w:val="en-US" w:eastAsia="en-US" w:bidi="ar-EG"/>
               </w:rPr>
               <w:t>الرقم العسكري</w:t>
             </w:r>
@@ -442,18 +489,20 @@
         </w:tc>
         <w:tc>
           <w:tcPr>
-            <w:tcW w:w="3034" w:type="dxa"/>
+            <w:tcW w:w="3035" w:type="dxa"/>
             <w:tcBorders>
               <w:top w:val="nil"/>
             </w:tcBorders>
-            <w:shd w:val="clear" w:color="auto" w:fill="F2F2F2" w:themeFill="background1" w:themeFillShade="F2"/>
-            <w:vAlign w:val="center"/>
-          </w:tcPr>
-          <w:p>
-            <w:pPr>
-              <w:widowControl w:val="0"/>
-              <w:bidi/>
-              <w:spacing w:after="0" w:line="240" w:lineRule="auto"/>
+            <w:shd w:color="auto" w:fill="F2F2F2" w:themeFill="background1" w:themeFillShade="f2" w:val="clear"/>
+            <w:vAlign w:val="center"/>
+          </w:tcPr>
+          <w:p>
+            <w:pPr>
+              <w:pStyle w:val="Normal"/>
+              <w:widowControl w:val="false"/>
+              <w:suppressAutoHyphens w:val="true"/>
+              <w:bidi w:val="1"/>
+              <w:spacing w:lineRule="auto" w:line="240" w:before="0" w:after="0"/>
               <w:jc w:val="center"/>
               <w:rPr>
                 <w:rFonts w:ascii="Arial" w:hAnsi="Arial"/>
@@ -463,31 +512,36 @@
             </w:pPr>
             <w:r>
               <w:rPr>
-                <w:rFonts w:asciiTheme="minorBidi" w:eastAsia="Calibri" w:hAnsiTheme="minorBidi" w:cs="Arial"/>
-                <w:color w:val="000000"/>
-                <w:sz w:val="24"/>
-                <w:szCs w:val="24"/>
-                <w:rtl/>
-                <w:lang w:val="en-GB" w:bidi="ar-EG"/>
+                <w:rFonts w:eastAsia="Calibri" w:cs="Arial" w:ascii="Arial" w:hAnsi="Arial" w:asciiTheme="minorBidi" w:hAnsiTheme="minorBidi"/>
+                <w:color w:val="000000"/>
+                <w:kern w:val="0"/>
+                <w:sz w:val="24"/>
+                <w:szCs w:val="24"/>
+                <w:rtl w:val="true"/>
+                <w:lang w:val="en-GB" w:eastAsia="en-US" w:bidi="ar-EG"/>
               </w:rPr>
               <w:t>{</w:t>
             </w:r>
             <w:r>
               <w:rPr>
-                <w:rFonts w:ascii="Droid Sans Mono;monospace;monos" w:hAnsi="Droid Sans Mono;monospace;monos"/>
-                <w:color w:val="000000"/>
+                <w:rFonts w:eastAsia="Calibri" w:cs="Arial" w:ascii="Droid Sans Mono;monospace;monos" w:hAnsi="Droid Sans Mono;monospace;monos"/>
+                <w:color w:val="000000"/>
+                <w:kern w:val="0"/>
                 <w:sz w:val="21"/>
+                <w:szCs w:val="22"/>
+                <w:lang w:val="en-US" w:eastAsia="en-US" w:bidi="ar-SA"/>
               </w:rPr>
               <w:t>ID</w:t>
             </w:r>
             <w:r>
               <w:rPr>
-                <w:rFonts w:asciiTheme="minorBidi" w:eastAsia="Calibri" w:hAnsiTheme="minorBidi" w:cs="Arial"/>
-                <w:color w:val="000000"/>
-                <w:sz w:val="24"/>
-                <w:szCs w:val="24"/>
-                <w:rtl/>
-                <w:lang w:val="en-GB" w:bidi="ar-EG"/>
+                <w:rFonts w:eastAsia="Calibri" w:cs="Arial" w:ascii="Arial" w:hAnsi="Arial" w:asciiTheme="minorBidi" w:hAnsiTheme="minorBidi"/>
+                <w:color w:val="000000"/>
+                <w:kern w:val="0"/>
+                <w:sz w:val="24"/>
+                <w:szCs w:val="24"/>
+                <w:rtl w:val="true"/>
+                <w:lang w:val="en-GB" w:eastAsia="en-US" w:bidi="ar-EG"/>
               </w:rPr>
               <w:t>}</w:t>
             </w:r>
@@ -495,21 +549,23 @@
         </w:tc>
         <w:tc>
           <w:tcPr>
-            <w:tcW w:w="3021" w:type="dxa"/>
+            <w:tcW w:w="3022" w:type="dxa"/>
             <w:tcBorders>
               <w:top w:val="nil"/>
             </w:tcBorders>
-            <w:shd w:val="clear" w:color="auto" w:fill="F2F2F2" w:themeFill="background1" w:themeFillShade="F2"/>
-            <w:vAlign w:val="center"/>
-          </w:tcPr>
-          <w:p>
-            <w:pPr>
-              <w:widowControl w:val="0"/>
-              <w:bidi/>
-              <w:spacing w:after="0" w:line="240" w:lineRule="auto"/>
-              <w:jc w:val="center"/>
-              <w:rPr>
-                <w:rFonts w:ascii="Arial" w:eastAsia="Calibri" w:hAnsi="Arial" w:cs="Arial"/>
+            <w:shd w:color="auto" w:fill="F2F2F2" w:themeFill="background1" w:themeFillShade="f2" w:val="clear"/>
+            <w:vAlign w:val="center"/>
+          </w:tcPr>
+          <w:p>
+            <w:pPr>
+              <w:pStyle w:val="Normal"/>
+              <w:widowControl w:val="false"/>
+              <w:suppressAutoHyphens w:val="true"/>
+              <w:bidi w:val="1"/>
+              <w:spacing w:lineRule="auto" w:line="240" w:before="0" w:after="0"/>
+              <w:jc w:val="center"/>
+              <w:rPr>
+                <w:rFonts w:ascii="Arial" w:hAnsi="Arial" w:eastAsia="Calibri" w:cs="Arial"/>
                 <w:color w:val="000000"/>
                 <w:sz w:val="24"/>
                 <w:szCs w:val="24"/>
@@ -518,12 +574,14 @@
             </w:pPr>
             <w:r>
               <w:rPr>
-                <w:rFonts w:asciiTheme="minorBidi" w:eastAsia="Calibri" w:hAnsiTheme="minorBidi"/>
-                <w:color w:val="000000"/>
-                <w:sz w:val="24"/>
-                <w:szCs w:val="24"/>
-                <w:rtl/>
-                <w:lang w:bidi="ar-EG"/>
+                <w:rFonts w:ascii="Arial" w:hAnsi="Arial" w:eastAsia="Calibri" w:asciiTheme="minorBidi" w:hAnsiTheme="minorBidi"/>
+                <w:color w:val="000000"/>
+                <w:kern w:val="0"/>
+                <w:sz w:val="24"/>
+                <w:sz w:val="24"/>
+                <w:szCs w:val="24"/>
+                <w:rtl w:val="true"/>
+                <w:lang w:val="en-US" w:eastAsia="en-US" w:bidi="ar-EG"/>
               </w:rPr>
               <w:t>الرقم الثلاثي</w:t>
             </w:r>
@@ -536,14 +594,16 @@
               <w:top w:val="nil"/>
               <w:right w:val="nil"/>
             </w:tcBorders>
-            <w:shd w:val="clear" w:color="auto" w:fill="F2F2F2" w:themeFill="background1" w:themeFillShade="F2"/>
-            <w:vAlign w:val="center"/>
-          </w:tcPr>
-          <w:p>
-            <w:pPr>
-              <w:widowControl w:val="0"/>
-              <w:bidi/>
-              <w:spacing w:after="0" w:line="240" w:lineRule="auto"/>
+            <w:shd w:color="auto" w:fill="F2F2F2" w:themeFill="background1" w:themeFillShade="f2" w:val="clear"/>
+            <w:vAlign w:val="center"/>
+          </w:tcPr>
+          <w:p>
+            <w:pPr>
+              <w:pStyle w:val="Normal"/>
+              <w:widowControl w:val="false"/>
+              <w:suppressAutoHyphens w:val="true"/>
+              <w:bidi w:val="1"/>
+              <w:spacing w:lineRule="auto" w:line="240" w:before="0" w:after="0"/>
               <w:jc w:val="center"/>
               <w:rPr>
                 <w:rFonts w:ascii="Arial" w:hAnsi="Arial"/>
@@ -553,33 +613,36 @@
             </w:pPr>
             <w:r>
               <w:rPr>
-                <w:rFonts w:asciiTheme="minorBidi" w:eastAsia="Calibri" w:hAnsiTheme="minorBidi" w:cs="Arial"/>
-                <w:color w:val="000000"/>
-                <w:sz w:val="24"/>
-                <w:szCs w:val="24"/>
-                <w:rtl/>
-                <w:lang w:bidi="ar-EG"/>
+                <w:rFonts w:eastAsia="Calibri" w:cs="Arial" w:ascii="Arial" w:hAnsi="Arial" w:asciiTheme="minorBidi" w:hAnsiTheme="minorBidi"/>
+                <w:color w:val="000000"/>
+                <w:kern w:val="0"/>
+                <w:sz w:val="24"/>
+                <w:szCs w:val="24"/>
+                <w:rtl w:val="true"/>
+                <w:lang w:val="en-US" w:eastAsia="en-US" w:bidi="ar-EG"/>
               </w:rPr>
               <w:t>{</w:t>
             </w:r>
-            <w:proofErr w:type="spellStart"/>
-            <w:r>
-              <w:rPr>
-                <w:rFonts w:ascii="Droid Sans Mono;monospace;monos" w:hAnsi="Droid Sans Mono;monospace;monos"/>
-                <w:color w:val="000000"/>
+            <w:r>
+              <w:rPr>
+                <w:rFonts w:eastAsia="Calibri" w:cs="Arial" w:ascii="Droid Sans Mono;monospace;monos" w:hAnsi="Droid Sans Mono;monospace;monos"/>
+                <w:color w:val="000000"/>
+                <w:kern w:val="0"/>
                 <w:sz w:val="21"/>
+                <w:szCs w:val="22"/>
+                <w:lang w:val="en-US" w:eastAsia="en-US" w:bidi="ar-SA"/>
               </w:rPr>
               <w:t>TripleNo</w:t>
             </w:r>
-            <w:proofErr w:type="spellEnd"/>
-            <w:r>
-              <w:rPr>
-                <w:rFonts w:asciiTheme="minorBidi" w:eastAsia="Calibri" w:hAnsiTheme="minorBidi" w:cs="Arial"/>
-                <w:color w:val="000000"/>
-                <w:sz w:val="24"/>
-                <w:szCs w:val="24"/>
-                <w:rtl/>
-                <w:lang w:bidi="ar-EG"/>
+            <w:r>
+              <w:rPr>
+                <w:rFonts w:eastAsia="Calibri" w:cs="Arial" w:ascii="Arial" w:hAnsi="Arial" w:asciiTheme="minorBidi" w:hAnsiTheme="minorBidi"/>
+                <w:color w:val="000000"/>
+                <w:kern w:val="0"/>
+                <w:sz w:val="24"/>
+                <w:szCs w:val="24"/>
+                <w:rtl w:val="true"/>
+                <w:lang w:val="en-US" w:eastAsia="en-US" w:bidi="ar-EG"/>
               </w:rPr>
               <w:t>}</w:t>
             </w:r>
@@ -588,11 +651,11 @@
       </w:tr>
       <w:tr>
         <w:trPr>
-          <w:trHeight w:val="720"/>
+          <w:trHeight w:val="720" w:hRule="atLeast"/>
         </w:trPr>
         <w:tc>
           <w:tcPr>
-            <w:tcW w:w="1878" w:type="dxa"/>
+            <w:tcW w:w="1876" w:type="dxa"/>
             <w:tcBorders>
               <w:left w:val="nil"/>
             </w:tcBorders>
@@ -600,12 +663,14 @@
           </w:tcPr>
           <w:p>
             <w:pPr>
-              <w:widowControl w:val="0"/>
-              <w:bidi/>
-              <w:spacing w:after="0" w:line="240" w:lineRule="auto"/>
-              <w:jc w:val="center"/>
-              <w:rPr>
-                <w:rFonts w:ascii="Arial" w:eastAsia="Calibri" w:hAnsi="Arial" w:cs="Arial"/>
+              <w:pStyle w:val="Normal"/>
+              <w:widowControl w:val="false"/>
+              <w:suppressAutoHyphens w:val="true"/>
+              <w:bidi w:val="1"/>
+              <w:spacing w:lineRule="auto" w:line="240" w:before="0" w:after="0"/>
+              <w:jc w:val="center"/>
+              <w:rPr>
+                <w:rFonts w:ascii="Arial" w:hAnsi="Arial" w:eastAsia="Calibri" w:cs="Arial"/>
                 <w:color w:val="000000"/>
                 <w:sz w:val="24"/>
                 <w:szCs w:val="24"/>
@@ -614,104 +679,132 @@
             </w:pPr>
             <w:r>
               <w:rPr>
-                <w:rFonts w:asciiTheme="minorBidi" w:eastAsia="Calibri" w:hAnsiTheme="minorBidi" w:cs="Arial"/>
-                <w:color w:val="000000"/>
-                <w:sz w:val="24"/>
-                <w:szCs w:val="24"/>
-                <w:rtl/>
+                <w:rFonts w:eastAsia="Calibri" w:cs="Arial" w:ascii="Arial" w:hAnsi="Arial" w:asciiTheme="minorBidi" w:hAnsiTheme="minorBidi"/>
+                <w:color w:val="000000"/>
+                <w:kern w:val="0"/>
+                <w:sz w:val="24"/>
+                <w:szCs w:val="24"/>
+                <w:rtl w:val="true"/>
+                <w:lang w:val="en-US" w:eastAsia="en-US" w:bidi="ar-EG"/>
+              </w:rPr>
+              <w:t xml:space="preserve"> </w:t>
+            </w:r>
+            <w:r>
+              <w:rPr>
+                <w:rFonts w:ascii="Arial" w:hAnsi="Arial" w:eastAsia="Calibri" w:asciiTheme="minorBidi" w:hAnsiTheme="minorBidi"/>
+                <w:color w:val="000000"/>
+                <w:kern w:val="0"/>
+                <w:sz w:val="24"/>
+                <w:sz w:val="24"/>
+                <w:szCs w:val="24"/>
+                <w:rtl w:val="true"/>
+                <w:lang w:val="en-US" w:eastAsia="en-US" w:bidi="ar-EG"/>
+              </w:rPr>
+              <w:t>الإسم</w:t>
+            </w:r>
+          </w:p>
+        </w:tc>
+        <w:tc>
+          <w:tcPr>
+            <w:tcW w:w="3035" w:type="dxa"/>
+            <w:tcBorders/>
+            <w:vAlign w:val="center"/>
+          </w:tcPr>
+          <w:p>
+            <w:pPr>
+              <w:pStyle w:val="Normal"/>
+              <w:widowControl w:val="false"/>
+              <w:suppressAutoHyphens w:val="true"/>
+              <w:bidi w:val="1"/>
+              <w:spacing w:lineRule="auto" w:line="240" w:before="0" w:after="0"/>
+              <w:jc w:val="center"/>
+              <w:rPr>
+                <w:rFonts w:ascii="Arial" w:hAnsi="Arial"/>
+                <w:color w:val="000000"/>
+                <w:sz w:val="24"/>
+              </w:rPr>
+            </w:pPr>
+            <w:r>
+              <w:rPr>
+                <w:rFonts w:eastAsia="Calibri" w:cs="Arial" w:ascii="Arial" w:hAnsi="Arial" w:asciiTheme="minorBidi" w:hAnsiTheme="minorBidi"/>
+                <w:color w:val="000000"/>
+                <w:kern w:val="0"/>
+                <w:sz w:val="24"/>
+                <w:szCs w:val="24"/>
+                <w:rtl w:val="true"/>
+                <w:lang w:val="en-US" w:eastAsia="en-US" w:bidi="ar-EG"/>
+              </w:rPr>
+              <w:t xml:space="preserve"> </w:t>
+            </w:r>
+            <w:r>
+              <w:rPr>
+                <w:rFonts w:eastAsia="Calibri" w:cs="Arial" w:ascii="Arial" w:hAnsi="Arial" w:asciiTheme="minorBidi" w:hAnsiTheme="minorBidi"/>
+                <w:color w:val="000000"/>
+                <w:kern w:val="0"/>
+                <w:sz w:val="24"/>
+                <w:szCs w:val="24"/>
+                <w:rtl w:val="true"/>
+                <w:lang w:val="en-US" w:eastAsia="en-US" w:bidi="ar-EG"/>
+              </w:rPr>
+              <w:t>{</w:t>
+            </w:r>
+            <w:r>
+              <w:rPr>
+                <w:rFonts w:eastAsia="Calibri" w:cs="Arial" w:ascii="Droid Sans Mono;monospace;monos" w:hAnsi="Droid Sans Mono;monospace;monos"/>
+                <w:color w:val="000000"/>
+                <w:kern w:val="0"/>
+                <w:sz w:val="21"/>
+                <w:szCs w:val="22"/>
+                <w:lang w:val="en-US" w:eastAsia="en-US" w:bidi="ar-SA"/>
+              </w:rPr>
+              <w:t>Name</w:t>
+            </w:r>
+            <w:r>
+              <w:rPr>
+                <w:rFonts w:eastAsia="Calibri" w:cs="Arial" w:ascii="Arial" w:hAnsi="Arial" w:asciiTheme="minorBidi" w:hAnsiTheme="minorBidi"/>
+                <w:color w:val="000000"/>
+                <w:kern w:val="0"/>
+                <w:sz w:val="24"/>
+                <w:szCs w:val="24"/>
+                <w:rtl w:val="true"/>
+                <w:lang w:val="en-US" w:eastAsia="en-US" w:bidi="ar-EG"/>
+              </w:rPr>
+              <w:t>}</w:t>
+            </w:r>
+          </w:p>
+        </w:tc>
+        <w:tc>
+          <w:tcPr>
+            <w:tcW w:w="3022" w:type="dxa"/>
+            <w:tcBorders/>
+            <w:vAlign w:val="center"/>
+          </w:tcPr>
+          <w:p>
+            <w:pPr>
+              <w:pStyle w:val="Normal"/>
+              <w:widowControl w:val="false"/>
+              <w:suppressAutoHyphens w:val="true"/>
+              <w:bidi w:val="1"/>
+              <w:spacing w:lineRule="auto" w:line="240" w:before="0" w:after="0"/>
+              <w:jc w:val="center"/>
+              <w:rPr>
+                <w:rFonts w:ascii="Arial" w:hAnsi="Arial" w:eastAsia="Calibri" w:cs="Arial"/>
+                <w:color w:val="000000"/>
+                <w:sz w:val="24"/>
+                <w:szCs w:val="24"/>
                 <w:lang w:bidi="ar-EG"/>
               </w:rPr>
-              <w:t xml:space="preserve"> </w:t>
-            </w:r>
-            <w:r>
-              <w:rPr>
-                <w:rFonts w:asciiTheme="minorBidi" w:eastAsia="Calibri" w:hAnsiTheme="minorBidi"/>
-                <w:color w:val="000000"/>
-                <w:sz w:val="24"/>
-                <w:szCs w:val="24"/>
-                <w:rtl/>
-                <w:lang w:bidi="ar-EG"/>
-              </w:rPr>
-              <w:t>الإسم</w:t>
-            </w:r>
-          </w:p>
-        </w:tc>
-        <w:tc>
-          <w:tcPr>
-            <w:tcW w:w="3034" w:type="dxa"/>
-            <w:vAlign w:val="center"/>
-          </w:tcPr>
-          <w:p>
-            <w:pPr>
-              <w:widowControl w:val="0"/>
-              <w:bidi/>
-              <w:spacing w:after="0" w:line="240" w:lineRule="auto"/>
-              <w:jc w:val="center"/>
-              <w:rPr>
-                <w:rFonts w:ascii="Arial" w:hAnsi="Arial"/>
-                <w:color w:val="000000"/>
-                <w:sz w:val="24"/>
-              </w:rPr>
-            </w:pPr>
-            <w:r>
-              <w:rPr>
-                <w:rFonts w:asciiTheme="minorBidi" w:eastAsia="Calibri" w:hAnsiTheme="minorBidi" w:cs="Arial"/>
-                <w:color w:val="000000"/>
-                <w:sz w:val="24"/>
-                <w:szCs w:val="24"/>
-                <w:rtl/>
-                <w:lang w:bidi="ar-EG"/>
-              </w:rPr>
-              <w:t xml:space="preserve"> {</w:t>
-            </w:r>
-            <w:r>
-              <w:rPr>
-                <w:rFonts w:ascii="Droid Sans Mono;monospace;monos" w:hAnsi="Droid Sans Mono;monospace;monos"/>
-                <w:color w:val="000000"/>
-                <w:sz w:val="21"/>
-              </w:rPr>
-              <w:t>Name</w:t>
-            </w:r>
-            <w:r>
-              <w:rPr>
-                <w:rFonts w:asciiTheme="minorBidi" w:eastAsia="Calibri" w:hAnsiTheme="minorBidi" w:cs="Arial"/>
-                <w:color w:val="000000"/>
-                <w:sz w:val="24"/>
-                <w:szCs w:val="24"/>
-                <w:rtl/>
-                <w:lang w:bidi="ar-EG"/>
-              </w:rPr>
-              <w:t>}</w:t>
-            </w:r>
-          </w:p>
-        </w:tc>
-        <w:tc>
-          <w:tcPr>
-            <w:tcW w:w="3021" w:type="dxa"/>
-            <w:vAlign w:val="center"/>
-          </w:tcPr>
-          <w:p>
-            <w:pPr>
-              <w:widowControl w:val="0"/>
-              <w:bidi/>
-              <w:spacing w:after="0" w:line="240" w:lineRule="auto"/>
-              <w:jc w:val="center"/>
-              <w:rPr>
-                <w:rFonts w:ascii="Arial" w:eastAsia="Calibri" w:hAnsi="Arial" w:cs="Arial"/>
-                <w:color w:val="000000"/>
-                <w:sz w:val="24"/>
-                <w:szCs w:val="24"/>
-                <w:lang w:bidi="ar-EG"/>
-              </w:rPr>
-            </w:pPr>
-            <w:r>
-              <w:rPr>
-                <w:rFonts w:asciiTheme="minorBidi" w:eastAsia="Calibri" w:hAnsiTheme="minorBidi"/>
-                <w:color w:val="000000"/>
-                <w:sz w:val="24"/>
-                <w:szCs w:val="24"/>
-                <w:rtl/>
-                <w:lang w:bidi="ar-EG"/>
+            </w:pPr>
+            <w:r>
+              <w:rPr>
+                <w:rFonts w:ascii="Arial" w:hAnsi="Arial" w:eastAsia="Calibri" w:asciiTheme="minorBidi" w:hAnsiTheme="minorBidi"/>
+                <w:color w:val="000000"/>
+                <w:kern w:val="0"/>
+                <w:sz w:val="24"/>
+                <w:sz w:val="24"/>
+                <w:szCs w:val="24"/>
+                <w:rtl w:val="true"/>
+                <w:lang w:val="en-US" w:eastAsia="en-US" w:bidi="ar-EG"/>
               </w:rPr>
               <w:t>المؤهل</w:t>
             </w:r>
@@ -727,9 +820,11 @@
           </w:tcPr>
           <w:p>
             <w:pPr>
-              <w:widowControl w:val="0"/>
-              <w:bidi/>
-              <w:spacing w:after="0" w:line="240" w:lineRule="auto"/>
+              <w:pStyle w:val="Normal"/>
+              <w:widowControl w:val="false"/>
+              <w:suppressAutoHyphens w:val="true"/>
+              <w:bidi w:val="1"/>
+              <w:spacing w:lineRule="auto" w:line="240" w:before="0" w:after="0"/>
               <w:jc w:val="center"/>
               <w:rPr>
                 <w:rFonts w:ascii="Arial" w:hAnsi="Arial"/>
@@ -739,48 +834,65 @@
             </w:pPr>
             <w:r>
               <w:rPr>
-                <w:rFonts w:asciiTheme="minorBidi" w:eastAsia="Calibri" w:hAnsiTheme="minorBidi" w:cs="Arial"/>
-                <w:color w:val="000000"/>
-                <w:sz w:val="24"/>
-                <w:szCs w:val="24"/>
-                <w:rtl/>
+                <w:rFonts w:eastAsia="Calibri" w:cs="Arial" w:ascii="Arial" w:hAnsi="Arial" w:asciiTheme="minorBidi" w:hAnsiTheme="minorBidi"/>
+                <w:color w:val="000000"/>
+                <w:kern w:val="0"/>
+                <w:sz w:val="24"/>
+                <w:szCs w:val="24"/>
+                <w:rtl w:val="true"/>
+                <w:lang w:val="en-US" w:eastAsia="en-US" w:bidi="ar-EG"/>
+              </w:rPr>
+              <w:t xml:space="preserve"> </w:t>
+            </w:r>
+            <w:r>
+              <w:rPr>
+                <w:rFonts w:eastAsia="Calibri" w:cs="Arial" w:ascii="Arial" w:hAnsi="Arial" w:asciiTheme="minorBidi" w:hAnsiTheme="minorBidi"/>
+                <w:color w:val="000000"/>
+                <w:kern w:val="0"/>
+                <w:sz w:val="24"/>
+                <w:szCs w:val="24"/>
+                <w:rtl w:val="true"/>
+                <w:lang w:val="en-US" w:eastAsia="en-US" w:bidi="ar-EG"/>
+              </w:rPr>
+              <w:t>{</w:t>
+            </w:r>
+            <w:r>
+              <w:rPr>
+                <w:rFonts w:eastAsia="Calibri" w:cs="Arial" w:ascii="Droid Sans Mono;monospace;monos" w:hAnsi="Droid Sans Mono;monospace;monos"/>
+                <w:color w:val="000000"/>
+                <w:kern w:val="0"/>
+                <w:sz w:val="21"/>
+                <w:szCs w:val="22"/>
+                <w:lang w:val="en-US" w:eastAsia="en-US" w:bidi="ar-SA"/>
+              </w:rPr>
+              <w:t>KnowledgeLevel</w:t>
+            </w:r>
+          </w:p>
+          <w:p>
+            <w:pPr>
+              <w:pStyle w:val="Normal"/>
+              <w:widowControl w:val="false"/>
+              <w:suppressAutoHyphens w:val="true"/>
+              <w:bidi w:val="1"/>
+              <w:spacing w:lineRule="auto" w:line="240" w:before="0" w:after="0"/>
+              <w:jc w:val="center"/>
+              <w:rPr>
+                <w:rFonts w:ascii="Arial" w:hAnsi="Arial" w:eastAsia="Calibri" w:cs="Arial"/>
+                <w:color w:val="000000"/>
+                <w:sz w:val="24"/>
+                <w:szCs w:val="24"/>
                 <w:lang w:bidi="ar-EG"/>
               </w:rPr>
-              <w:t xml:space="preserve"> {</w:t>
-            </w:r>
-            <w:proofErr w:type="spellStart"/>
-            <w:r>
-              <w:rPr>
-                <w:rFonts w:ascii="Droid Sans Mono;monospace;monos" w:hAnsi="Droid Sans Mono;monospace;monos"/>
-                <w:color w:val="000000"/>
-                <w:sz w:val="21"/>
-              </w:rPr>
-              <w:t>KnowledgeLevel</w:t>
-            </w:r>
-            <w:proofErr w:type="spellEnd"/>
-          </w:p>
-          <w:p>
-            <w:pPr>
-              <w:widowControl w:val="0"/>
-              <w:bidi/>
-              <w:spacing w:after="0" w:line="240" w:lineRule="auto"/>
-              <w:jc w:val="center"/>
-              <w:rPr>
-                <w:rFonts w:ascii="Arial" w:eastAsia="Calibri" w:hAnsi="Arial" w:cs="Arial"/>
-                <w:color w:val="000000"/>
-                <w:sz w:val="24"/>
-                <w:szCs w:val="24"/>
-                <w:lang w:bidi="ar-EG"/>
-              </w:rPr>
-            </w:pPr>
-            <w:r>
-              <w:rPr>
-                <w:rFonts w:asciiTheme="minorBidi" w:eastAsia="Calibri" w:hAnsiTheme="minorBidi" w:cs="Arial"/>
-                <w:color w:val="000000"/>
-                <w:sz w:val="24"/>
-                <w:szCs w:val="24"/>
-                <w:rtl/>
-                <w:lang w:bidi="ar-EG"/>
+            </w:pPr>
+            <w:r>
+              <w:rPr>
+                <w:rFonts w:eastAsia="Calibri" w:cs="Arial" w:ascii="Arial" w:hAnsi="Arial" w:asciiTheme="minorBidi" w:hAnsiTheme="minorBidi"/>
+                <w:color w:val="000000"/>
+                <w:kern w:val="0"/>
+                <w:sz w:val="24"/>
+                <w:szCs w:val="24"/>
+                <w:rtl w:val="true"/>
+                <w:lang w:val="en-US" w:eastAsia="en-US" w:bidi="ar-EG"/>
               </w:rPr>
               <w:t>}</w:t>
             </w:r>
@@ -789,25 +901,27 @@
       </w:tr>
       <w:tr>
         <w:trPr>
-          <w:trHeight w:val="720"/>
+          <w:trHeight w:val="720" w:hRule="atLeast"/>
         </w:trPr>
         <w:tc>
           <w:tcPr>
-            <w:tcW w:w="1878" w:type="dxa"/>
+            <w:tcW w:w="1876" w:type="dxa"/>
             <w:tcBorders>
               <w:left w:val="nil"/>
             </w:tcBorders>
-            <w:shd w:val="clear" w:color="auto" w:fill="F2F2F2" w:themeFill="background1" w:themeFillShade="F2"/>
-            <w:vAlign w:val="center"/>
-          </w:tcPr>
-          <w:p>
-            <w:pPr>
-              <w:widowControl w:val="0"/>
-              <w:bidi/>
-              <w:spacing w:after="0" w:line="240" w:lineRule="auto"/>
-              <w:jc w:val="center"/>
-              <w:rPr>
-                <w:rFonts w:ascii="Arial" w:eastAsia="Calibri" w:hAnsi="Arial" w:cs="Droid Sans Mono;monospace;monos"/>
+            <w:shd w:color="auto" w:fill="F2F2F2" w:themeFill="background1" w:themeFillShade="f2" w:val="clear"/>
+            <w:vAlign w:val="center"/>
+          </w:tcPr>
+          <w:p>
+            <w:pPr>
+              <w:pStyle w:val="Normal"/>
+              <w:widowControl w:val="false"/>
+              <w:suppressAutoHyphens w:val="true"/>
+              <w:bidi w:val="1"/>
+              <w:spacing w:lineRule="auto" w:line="240" w:before="0" w:after="0"/>
+              <w:jc w:val="center"/>
+              <w:rPr>
+                <w:rFonts w:ascii="Arial" w:hAnsi="Arial" w:eastAsia="Calibri" w:cs="Droid Sans Mono;monospace;monos"/>
                 <w:color w:val="000000"/>
                 <w:sz w:val="24"/>
                 <w:szCs w:val="21"/>
@@ -816,127 +930,167 @@
             </w:pPr>
             <w:r>
               <w:rPr>
-                <w:rFonts w:asciiTheme="minorBidi" w:eastAsia="Calibri" w:hAnsiTheme="minorBidi" w:cs="Droid Sans Mono;monospace;monos"/>
-                <w:color w:val="000000"/>
+                <w:rFonts w:ascii="Arial" w:hAnsi="Arial" w:eastAsia="Calibri" w:cs="Droid Sans Mono;monospace;monos" w:asciiTheme="minorBidi" w:hAnsiTheme="minorBidi"/>
+                <w:color w:val="000000"/>
+                <w:kern w:val="0"/>
+                <w:sz w:val="24"/>
                 <w:sz w:val="24"/>
                 <w:szCs w:val="21"/>
-                <w:rtl/>
+                <w:rtl w:val="true"/>
+                <w:lang w:val="en-US" w:eastAsia="en-US" w:bidi="ar-EG"/>
+              </w:rPr>
+              <w:t>المرحلة التجنيدية</w:t>
+            </w:r>
+          </w:p>
+          <w:p>
+            <w:pPr>
+              <w:pStyle w:val="Normal"/>
+              <w:widowControl w:val="false"/>
+              <w:suppressAutoHyphens w:val="true"/>
+              <w:bidi w:val="1"/>
+              <w:spacing w:lineRule="auto" w:line="240" w:before="0" w:after="0"/>
+              <w:jc w:val="center"/>
+              <w:rPr>
+                <w:rFonts w:ascii="Arial" w:hAnsi="Arial" w:eastAsia="Calibri" w:cs="Arial"/>
+                <w:color w:val="000000"/>
+                <w:sz w:val="24"/>
+                <w:szCs w:val="24"/>
                 <w:lang w:bidi="ar-EG"/>
               </w:rPr>
-              <w:t>المرحلة التجنيدية</w:t>
-            </w:r>
-          </w:p>
-          <w:p>
-            <w:pPr>
-              <w:widowControl w:val="0"/>
-              <w:bidi/>
-              <w:spacing w:after="0" w:line="240" w:lineRule="auto"/>
-              <w:jc w:val="center"/>
-              <w:rPr>
-                <w:rFonts w:ascii="Arial" w:eastAsia="Calibri" w:hAnsi="Arial" w:cs="Arial"/>
+            </w:pPr>
+            <w:r>
+              <w:rPr>
+                <w:rFonts w:eastAsia="Calibri" w:cs="Arial" w:ascii="Arial" w:hAnsi="Arial"/>
+                <w:color w:val="000000"/>
+                <w:kern w:val="0"/>
+                <w:sz w:val="22"/>
+                <w:szCs w:val="22"/>
+                <w:rtl w:val="true"/>
+                <w:lang w:val="en-US" w:eastAsia="en-US" w:bidi="ar-SA"/>
+              </w:rPr>
+            </w:r>
+          </w:p>
+        </w:tc>
+        <w:tc>
+          <w:tcPr>
+            <w:tcW w:w="3035" w:type="dxa"/>
+            <w:tcBorders/>
+            <w:shd w:color="auto" w:fill="F2F2F2" w:themeFill="background1" w:themeFillShade="f2" w:val="clear"/>
+            <w:vAlign w:val="center"/>
+          </w:tcPr>
+          <w:p>
+            <w:pPr>
+              <w:pStyle w:val="Normal"/>
+              <w:widowControl w:val="false"/>
+              <w:suppressAutoHyphens w:val="true"/>
+              <w:bidi w:val="1"/>
+              <w:spacing w:lineRule="auto" w:line="240" w:before="0" w:after="0"/>
+              <w:jc w:val="center"/>
+              <w:rPr>
+                <w:rFonts w:ascii="Arial" w:hAnsi="Arial"/>
+                <w:color w:val="000000"/>
+                <w:sz w:val="24"/>
+              </w:rPr>
+            </w:pPr>
+            <w:r>
+              <w:rPr>
+                <w:rFonts w:eastAsia="Calibri" w:cs="Arial" w:ascii="Arial" w:hAnsi="Arial" w:asciiTheme="minorBidi" w:hAnsiTheme="minorBidi"/>
+                <w:color w:val="000000"/>
+                <w:kern w:val="0"/>
+                <w:sz w:val="24"/>
+                <w:szCs w:val="24"/>
+                <w:rtl w:val="true"/>
+                <w:lang w:val="en-US" w:eastAsia="en-US" w:bidi="ar-EG"/>
+              </w:rPr>
+              <w:t xml:space="preserve"> </w:t>
+            </w:r>
+            <w:r>
+              <w:rPr>
+                <w:rFonts w:eastAsia="Calibri" w:cs="Arial" w:ascii="Arial" w:hAnsi="Arial" w:asciiTheme="minorBidi" w:hAnsiTheme="minorBidi"/>
+                <w:color w:val="000000"/>
+                <w:kern w:val="0"/>
+                <w:sz w:val="24"/>
+                <w:szCs w:val="24"/>
+                <w:rtl w:val="true"/>
+                <w:lang w:val="en-US" w:eastAsia="en-US" w:bidi="ar-EG"/>
+              </w:rPr>
+              <w:t>{</w:t>
+            </w:r>
+            <w:r>
+              <w:rPr>
+                <w:rFonts w:eastAsia="Calibri" w:cs="Arial" w:ascii="Droid Sans Mono;monospace;monos" w:hAnsi="Droid Sans Mono;monospace;monos"/>
+                <w:color w:val="000000"/>
+                <w:kern w:val="0"/>
+                <w:sz w:val="21"/>
+                <w:szCs w:val="22"/>
+                <w:lang w:val="en-US" w:eastAsia="en-US" w:bidi="ar-SA"/>
+              </w:rPr>
+              <w:t>RecuStage</w:t>
+            </w:r>
+          </w:p>
+          <w:p>
+            <w:pPr>
+              <w:pStyle w:val="Normal"/>
+              <w:widowControl w:val="false"/>
+              <w:suppressAutoHyphens w:val="true"/>
+              <w:bidi w:val="1"/>
+              <w:spacing w:lineRule="auto" w:line="240" w:before="0" w:after="0"/>
+              <w:jc w:val="center"/>
+              <w:rPr>
+                <w:rFonts w:ascii="Arial" w:hAnsi="Arial" w:eastAsia="Calibri" w:cs="Arial"/>
                 <w:color w:val="000000"/>
                 <w:sz w:val="24"/>
                 <w:szCs w:val="24"/>
                 <w:lang w:bidi="ar-EG"/>
               </w:rPr>
             </w:pPr>
-          </w:p>
-        </w:tc>
-        <w:tc>
-          <w:tcPr>
-            <w:tcW w:w="3034" w:type="dxa"/>
-            <w:shd w:val="clear" w:color="auto" w:fill="F2F2F2" w:themeFill="background1" w:themeFillShade="F2"/>
-            <w:vAlign w:val="center"/>
-          </w:tcPr>
-          <w:p>
-            <w:pPr>
-              <w:widowControl w:val="0"/>
-              <w:bidi/>
-              <w:spacing w:after="0" w:line="240" w:lineRule="auto"/>
-              <w:jc w:val="center"/>
-              <w:rPr>
-                <w:rFonts w:ascii="Arial" w:hAnsi="Arial"/>
-                <w:color w:val="000000"/>
-                <w:sz w:val="24"/>
-              </w:rPr>
-            </w:pPr>
-            <w:r>
-              <w:rPr>
-                <w:rFonts w:asciiTheme="minorBidi" w:eastAsia="Calibri" w:hAnsiTheme="minorBidi" w:cs="Arial"/>
-                <w:color w:val="000000"/>
-                <w:sz w:val="24"/>
-                <w:szCs w:val="24"/>
-                <w:rtl/>
+            <w:r>
+              <w:rPr>
+                <w:rFonts w:eastAsia="Calibri" w:cs="Arial" w:ascii="Arial" w:hAnsi="Arial" w:asciiTheme="minorBidi" w:hAnsiTheme="minorBidi"/>
+                <w:color w:val="000000"/>
+                <w:kern w:val="0"/>
+                <w:sz w:val="24"/>
+                <w:szCs w:val="24"/>
+                <w:rtl w:val="true"/>
+                <w:lang w:val="en-US" w:eastAsia="en-US" w:bidi="ar-EG"/>
+              </w:rPr>
+              <w:t>}</w:t>
+            </w:r>
+          </w:p>
+        </w:tc>
+        <w:tc>
+          <w:tcPr>
+            <w:tcW w:w="3022" w:type="dxa"/>
+            <w:tcBorders/>
+            <w:shd w:color="auto" w:fill="F2F2F2" w:themeFill="background1" w:themeFillShade="f2" w:val="clear"/>
+            <w:vAlign w:val="center"/>
+          </w:tcPr>
+          <w:p>
+            <w:pPr>
+              <w:pStyle w:val="Normal"/>
+              <w:widowControl w:val="false"/>
+              <w:suppressAutoHyphens w:val="true"/>
+              <w:bidi w:val="1"/>
+              <w:spacing w:lineRule="auto" w:line="240" w:before="0" w:after="0"/>
+              <w:jc w:val="center"/>
+              <w:rPr>
+                <w:rFonts w:ascii="Arial" w:hAnsi="Arial" w:eastAsia="Calibri" w:cs="Arial"/>
+                <w:color w:val="000000"/>
+                <w:sz w:val="24"/>
+                <w:szCs w:val="24"/>
                 <w:lang w:bidi="ar-EG"/>
               </w:rPr>
-              <w:t xml:space="preserve"> {</w:t>
-            </w:r>
-            <w:proofErr w:type="spellStart"/>
-            <w:r>
-              <w:rPr>
-                <w:rFonts w:ascii="Droid Sans Mono;monospace;monos" w:hAnsi="Droid Sans Mono;monospace;monos"/>
-                <w:color w:val="000000"/>
-                <w:sz w:val="21"/>
-              </w:rPr>
-              <w:t>RecuStage</w:t>
-            </w:r>
-            <w:proofErr w:type="spellEnd"/>
-          </w:p>
-          <w:p>
-            <w:pPr>
-              <w:widowControl w:val="0"/>
-              <w:bidi/>
-              <w:spacing w:after="0" w:line="240" w:lineRule="auto"/>
-              <w:jc w:val="center"/>
-              <w:rPr>
-                <w:rFonts w:ascii="Arial" w:eastAsia="Calibri" w:hAnsi="Arial" w:cs="Arial"/>
-                <w:color w:val="000000"/>
-                <w:sz w:val="24"/>
-                <w:szCs w:val="24"/>
-                <w:lang w:bidi="ar-EG"/>
-              </w:rPr>
-            </w:pPr>
-            <w:r>
-              <w:rPr>
-                <w:rFonts w:asciiTheme="minorBidi" w:eastAsia="Calibri" w:hAnsiTheme="minorBidi" w:cs="Arial"/>
-                <w:color w:val="000000"/>
-                <w:sz w:val="24"/>
-                <w:szCs w:val="24"/>
-                <w:rtl/>
-                <w:lang w:bidi="ar-EG"/>
-              </w:rPr>
-              <w:t>}</w:t>
-            </w:r>
-          </w:p>
-        </w:tc>
-        <w:tc>
-          <w:tcPr>
-            <w:tcW w:w="3021" w:type="dxa"/>
-            <w:shd w:val="clear" w:color="auto" w:fill="F2F2F2" w:themeFill="background1" w:themeFillShade="F2"/>
-            <w:vAlign w:val="center"/>
-          </w:tcPr>
-          <w:p>
-            <w:pPr>
-              <w:widowControl w:val="0"/>
-              <w:bidi/>
-              <w:spacing w:after="0" w:line="240" w:lineRule="auto"/>
-              <w:jc w:val="center"/>
-              <w:rPr>
-                <w:rFonts w:ascii="Arial" w:eastAsia="Calibri" w:hAnsi="Arial" w:cs="Arial"/>
-                <w:color w:val="000000"/>
-                <w:sz w:val="24"/>
-                <w:szCs w:val="24"/>
-                <w:lang w:bidi="ar-EG"/>
-              </w:rPr>
-            </w:pPr>
-            <w:r>
-              <w:rPr>
-                <w:rFonts w:asciiTheme="minorBidi" w:eastAsia="Calibri" w:hAnsiTheme="minorBidi"/>
-                <w:color w:val="000000"/>
-                <w:sz w:val="24"/>
-                <w:szCs w:val="24"/>
-                <w:rtl/>
-                <w:lang w:bidi="ar-EG"/>
+            </w:pPr>
+            <w:r>
+              <w:rPr>
+                <w:rFonts w:ascii="Arial" w:hAnsi="Arial" w:eastAsia="Calibri" w:asciiTheme="minorBidi" w:hAnsiTheme="minorBidi"/>
+                <w:color w:val="000000"/>
+                <w:kern w:val="0"/>
+                <w:sz w:val="24"/>
+                <w:sz w:val="24"/>
+                <w:szCs w:val="24"/>
+                <w:rtl w:val="true"/>
+                <w:lang w:val="en-US" w:eastAsia="en-US" w:bidi="ar-EG"/>
               </w:rPr>
               <w:t>الواجب المدرب عليه</w:t>
             </w:r>
@@ -948,14 +1102,16 @@
             <w:tcBorders>
               <w:right w:val="nil"/>
             </w:tcBorders>
-            <w:shd w:val="clear" w:color="auto" w:fill="F2F2F2" w:themeFill="background1" w:themeFillShade="F2"/>
-            <w:vAlign w:val="center"/>
-          </w:tcPr>
-          <w:p>
-            <w:pPr>
-              <w:widowControl w:val="0"/>
-              <w:bidi/>
-              <w:spacing w:after="0" w:line="240" w:lineRule="auto"/>
+            <w:shd w:color="auto" w:fill="F2F2F2" w:themeFill="background1" w:themeFillShade="f2" w:val="clear"/>
+            <w:vAlign w:val="center"/>
+          </w:tcPr>
+          <w:p>
+            <w:pPr>
+              <w:pStyle w:val="Normal"/>
+              <w:widowControl w:val="false"/>
+              <w:suppressAutoHyphens w:val="true"/>
+              <w:bidi w:val="1"/>
+              <w:spacing w:lineRule="auto" w:line="240" w:before="0" w:after="0"/>
               <w:jc w:val="center"/>
               <w:rPr>
                 <w:rFonts w:ascii="Arial" w:hAnsi="Arial"/>
@@ -965,48 +1121,53 @@
             </w:pPr>
             <w:r>
               <w:rPr>
-                <w:rFonts w:asciiTheme="minorBidi" w:eastAsia="Calibri" w:hAnsiTheme="minorBidi" w:cs="Arial"/>
-                <w:color w:val="000000"/>
-                <w:sz w:val="24"/>
-                <w:szCs w:val="24"/>
-                <w:rtl/>
+                <w:rFonts w:eastAsia="Calibri" w:cs="Arial" w:ascii="Arial" w:hAnsi="Arial" w:asciiTheme="minorBidi" w:hAnsiTheme="minorBidi"/>
+                <w:color w:val="000000"/>
+                <w:kern w:val="0"/>
+                <w:sz w:val="24"/>
+                <w:szCs w:val="24"/>
+                <w:rtl w:val="true"/>
+                <w:lang w:val="en-US" w:eastAsia="en-US" w:bidi="ar-EG"/>
+              </w:rPr>
+              <w:t>{</w:t>
+            </w:r>
+            <w:r>
+              <w:rPr>
+                <w:rFonts w:eastAsia="Calibri" w:cs="Arial" w:ascii="Droid Sans Mono;monospace;monos" w:hAnsi="Droid Sans Mono;monospace;monos"/>
+                <w:color w:val="000000"/>
+                <w:kern w:val="0"/>
+                <w:sz w:val="21"/>
+                <w:szCs w:val="22"/>
+                <w:lang w:val="en-US" w:eastAsia="en-US" w:bidi="ar-SA"/>
+              </w:rPr>
+              <w:t>IdentityNo</w:t>
+            </w:r>
+          </w:p>
+          <w:p>
+            <w:pPr>
+              <w:pStyle w:val="Normal"/>
+              <w:widowControl w:val="false"/>
+              <w:suppressAutoHyphens w:val="true"/>
+              <w:bidi w:val="1"/>
+              <w:spacing w:lineRule="auto" w:line="240" w:before="0" w:after="0"/>
+              <w:jc w:val="center"/>
+              <w:rPr>
+                <w:rFonts w:ascii="Arial" w:hAnsi="Arial" w:eastAsia="Calibri" w:cs="Arial"/>
+                <w:color w:val="000000"/>
+                <w:sz w:val="24"/>
+                <w:szCs w:val="24"/>
                 <w:lang w:bidi="ar-EG"/>
               </w:rPr>
-              <w:t>{</w:t>
-            </w:r>
-            <w:proofErr w:type="spellStart"/>
-            <w:r>
-              <w:rPr>
-                <w:rFonts w:ascii="Droid Sans Mono;monospace;monos" w:hAnsi="Droid Sans Mono;monospace;monos"/>
-                <w:color w:val="000000"/>
-                <w:sz w:val="21"/>
-              </w:rPr>
-              <w:t>IdentityNo</w:t>
-            </w:r>
-            <w:proofErr w:type="spellEnd"/>
-          </w:p>
-          <w:p>
-            <w:pPr>
-              <w:widowControl w:val="0"/>
-              <w:bidi/>
-              <w:spacing w:after="0" w:line="240" w:lineRule="auto"/>
-              <w:jc w:val="center"/>
-              <w:rPr>
-                <w:rFonts w:ascii="Arial" w:eastAsia="Calibri" w:hAnsi="Arial" w:cs="Arial"/>
-                <w:color w:val="000000"/>
-                <w:sz w:val="24"/>
-                <w:szCs w:val="24"/>
-                <w:lang w:bidi="ar-EG"/>
-              </w:rPr>
-            </w:pPr>
-            <w:r>
-              <w:rPr>
-                <w:rFonts w:asciiTheme="minorBidi" w:eastAsia="Calibri" w:hAnsiTheme="minorBidi" w:cs="Arial"/>
-                <w:color w:val="000000"/>
-                <w:sz w:val="24"/>
-                <w:szCs w:val="24"/>
-                <w:rtl/>
-                <w:lang w:bidi="ar-EG"/>
+            </w:pPr>
+            <w:r>
+              <w:rPr>
+                <w:rFonts w:eastAsia="Calibri" w:cs="Arial" w:ascii="Arial" w:hAnsi="Arial" w:asciiTheme="minorBidi" w:hAnsiTheme="minorBidi"/>
+                <w:color w:val="000000"/>
+                <w:kern w:val="0"/>
+                <w:sz w:val="24"/>
+                <w:szCs w:val="24"/>
+                <w:rtl w:val="true"/>
+                <w:lang w:val="en-US" w:eastAsia="en-US" w:bidi="ar-EG"/>
               </w:rPr>
               <w:t>}</w:t>
             </w:r>
@@ -1015,11 +1176,11 @@
       </w:tr>
       <w:tr>
         <w:trPr>
-          <w:trHeight w:val="720"/>
+          <w:trHeight w:val="720" w:hRule="atLeast"/>
         </w:trPr>
         <w:tc>
           <w:tcPr>
-            <w:tcW w:w="1878" w:type="dxa"/>
+            <w:tcW w:w="1876" w:type="dxa"/>
             <w:tcBorders>
               <w:left w:val="nil"/>
             </w:tcBorders>
@@ -1027,12 +1188,14 @@
           </w:tcPr>
           <w:p>
             <w:pPr>
-              <w:widowControl w:val="0"/>
-              <w:bidi/>
-              <w:spacing w:after="0" w:line="240" w:lineRule="auto"/>
-              <w:jc w:val="center"/>
-              <w:rPr>
-                <w:rFonts w:ascii="Arial" w:eastAsia="Calibri" w:hAnsi="Arial" w:cs="Arial"/>
+              <w:pStyle w:val="Normal"/>
+              <w:widowControl w:val="false"/>
+              <w:suppressAutoHyphens w:val="true"/>
+              <w:bidi w:val="1"/>
+              <w:spacing w:lineRule="auto" w:line="240" w:before="0" w:after="0"/>
+              <w:jc w:val="center"/>
+              <w:rPr>
+                <w:rFonts w:ascii="Arial" w:hAnsi="Arial" w:eastAsia="Calibri" w:cs="Arial"/>
                 <w:color w:val="000000"/>
                 <w:sz w:val="24"/>
                 <w:szCs w:val="24"/>
@@ -1041,23 +1204,26 @@
             </w:pPr>
             <w:r>
               <w:rPr>
-                <w:rFonts w:asciiTheme="minorBidi" w:eastAsia="Calibri" w:hAnsiTheme="minorBidi" w:cs="Arial"/>
-                <w:color w:val="000000"/>
-                <w:sz w:val="24"/>
-                <w:szCs w:val="24"/>
-                <w:rtl/>
-                <w:lang w:bidi="ar-EG"/>
+                <w:rFonts w:eastAsia="Calibri" w:cs="Arial" w:ascii="Arial" w:hAnsi="Arial" w:asciiTheme="minorBidi" w:hAnsiTheme="minorBidi"/>
+                <w:color w:val="000000"/>
+                <w:kern w:val="0"/>
+                <w:sz w:val="24"/>
+                <w:szCs w:val="24"/>
+                <w:rtl w:val="true"/>
+                <w:lang w:val="en-US" w:eastAsia="en-US" w:bidi="ar-EG"/>
               </w:rPr>
               <w:t xml:space="preserve"> </w:t>
             </w:r>
             <w:r>
               <w:rPr>
-                <w:rFonts w:asciiTheme="minorBidi" w:eastAsia="Calibri" w:hAnsiTheme="minorBidi"/>
-                <w:color w:val="000000"/>
-                <w:sz w:val="24"/>
-                <w:szCs w:val="24"/>
-                <w:rtl/>
-                <w:lang w:bidi="ar-EG"/>
+                <w:rFonts w:ascii="Arial" w:hAnsi="Arial" w:eastAsia="Calibri" w:asciiTheme="minorBidi" w:hAnsiTheme="minorBidi"/>
+                <w:color w:val="000000"/>
+                <w:kern w:val="0"/>
+                <w:sz w:val="24"/>
+                <w:sz w:val="24"/>
+                <w:szCs w:val="24"/>
+                <w:rtl w:val="true"/>
+                <w:lang w:val="en-US" w:eastAsia="en-US" w:bidi="ar-EG"/>
               </w:rPr>
               <w:t>منطقة التجنيد</w:t>
             </w:r>
@@ -1065,14 +1231,17 @@
         </w:tc>
         <w:tc>
           <w:tcPr>
-            <w:tcW w:w="3034" w:type="dxa"/>
-            <w:vAlign w:val="center"/>
-          </w:tcPr>
-          <w:p>
-            <w:pPr>
-              <w:widowControl w:val="0"/>
-              <w:bidi/>
-              <w:spacing w:after="0" w:line="240" w:lineRule="auto"/>
+            <w:tcW w:w="3035" w:type="dxa"/>
+            <w:tcBorders/>
+            <w:vAlign w:val="center"/>
+          </w:tcPr>
+          <w:p>
+            <w:pPr>
+              <w:pStyle w:val="Normal"/>
+              <w:widowControl w:val="false"/>
+              <w:suppressAutoHyphens w:val="true"/>
+              <w:bidi w:val="1"/>
+              <w:spacing w:lineRule="auto" w:line="240" w:before="0" w:after="0"/>
               <w:jc w:val="center"/>
               <w:rPr>
                 <w:rFonts w:ascii="Arial" w:hAnsi="Arial"/>
@@ -1082,33 +1251,36 @@
             </w:pPr>
             <w:r>
               <w:rPr>
-                <w:rFonts w:asciiTheme="minorBidi" w:eastAsia="Calibri" w:hAnsiTheme="minorBidi" w:cs="Arial"/>
-                <w:color w:val="000000"/>
-                <w:sz w:val="24"/>
-                <w:szCs w:val="24"/>
-                <w:rtl/>
-                <w:lang w:bidi="ar-EG"/>
+                <w:rFonts w:eastAsia="Calibri" w:cs="Arial" w:ascii="Arial" w:hAnsi="Arial" w:asciiTheme="minorBidi" w:hAnsiTheme="minorBidi"/>
+                <w:color w:val="000000"/>
+                <w:kern w:val="0"/>
+                <w:sz w:val="24"/>
+                <w:szCs w:val="24"/>
+                <w:rtl w:val="true"/>
+                <w:lang w:val="en-US" w:eastAsia="en-US" w:bidi="ar-EG"/>
               </w:rPr>
               <w:t>{</w:t>
             </w:r>
-            <w:proofErr w:type="spellStart"/>
-            <w:r>
-              <w:rPr>
-                <w:rFonts w:ascii="Droid Sans Mono;monospace;monos" w:hAnsi="Droid Sans Mono;monospace;monos"/>
-                <w:color w:val="000000"/>
+            <w:r>
+              <w:rPr>
+                <w:rFonts w:eastAsia="Calibri" w:cs="Arial" w:ascii="Droid Sans Mono;monospace;monos" w:hAnsi="Droid Sans Mono;monospace;monos"/>
+                <w:color w:val="000000"/>
+                <w:kern w:val="0"/>
                 <w:sz w:val="21"/>
+                <w:szCs w:val="22"/>
+                <w:lang w:val="en-US" w:eastAsia="en-US" w:bidi="ar-SA"/>
               </w:rPr>
               <w:t>RecuRegion</w:t>
             </w:r>
-            <w:proofErr w:type="spellEnd"/>
-            <w:r>
-              <w:rPr>
-                <w:rFonts w:asciiTheme="minorBidi" w:eastAsia="Calibri" w:hAnsiTheme="minorBidi" w:cs="Arial"/>
-                <w:color w:val="000000"/>
-                <w:sz w:val="24"/>
-                <w:szCs w:val="24"/>
-                <w:rtl/>
-                <w:lang w:bidi="ar-EG"/>
+            <w:r>
+              <w:rPr>
+                <w:rFonts w:eastAsia="Calibri" w:cs="Arial" w:ascii="Arial" w:hAnsi="Arial" w:asciiTheme="minorBidi" w:hAnsiTheme="minorBidi"/>
+                <w:color w:val="000000"/>
+                <w:kern w:val="0"/>
+                <w:sz w:val="24"/>
+                <w:szCs w:val="24"/>
+                <w:rtl w:val="true"/>
+                <w:lang w:val="en-US" w:eastAsia="en-US" w:bidi="ar-EG"/>
               </w:rPr>
               <w:t>}</w:t>
             </w:r>
@@ -1116,14 +1288,17 @@
         </w:tc>
         <w:tc>
           <w:tcPr>
-            <w:tcW w:w="3021" w:type="dxa"/>
-            <w:vAlign w:val="center"/>
-          </w:tcPr>
-          <w:p>
-            <w:pPr>
-              <w:widowControl w:val="0"/>
-              <w:bidi/>
-              <w:spacing w:after="0" w:line="240" w:lineRule="auto"/>
+            <w:tcW w:w="3022" w:type="dxa"/>
+            <w:tcBorders/>
+            <w:vAlign w:val="center"/>
+          </w:tcPr>
+          <w:p>
+            <w:pPr>
+              <w:pStyle w:val="Normal"/>
+              <w:widowControl w:val="false"/>
+              <w:suppressAutoHyphens w:val="true"/>
+              <w:bidi w:val="1"/>
+              <w:spacing w:lineRule="auto" w:line="240" w:before="0" w:after="0"/>
               <w:jc w:val="center"/>
               <w:rPr>
                 <w:rFonts w:cs="Droid Sans Mono;monospace;monos"/>
@@ -1133,33 +1308,40 @@
             </w:pPr>
             <w:r>
               <w:rPr>
-                <w:rFonts w:asciiTheme="minorBidi" w:eastAsia="Calibri" w:hAnsiTheme="minorBidi" w:cs="Droid Sans Mono;monospace;monos"/>
-                <w:color w:val="000000"/>
+                <w:rFonts w:eastAsia="Calibri" w:cs="Droid Sans Mono;monospace;monos" w:ascii="Arial" w:hAnsi="Arial" w:asciiTheme="minorBidi" w:hAnsiTheme="minorBidi"/>
+                <w:color w:val="000000"/>
+                <w:kern w:val="0"/>
                 <w:sz w:val="24"/>
                 <w:szCs w:val="21"/>
-                <w:rtl/>
-                <w:lang w:bidi="ar-EG"/>
+                <w:rtl w:val="true"/>
+                <w:lang w:val="en-US" w:eastAsia="en-US" w:bidi="ar-EG"/>
               </w:rPr>
               <w:t xml:space="preserve"> </w:t>
             </w:r>
             <w:r>
               <w:rPr>
-                <w:rFonts w:cs="Droid Sans Mono;monospace;monos"/>
-                <w:color w:val="000000"/>
+                <w:rFonts w:ascii="Calibri" w:hAnsi="Calibri" w:eastAsia="Calibri" w:cs="Droid Sans Mono;monospace;monos"/>
+                <w:color w:val="000000"/>
+                <w:kern w:val="0"/>
+                <w:sz w:val="22"/>
+                <w:sz w:val="22"/>
                 <w:szCs w:val="21"/>
-                <w:rtl/>
+                <w:rtl w:val="true"/>
+                <w:lang w:val="en-US" w:eastAsia="en-US" w:bidi="ar-SA"/>
               </w:rPr>
               <w:t>الرقم</w:t>
             </w:r>
           </w:p>
           <w:p>
             <w:pPr>
-              <w:widowControl w:val="0"/>
-              <w:bidi/>
-              <w:spacing w:after="0" w:line="240" w:lineRule="auto"/>
-              <w:jc w:val="center"/>
-              <w:rPr>
-                <w:rFonts w:ascii="Arial" w:eastAsia="Calibri" w:hAnsi="Arial" w:cs="Droid Sans Mono;monospace;monos"/>
+              <w:pStyle w:val="Normal"/>
+              <w:widowControl w:val="false"/>
+              <w:suppressAutoHyphens w:val="true"/>
+              <w:bidi w:val="1"/>
+              <w:spacing w:lineRule="auto" w:line="240" w:before="0" w:after="0"/>
+              <w:jc w:val="center"/>
+              <w:rPr>
+                <w:rFonts w:ascii="Arial" w:hAnsi="Arial" w:eastAsia="Calibri" w:cs="Droid Sans Mono;monospace;monos"/>
                 <w:color w:val="000000"/>
                 <w:sz w:val="24"/>
                 <w:szCs w:val="21"/>
@@ -1168,30 +1350,45 @@
             </w:pPr>
             <w:r>
               <w:rPr>
-                <w:rFonts w:asciiTheme="minorBidi" w:eastAsia="Calibri" w:hAnsiTheme="minorBidi" w:cs="Droid Sans Mono;monospace;monos"/>
-                <w:color w:val="000000"/>
+                <w:rFonts w:ascii="Arial" w:hAnsi="Arial" w:eastAsia="Calibri" w:cs="Droid Sans Mono;monospace;monos" w:asciiTheme="minorBidi" w:hAnsiTheme="minorBidi"/>
+                <w:color w:val="000000"/>
+                <w:kern w:val="0"/>
+                <w:sz w:val="24"/>
                 <w:sz w:val="24"/>
                 <w:szCs w:val="21"/>
-                <w:rtl/>
+                <w:rtl w:val="true"/>
+                <w:lang w:val="en-US" w:eastAsia="en-US" w:bidi="ar-EG"/>
+              </w:rPr>
+              <w:t>القومي</w:t>
+            </w:r>
+          </w:p>
+          <w:p>
+            <w:pPr>
+              <w:pStyle w:val="Normal"/>
+              <w:widowControl w:val="false"/>
+              <w:suppressAutoHyphens w:val="true"/>
+              <w:bidi w:val="1"/>
+              <w:spacing w:lineRule="auto" w:line="240" w:before="0" w:after="0"/>
+              <w:jc w:val="center"/>
+              <w:rPr>
+                <w:rFonts w:ascii="Arial" w:hAnsi="Arial" w:eastAsia="Calibri" w:cs="Arial"/>
+                <w:color w:val="000000"/>
+                <w:sz w:val="24"/>
+                <w:szCs w:val="24"/>
                 <w:lang w:bidi="ar-EG"/>
               </w:rPr>
-              <w:t>القومي</w:t>
-            </w:r>
-          </w:p>
-          <w:p>
-            <w:pPr>
-              <w:widowControl w:val="0"/>
-              <w:bidi/>
-              <w:spacing w:after="0" w:line="240" w:lineRule="auto"/>
-              <w:jc w:val="center"/>
-              <w:rPr>
-                <w:rFonts w:ascii="Arial" w:eastAsia="Calibri" w:hAnsi="Arial" w:cs="Arial"/>
-                <w:color w:val="000000"/>
-                <w:sz w:val="24"/>
-                <w:szCs w:val="24"/>
-                <w:lang w:bidi="ar-EG"/>
-              </w:rPr>
-            </w:pPr>
+            </w:pPr>
+            <w:r>
+              <w:rPr>
+                <w:rFonts w:eastAsia="Calibri" w:cs="Arial" w:ascii="Arial" w:hAnsi="Arial"/>
+                <w:color w:val="000000"/>
+                <w:kern w:val="0"/>
+                <w:sz w:val="22"/>
+                <w:szCs w:val="22"/>
+                <w:rtl w:val="true"/>
+                <w:lang w:val="en-US" w:eastAsia="en-US" w:bidi="ar-SA"/>
+              </w:rPr>
+            </w:r>
           </w:p>
         </w:tc>
         <w:tc>
@@ -1204,9 +1401,11 @@
           </w:tcPr>
           <w:p>
             <w:pPr>
-              <w:widowControl w:val="0"/>
-              <w:bidi/>
-              <w:spacing w:after="0" w:line="240" w:lineRule="auto"/>
+              <w:pStyle w:val="Normal"/>
+              <w:widowControl w:val="false"/>
+              <w:suppressAutoHyphens w:val="true"/>
+              <w:bidi w:val="1"/>
+              <w:spacing w:lineRule="auto" w:line="240" w:before="0" w:after="0"/>
               <w:jc w:val="center"/>
               <w:rPr>
                 <w:rFonts w:ascii="Arial" w:hAnsi="Arial"/>
@@ -1216,48 +1415,53 @@
             </w:pPr>
             <w:r>
               <w:rPr>
-                <w:rFonts w:asciiTheme="minorBidi" w:eastAsia="Calibri" w:hAnsiTheme="minorBidi" w:cs="Arial"/>
-                <w:color w:val="000000"/>
-                <w:sz w:val="24"/>
-                <w:szCs w:val="24"/>
-                <w:rtl/>
+                <w:rFonts w:eastAsia="Calibri" w:cs="Arial" w:ascii="Arial" w:hAnsi="Arial" w:asciiTheme="minorBidi" w:hAnsiTheme="minorBidi"/>
+                <w:color w:val="000000"/>
+                <w:kern w:val="0"/>
+                <w:sz w:val="24"/>
+                <w:szCs w:val="24"/>
+                <w:rtl w:val="true"/>
+                <w:lang w:val="en-US" w:eastAsia="en-US" w:bidi="ar-EG"/>
+              </w:rPr>
+              <w:t>{</w:t>
+            </w:r>
+            <w:r>
+              <w:rPr>
+                <w:rFonts w:eastAsia="Calibri" w:cs="Arial" w:ascii="Droid Sans Mono;monospace;monos" w:hAnsi="Droid Sans Mono;monospace;monos"/>
+                <w:color w:val="000000"/>
+                <w:kern w:val="0"/>
+                <w:sz w:val="21"/>
+                <w:szCs w:val="22"/>
+                <w:lang w:val="en-US" w:eastAsia="en-US" w:bidi="ar-SA"/>
+              </w:rPr>
+              <w:t>IdentityNo</w:t>
+            </w:r>
+          </w:p>
+          <w:p>
+            <w:pPr>
+              <w:pStyle w:val="Normal"/>
+              <w:widowControl w:val="false"/>
+              <w:suppressAutoHyphens w:val="true"/>
+              <w:bidi w:val="1"/>
+              <w:spacing w:lineRule="auto" w:line="240" w:before="0" w:after="0"/>
+              <w:jc w:val="center"/>
+              <w:rPr>
+                <w:rFonts w:ascii="Arial" w:hAnsi="Arial" w:eastAsia="Calibri" w:cs="Arial"/>
+                <w:color w:val="000000"/>
+                <w:sz w:val="24"/>
+                <w:szCs w:val="24"/>
                 <w:lang w:bidi="ar-EG"/>
               </w:rPr>
-              <w:t>{</w:t>
-            </w:r>
-            <w:proofErr w:type="spellStart"/>
-            <w:r>
-              <w:rPr>
-                <w:rFonts w:ascii="Droid Sans Mono;monospace;monos" w:hAnsi="Droid Sans Mono;monospace;monos"/>
-                <w:color w:val="000000"/>
-                <w:sz w:val="21"/>
-              </w:rPr>
-              <w:t>IdentityNo</w:t>
-            </w:r>
-            <w:proofErr w:type="spellEnd"/>
-          </w:p>
-          <w:p>
-            <w:pPr>
-              <w:widowControl w:val="0"/>
-              <w:bidi/>
-              <w:spacing w:after="0" w:line="240" w:lineRule="auto"/>
-              <w:jc w:val="center"/>
-              <w:rPr>
-                <w:rFonts w:ascii="Arial" w:eastAsia="Calibri" w:hAnsi="Arial" w:cs="Arial"/>
-                <w:color w:val="000000"/>
-                <w:sz w:val="24"/>
-                <w:szCs w:val="24"/>
-                <w:lang w:bidi="ar-EG"/>
-              </w:rPr>
-            </w:pPr>
-            <w:r>
-              <w:rPr>
-                <w:rFonts w:asciiTheme="minorBidi" w:eastAsia="Calibri" w:hAnsiTheme="minorBidi" w:cs="Arial"/>
-                <w:color w:val="000000"/>
-                <w:sz w:val="24"/>
-                <w:szCs w:val="24"/>
-                <w:rtl/>
-                <w:lang w:bidi="ar-EG"/>
+            </w:pPr>
+            <w:r>
+              <w:rPr>
+                <w:rFonts w:eastAsia="Calibri" w:cs="Arial" w:ascii="Arial" w:hAnsi="Arial" w:asciiTheme="minorBidi" w:hAnsiTheme="minorBidi"/>
+                <w:color w:val="000000"/>
+                <w:kern w:val="0"/>
+                <w:sz w:val="24"/>
+                <w:szCs w:val="24"/>
+                <w:rtl w:val="true"/>
+                <w:lang w:val="en-US" w:eastAsia="en-US" w:bidi="ar-EG"/>
               </w:rPr>
               <w:t>}</w:t>
             </w:r>
@@ -1266,25 +1470,27 @@
       </w:tr>
       <w:tr>
         <w:trPr>
-          <w:trHeight w:val="720"/>
+          <w:trHeight w:val="720" w:hRule="atLeast"/>
         </w:trPr>
         <w:tc>
           <w:tcPr>
-            <w:tcW w:w="1878" w:type="dxa"/>
+            <w:tcW w:w="1876" w:type="dxa"/>
             <w:tcBorders>
               <w:left w:val="nil"/>
             </w:tcBorders>
-            <w:shd w:val="clear" w:color="auto" w:fill="F2F2F2" w:themeFill="background1" w:themeFillShade="F2"/>
-            <w:vAlign w:val="center"/>
-          </w:tcPr>
-          <w:p>
-            <w:pPr>
-              <w:widowControl w:val="0"/>
-              <w:bidi/>
-              <w:spacing w:after="0" w:line="240" w:lineRule="auto"/>
-              <w:jc w:val="center"/>
-              <w:rPr>
-                <w:rFonts w:ascii="Arial" w:eastAsia="Calibri" w:hAnsi="Arial" w:cs="Droid Sans Mono;monospace;monos"/>
+            <w:shd w:color="auto" w:fill="F2F2F2" w:themeFill="background1" w:themeFillShade="f2" w:val="clear"/>
+            <w:vAlign w:val="center"/>
+          </w:tcPr>
+          <w:p>
+            <w:pPr>
+              <w:pStyle w:val="Normal"/>
+              <w:widowControl w:val="false"/>
+              <w:suppressAutoHyphens w:val="true"/>
+              <w:bidi w:val="1"/>
+              <w:spacing w:lineRule="auto" w:line="240" w:before="0" w:after="0"/>
+              <w:jc w:val="center"/>
+              <w:rPr>
+                <w:rFonts w:ascii="Arial" w:hAnsi="Arial" w:eastAsia="Calibri" w:cs="Droid Sans Mono;monospace;monos"/>
                 <w:color w:val="000000"/>
                 <w:sz w:val="24"/>
                 <w:szCs w:val="21"/>
@@ -1293,43 +1499,61 @@
             </w:pPr>
             <w:r>
               <w:rPr>
-                <w:rFonts w:asciiTheme="minorBidi" w:eastAsia="Calibri" w:hAnsiTheme="minorBidi" w:cs="Droid Sans Mono;monospace;monos"/>
-                <w:color w:val="000000"/>
-                <w:sz w:val="24"/>
-                <w:szCs w:val="24"/>
-                <w:rtl/>
+                <w:rFonts w:ascii="Arial" w:hAnsi="Arial" w:eastAsia="Calibri" w:cs="Droid Sans Mono;monospace;monos" w:asciiTheme="minorBidi" w:hAnsiTheme="minorBidi"/>
+                <w:color w:val="000000"/>
+                <w:kern w:val="0"/>
+                <w:sz w:val="24"/>
+                <w:sz w:val="24"/>
+                <w:szCs w:val="24"/>
+                <w:rtl w:val="true"/>
+                <w:lang w:val="en-US" w:eastAsia="en-US" w:bidi="ar-EG"/>
+              </w:rPr>
+              <w:t>تاريخ الميلاد</w:t>
+            </w:r>
+          </w:p>
+          <w:p>
+            <w:pPr>
+              <w:pStyle w:val="Normal"/>
+              <w:widowControl w:val="false"/>
+              <w:suppressAutoHyphens w:val="true"/>
+              <w:bidi w:val="1"/>
+              <w:spacing w:lineRule="auto" w:line="240" w:before="0" w:after="0"/>
+              <w:jc w:val="center"/>
+              <w:rPr>
+                <w:rFonts w:ascii="Arial" w:hAnsi="Arial" w:eastAsia="Calibri" w:cs="Arial"/>
+                <w:color w:val="000000"/>
+                <w:sz w:val="24"/>
+                <w:szCs w:val="24"/>
                 <w:lang w:bidi="ar-EG"/>
               </w:rPr>
-              <w:t>تاريخ الميلاد</w:t>
-            </w:r>
-          </w:p>
-          <w:p>
-            <w:pPr>
-              <w:widowControl w:val="0"/>
-              <w:bidi/>
-              <w:spacing w:after="0" w:line="240" w:lineRule="auto"/>
-              <w:jc w:val="center"/>
-              <w:rPr>
-                <w:rFonts w:ascii="Arial" w:eastAsia="Calibri" w:hAnsi="Arial" w:cs="Arial"/>
-                <w:color w:val="000000"/>
-                <w:sz w:val="24"/>
-                <w:szCs w:val="24"/>
-                <w:lang w:bidi="ar-EG"/>
-              </w:rPr>
-            </w:pPr>
-          </w:p>
-        </w:tc>
-        <w:tc>
-          <w:tcPr>
-            <w:tcW w:w="3034" w:type="dxa"/>
-            <w:shd w:val="clear" w:color="auto" w:fill="F2F2F2" w:themeFill="background1" w:themeFillShade="F2"/>
-            <w:vAlign w:val="center"/>
-          </w:tcPr>
-          <w:p>
-            <w:pPr>
-              <w:widowControl w:val="0"/>
-              <w:bidi/>
-              <w:spacing w:after="0" w:line="240" w:lineRule="auto"/>
+            </w:pPr>
+            <w:r>
+              <w:rPr>
+                <w:rFonts w:eastAsia="Calibri" w:cs="Arial" w:ascii="Arial" w:hAnsi="Arial"/>
+                <w:color w:val="000000"/>
+                <w:kern w:val="0"/>
+                <w:sz w:val="22"/>
+                <w:szCs w:val="22"/>
+                <w:rtl w:val="true"/>
+                <w:lang w:val="en-US" w:eastAsia="en-US" w:bidi="ar-SA"/>
+              </w:rPr>
+            </w:r>
+          </w:p>
+        </w:tc>
+        <w:tc>
+          <w:tcPr>
+            <w:tcW w:w="3035" w:type="dxa"/>
+            <w:tcBorders/>
+            <w:shd w:color="auto" w:fill="F2F2F2" w:themeFill="background1" w:themeFillShade="f2" w:val="clear"/>
+            <w:vAlign w:val="center"/>
+          </w:tcPr>
+          <w:p>
+            <w:pPr>
+              <w:pStyle w:val="Normal"/>
+              <w:widowControl w:val="false"/>
+              <w:suppressAutoHyphens w:val="true"/>
+              <w:bidi w:val="1"/>
+              <w:spacing w:lineRule="auto" w:line="240" w:before="0" w:after="0"/>
               <w:jc w:val="center"/>
               <w:rPr>
                 <w:rFonts w:ascii="Arial" w:hAnsi="Arial"/>
@@ -1339,33 +1563,36 @@
             </w:pPr>
             <w:r>
               <w:rPr>
-                <w:rFonts w:asciiTheme="minorBidi" w:eastAsia="Calibri" w:hAnsiTheme="minorBidi" w:cs="Arial"/>
-                <w:color w:val="000000"/>
-                <w:sz w:val="24"/>
-                <w:szCs w:val="24"/>
-                <w:rtl/>
-                <w:lang w:bidi="ar-EG"/>
+                <w:rFonts w:eastAsia="Calibri" w:cs="Arial" w:ascii="Arial" w:hAnsi="Arial" w:asciiTheme="minorBidi" w:hAnsiTheme="minorBidi"/>
+                <w:color w:val="000000"/>
+                <w:kern w:val="0"/>
+                <w:sz w:val="24"/>
+                <w:szCs w:val="24"/>
+                <w:rtl w:val="true"/>
+                <w:lang w:val="en-US" w:eastAsia="en-US" w:bidi="ar-EG"/>
               </w:rPr>
               <w:t>{</w:t>
             </w:r>
-            <w:proofErr w:type="spellStart"/>
-            <w:r>
-              <w:rPr>
-                <w:rFonts w:ascii="Droid Sans Mono;monospace;monos" w:hAnsi="Droid Sans Mono;monospace;monos"/>
-                <w:color w:val="000000"/>
+            <w:r>
+              <w:rPr>
+                <w:rFonts w:eastAsia="Calibri" w:cs="Arial" w:ascii="Droid Sans Mono;monospace;monos" w:hAnsi="Droid Sans Mono;monospace;monos"/>
+                <w:color w:val="000000"/>
+                <w:kern w:val="0"/>
                 <w:sz w:val="21"/>
+                <w:szCs w:val="22"/>
+                <w:lang w:val="en-US" w:eastAsia="en-US" w:bidi="ar-SA"/>
               </w:rPr>
               <w:t>BirthDate</w:t>
             </w:r>
-            <w:proofErr w:type="spellEnd"/>
-            <w:r>
-              <w:rPr>
-                <w:rFonts w:asciiTheme="minorBidi" w:eastAsia="Calibri" w:hAnsiTheme="minorBidi" w:cs="Arial"/>
-                <w:color w:val="000000"/>
-                <w:sz w:val="24"/>
-                <w:szCs w:val="24"/>
-                <w:rtl/>
-                <w:lang w:bidi="ar-EG"/>
+            <w:r>
+              <w:rPr>
+                <w:rFonts w:eastAsia="Calibri" w:cs="Arial" w:ascii="Arial" w:hAnsi="Arial" w:asciiTheme="minorBidi" w:hAnsiTheme="minorBidi"/>
+                <w:color w:val="000000"/>
+                <w:kern w:val="0"/>
+                <w:sz w:val="24"/>
+                <w:szCs w:val="24"/>
+                <w:rtl w:val="true"/>
+                <w:lang w:val="en-US" w:eastAsia="en-US" w:bidi="ar-EG"/>
               </w:rPr>
               <w:t>}</w:t>
             </w:r>
@@ -1373,18 +1600,21 @@
         </w:tc>
         <w:tc>
           <w:tcPr>
-            <w:tcW w:w="3021" w:type="dxa"/>
-            <w:shd w:val="clear" w:color="auto" w:fill="F2F2F2" w:themeFill="background1" w:themeFillShade="F2"/>
-            <w:vAlign w:val="center"/>
-          </w:tcPr>
-          <w:p>
-            <w:pPr>
-              <w:widowControl w:val="0"/>
-              <w:bidi/>
-              <w:spacing w:after="0" w:line="240" w:lineRule="auto"/>
-              <w:jc w:val="center"/>
-              <w:rPr>
-                <w:rFonts w:ascii="Arial" w:eastAsia="Calibri" w:hAnsi="Arial" w:cs="Droid Sans Mono;monospace;monos"/>
+            <w:tcW w:w="3022" w:type="dxa"/>
+            <w:tcBorders/>
+            <w:shd w:color="auto" w:fill="F2F2F2" w:themeFill="background1" w:themeFillShade="f2" w:val="clear"/>
+            <w:vAlign w:val="center"/>
+          </w:tcPr>
+          <w:p>
+            <w:pPr>
+              <w:pStyle w:val="Normal"/>
+              <w:widowControl w:val="false"/>
+              <w:suppressAutoHyphens w:val="true"/>
+              <w:bidi w:val="1"/>
+              <w:spacing w:lineRule="auto" w:line="240" w:before="0" w:after="0"/>
+              <w:jc w:val="center"/>
+              <w:rPr>
+                <w:rFonts w:ascii="Arial" w:hAnsi="Arial" w:eastAsia="Calibri" w:cs="Droid Sans Mono;monospace;monos"/>
                 <w:color w:val="000000"/>
                 <w:sz w:val="24"/>
                 <w:szCs w:val="21"/>
@@ -1393,30 +1623,45 @@
             </w:pPr>
             <w:r>
               <w:rPr>
-                <w:rFonts w:asciiTheme="minorBidi" w:eastAsia="Calibri" w:hAnsiTheme="minorBidi" w:cs="Droid Sans Mono;monospace;monos"/>
-                <w:color w:val="000000"/>
-                <w:sz w:val="24"/>
-                <w:szCs w:val="24"/>
-                <w:rtl/>
+                <w:rFonts w:ascii="Arial" w:hAnsi="Arial" w:eastAsia="Calibri" w:cs="Droid Sans Mono;monospace;monos" w:asciiTheme="minorBidi" w:hAnsiTheme="minorBidi"/>
+                <w:color w:val="000000"/>
+                <w:kern w:val="0"/>
+                <w:sz w:val="24"/>
+                <w:sz w:val="24"/>
+                <w:szCs w:val="24"/>
+                <w:rtl w:val="true"/>
+                <w:lang w:val="en-US" w:eastAsia="en-US" w:bidi="ar-EG"/>
+              </w:rPr>
+              <w:t>تاريخ الاختبار</w:t>
+            </w:r>
+          </w:p>
+          <w:p>
+            <w:pPr>
+              <w:pStyle w:val="Normal"/>
+              <w:widowControl w:val="false"/>
+              <w:suppressAutoHyphens w:val="true"/>
+              <w:bidi w:val="1"/>
+              <w:spacing w:lineRule="auto" w:line="240" w:before="0" w:after="0"/>
+              <w:jc w:val="center"/>
+              <w:rPr>
+                <w:rFonts w:ascii="Arial" w:hAnsi="Arial" w:eastAsia="Calibri" w:cs="Arial"/>
+                <w:color w:val="000000"/>
+                <w:sz w:val="24"/>
+                <w:szCs w:val="24"/>
                 <w:lang w:bidi="ar-EG"/>
               </w:rPr>
-              <w:t>تاريخ الاختبار</w:t>
-            </w:r>
-          </w:p>
-          <w:p>
-            <w:pPr>
-              <w:widowControl w:val="0"/>
-              <w:bidi/>
-              <w:spacing w:after="0" w:line="240" w:lineRule="auto"/>
-              <w:jc w:val="center"/>
-              <w:rPr>
-                <w:rFonts w:ascii="Arial" w:eastAsia="Calibri" w:hAnsi="Arial" w:cs="Arial"/>
-                <w:color w:val="000000"/>
-                <w:sz w:val="24"/>
-                <w:szCs w:val="24"/>
-                <w:lang w:bidi="ar-EG"/>
-              </w:rPr>
-            </w:pPr>
+            </w:pPr>
+            <w:r>
+              <w:rPr>
+                <w:rFonts w:eastAsia="Calibri" w:cs="Arial" w:ascii="Arial" w:hAnsi="Arial"/>
+                <w:color w:val="000000"/>
+                <w:kern w:val="0"/>
+                <w:sz w:val="22"/>
+                <w:szCs w:val="22"/>
+                <w:rtl w:val="true"/>
+                <w:lang w:val="en-US" w:eastAsia="en-US" w:bidi="ar-SA"/>
+              </w:rPr>
+            </w:r>
           </w:p>
         </w:tc>
         <w:tc>
@@ -1425,14 +1670,16 @@
             <w:tcBorders>
               <w:right w:val="nil"/>
             </w:tcBorders>
-            <w:shd w:val="clear" w:color="auto" w:fill="F2F2F2" w:themeFill="background1" w:themeFillShade="F2"/>
-            <w:vAlign w:val="center"/>
-          </w:tcPr>
-          <w:p>
-            <w:pPr>
-              <w:widowControl w:val="0"/>
-              <w:bidi/>
-              <w:spacing w:after="0" w:line="240" w:lineRule="auto"/>
+            <w:shd w:color="auto" w:fill="F2F2F2" w:themeFill="background1" w:themeFillShade="f2" w:val="clear"/>
+            <w:vAlign w:val="center"/>
+          </w:tcPr>
+          <w:p>
+            <w:pPr>
+              <w:pStyle w:val="Normal"/>
+              <w:widowControl w:val="false"/>
+              <w:suppressAutoHyphens w:val="true"/>
+              <w:bidi w:val="1"/>
+              <w:spacing w:lineRule="auto" w:line="240" w:before="0" w:after="0"/>
               <w:jc w:val="center"/>
               <w:rPr>
                 <w:rFonts w:ascii="Arial" w:hAnsi="Arial"/>
@@ -1442,33 +1689,36 @@
             </w:pPr>
             <w:r>
               <w:rPr>
-                <w:rFonts w:asciiTheme="minorBidi" w:eastAsia="Calibri" w:hAnsiTheme="minorBidi" w:cs="Arial"/>
-                <w:color w:val="000000"/>
-                <w:sz w:val="24"/>
-                <w:szCs w:val="24"/>
-                <w:rtl/>
-                <w:lang w:bidi="ar-EG"/>
+                <w:rFonts w:eastAsia="Calibri" w:cs="Arial" w:ascii="Arial" w:hAnsi="Arial" w:asciiTheme="minorBidi" w:hAnsiTheme="minorBidi"/>
+                <w:color w:val="000000"/>
+                <w:kern w:val="0"/>
+                <w:sz w:val="24"/>
+                <w:szCs w:val="24"/>
+                <w:rtl w:val="true"/>
+                <w:lang w:val="en-US" w:eastAsia="en-US" w:bidi="ar-EG"/>
               </w:rPr>
               <w:t>{</w:t>
             </w:r>
-            <w:proofErr w:type="spellStart"/>
-            <w:r>
-              <w:rPr>
-                <w:rFonts w:ascii="Droid Sans Mono;monospace;monos" w:hAnsi="Droid Sans Mono;monospace;monos"/>
-                <w:color w:val="000000"/>
+            <w:r>
+              <w:rPr>
+                <w:rFonts w:eastAsia="Calibri" w:cs="Arial" w:ascii="Droid Sans Mono;monospace;monos" w:hAnsi="Droid Sans Mono;monospace;monos"/>
+                <w:color w:val="000000"/>
+                <w:kern w:val="0"/>
                 <w:sz w:val="21"/>
+                <w:szCs w:val="22"/>
+                <w:lang w:val="en-US" w:eastAsia="en-US" w:bidi="ar-SA"/>
               </w:rPr>
               <w:t>ArrivalDate</w:t>
             </w:r>
-            <w:proofErr w:type="spellEnd"/>
-            <w:r>
-              <w:rPr>
-                <w:rFonts w:asciiTheme="minorBidi" w:eastAsia="Calibri" w:hAnsiTheme="minorBidi" w:cs="Arial"/>
-                <w:color w:val="000000"/>
-                <w:sz w:val="24"/>
-                <w:szCs w:val="24"/>
-                <w:rtl/>
-                <w:lang w:bidi="ar-EG"/>
+            <w:r>
+              <w:rPr>
+                <w:rFonts w:eastAsia="Calibri" w:cs="Arial" w:ascii="Arial" w:hAnsi="Arial" w:asciiTheme="minorBidi" w:hAnsiTheme="minorBidi"/>
+                <w:color w:val="000000"/>
+                <w:kern w:val="0"/>
+                <w:sz w:val="24"/>
+                <w:szCs w:val="24"/>
+                <w:rtl w:val="true"/>
+                <w:lang w:val="en-US" w:eastAsia="en-US" w:bidi="ar-EG"/>
               </w:rPr>
               <w:t>}</w:t>
             </w:r>
@@ -1477,11 +1727,11 @@
       </w:tr>
       <w:tr>
         <w:trPr>
-          <w:trHeight w:val="720"/>
+          <w:trHeight w:val="720" w:hRule="atLeast"/>
         </w:trPr>
         <w:tc>
           <w:tcPr>
-            <w:tcW w:w="1878" w:type="dxa"/>
+            <w:tcW w:w="1876" w:type="dxa"/>
             <w:tcBorders>
               <w:left w:val="nil"/>
             </w:tcBorders>
@@ -1489,12 +1739,14 @@
           </w:tcPr>
           <w:p>
             <w:pPr>
-              <w:widowControl w:val="0"/>
-              <w:bidi/>
-              <w:spacing w:after="0" w:line="240" w:lineRule="auto"/>
-              <w:jc w:val="center"/>
-              <w:rPr>
-                <w:rFonts w:ascii="Arial" w:eastAsia="Calibri" w:hAnsi="Arial" w:cs="Droid Sans Mono;monospace;monos"/>
+              <w:pStyle w:val="Normal"/>
+              <w:widowControl w:val="false"/>
+              <w:suppressAutoHyphens w:val="true"/>
+              <w:bidi w:val="1"/>
+              <w:spacing w:lineRule="auto" w:line="240" w:before="0" w:after="0"/>
+              <w:jc w:val="center"/>
+              <w:rPr>
+                <w:rFonts w:ascii="Arial" w:hAnsi="Arial" w:eastAsia="Calibri" w:cs="Droid Sans Mono;monospace;monos"/>
                 <w:color w:val="000000"/>
                 <w:sz w:val="24"/>
                 <w:szCs w:val="21"/>
@@ -1503,12 +1755,14 @@
             </w:pPr>
             <w:r>
               <w:rPr>
-                <w:rFonts w:asciiTheme="minorBidi" w:eastAsia="Calibri" w:hAnsiTheme="minorBidi" w:cs="Droid Sans Mono;monospace;monos"/>
-                <w:color w:val="000000"/>
-                <w:sz w:val="24"/>
-                <w:szCs w:val="24"/>
-                <w:rtl/>
-                <w:lang w:bidi="ar-EG"/>
+                <w:rFonts w:ascii="Arial" w:hAnsi="Arial" w:eastAsia="Calibri" w:cs="Droid Sans Mono;monospace;monos" w:asciiTheme="minorBidi" w:hAnsiTheme="minorBidi"/>
+                <w:color w:val="000000"/>
+                <w:kern w:val="0"/>
+                <w:sz w:val="24"/>
+                <w:sz w:val="24"/>
+                <w:szCs w:val="24"/>
+                <w:rtl w:val="true"/>
+                <w:lang w:val="en-US" w:eastAsia="en-US" w:bidi="ar-EG"/>
               </w:rPr>
               <w:t>المركز</w:t>
             </w:r>
@@ -1516,14 +1770,17 @@
         </w:tc>
         <w:tc>
           <w:tcPr>
-            <w:tcW w:w="3034" w:type="dxa"/>
-            <w:vAlign w:val="center"/>
-          </w:tcPr>
-          <w:p>
-            <w:pPr>
-              <w:widowControl w:val="0"/>
-              <w:bidi/>
-              <w:spacing w:after="0" w:line="240" w:lineRule="auto"/>
+            <w:tcW w:w="3035" w:type="dxa"/>
+            <w:tcBorders/>
+            <w:vAlign w:val="center"/>
+          </w:tcPr>
+          <w:p>
+            <w:pPr>
+              <w:pStyle w:val="Normal"/>
+              <w:widowControl w:val="false"/>
+              <w:suppressAutoHyphens w:val="true"/>
+              <w:bidi w:val="1"/>
+              <w:spacing w:lineRule="auto" w:line="240" w:before="0" w:after="0"/>
               <w:jc w:val="center"/>
               <w:rPr>
                 <w:rFonts w:ascii="Arial" w:hAnsi="Arial"/>
@@ -1533,31 +1790,48 @@
             </w:pPr>
             <w:r>
               <w:rPr>
-                <w:rFonts w:asciiTheme="minorBidi" w:eastAsia="Calibri" w:hAnsiTheme="minorBidi" w:cs="Arial"/>
-                <w:color w:val="000000"/>
-                <w:sz w:val="24"/>
-                <w:szCs w:val="24"/>
-                <w:rtl/>
-                <w:lang w:bidi="ar-EG"/>
-              </w:rPr>
-              <w:t xml:space="preserve"> {</w:t>
-            </w:r>
-            <w:r>
-              <w:rPr>
-                <w:rFonts w:ascii="Droid Sans Mono;monospace;monos" w:hAnsi="Droid Sans Mono;monospace;monos"/>
-                <w:color w:val="000000"/>
+                <w:rFonts w:eastAsia="Calibri" w:cs="Arial" w:ascii="Arial" w:hAnsi="Arial" w:asciiTheme="minorBidi" w:hAnsiTheme="minorBidi"/>
+                <w:color w:val="000000"/>
+                <w:kern w:val="0"/>
+                <w:sz w:val="24"/>
+                <w:szCs w:val="24"/>
+                <w:rtl w:val="true"/>
+                <w:lang w:val="en-US" w:eastAsia="en-US" w:bidi="ar-EG"/>
+              </w:rPr>
+              <w:t xml:space="preserve"> </w:t>
+            </w:r>
+            <w:r>
+              <w:rPr>
+                <w:rFonts w:eastAsia="Calibri" w:cs="Arial" w:ascii="Arial" w:hAnsi="Arial" w:asciiTheme="minorBidi" w:hAnsiTheme="minorBidi"/>
+                <w:color w:val="000000"/>
+                <w:kern w:val="0"/>
+                <w:sz w:val="24"/>
+                <w:szCs w:val="24"/>
+                <w:rtl w:val="true"/>
+                <w:lang w:val="en-US" w:eastAsia="en-US" w:bidi="ar-EG"/>
+              </w:rPr>
+              <w:t>{</w:t>
+            </w:r>
+            <w:r>
+              <w:rPr>
+                <w:rFonts w:eastAsia="Calibri" w:cs="Arial" w:ascii="Droid Sans Mono;monospace;monos" w:hAnsi="Droid Sans Mono;monospace;monos"/>
+                <w:color w:val="000000"/>
+                <w:kern w:val="0"/>
                 <w:sz w:val="21"/>
+                <w:szCs w:val="22"/>
+                <w:lang w:val="en-US" w:eastAsia="en-US" w:bidi="ar-SA"/>
               </w:rPr>
               <w:t>Centre</w:t>
             </w:r>
             <w:r>
               <w:rPr>
-                <w:rFonts w:asciiTheme="minorBidi" w:eastAsia="Calibri" w:hAnsiTheme="minorBidi" w:cs="Arial"/>
-                <w:color w:val="000000"/>
-                <w:sz w:val="24"/>
-                <w:szCs w:val="24"/>
-                <w:rtl/>
-                <w:lang w:bidi="ar-EG"/>
+                <w:rFonts w:eastAsia="Calibri" w:cs="Arial" w:ascii="Arial" w:hAnsi="Arial" w:asciiTheme="minorBidi" w:hAnsiTheme="minorBidi"/>
+                <w:color w:val="000000"/>
+                <w:kern w:val="0"/>
+                <w:sz w:val="24"/>
+                <w:szCs w:val="24"/>
+                <w:rtl w:val="true"/>
+                <w:lang w:val="en-US" w:eastAsia="en-US" w:bidi="ar-EG"/>
               </w:rPr>
               <w:t>}</w:t>
             </w:r>
@@ -1565,17 +1839,20 @@
         </w:tc>
         <w:tc>
           <w:tcPr>
-            <w:tcW w:w="3021" w:type="dxa"/>
-            <w:vAlign w:val="center"/>
-          </w:tcPr>
-          <w:p>
-            <w:pPr>
-              <w:widowControl w:val="0"/>
-              <w:bidi/>
-              <w:spacing w:after="0" w:line="240" w:lineRule="auto"/>
-              <w:jc w:val="center"/>
-              <w:rPr>
-                <w:rFonts w:ascii="Arial" w:eastAsia="Calibri" w:hAnsi="Arial" w:cs="Droid Sans Mono;monospace;monos"/>
+            <w:tcW w:w="3022" w:type="dxa"/>
+            <w:tcBorders/>
+            <w:vAlign w:val="center"/>
+          </w:tcPr>
+          <w:p>
+            <w:pPr>
+              <w:pStyle w:val="Normal"/>
+              <w:widowControl w:val="false"/>
+              <w:suppressAutoHyphens w:val="true"/>
+              <w:bidi w:val="1"/>
+              <w:spacing w:lineRule="auto" w:line="240" w:before="0" w:after="0"/>
+              <w:jc w:val="center"/>
+              <w:rPr>
+                <w:rFonts w:ascii="Arial" w:hAnsi="Arial" w:eastAsia="Calibri" w:cs="Droid Sans Mono;monospace;monos"/>
                 <w:color w:val="000000"/>
                 <w:sz w:val="24"/>
                 <w:szCs w:val="21"/>
@@ -1584,30 +1861,45 @@
             </w:pPr>
             <w:r>
               <w:rPr>
-                <w:rFonts w:asciiTheme="minorBidi" w:eastAsia="Calibri" w:hAnsiTheme="minorBidi" w:cs="Droid Sans Mono;monospace;monos"/>
-                <w:color w:val="000000"/>
-                <w:sz w:val="24"/>
-                <w:szCs w:val="24"/>
-                <w:rtl/>
+                <w:rFonts w:ascii="Arial" w:hAnsi="Arial" w:eastAsia="Calibri" w:cs="Droid Sans Mono;monospace;monos" w:asciiTheme="minorBidi" w:hAnsiTheme="minorBidi"/>
+                <w:color w:val="000000"/>
+                <w:kern w:val="0"/>
+                <w:sz w:val="24"/>
+                <w:sz w:val="24"/>
+                <w:szCs w:val="24"/>
+                <w:rtl w:val="true"/>
+                <w:lang w:val="en-US" w:eastAsia="en-US" w:bidi="ar-EG"/>
+              </w:rPr>
+              <w:t>الوحدة</w:t>
+            </w:r>
+          </w:p>
+          <w:p>
+            <w:pPr>
+              <w:pStyle w:val="Normal"/>
+              <w:widowControl w:val="false"/>
+              <w:suppressAutoHyphens w:val="true"/>
+              <w:bidi w:val="1"/>
+              <w:spacing w:lineRule="auto" w:line="240" w:before="0" w:after="0"/>
+              <w:jc w:val="center"/>
+              <w:rPr>
+                <w:rFonts w:ascii="Arial" w:hAnsi="Arial" w:eastAsia="Calibri" w:cs="Arial"/>
+                <w:color w:val="000000"/>
+                <w:sz w:val="24"/>
+                <w:szCs w:val="24"/>
                 <w:lang w:bidi="ar-EG"/>
               </w:rPr>
-              <w:t>الوحدة</w:t>
-            </w:r>
-          </w:p>
-          <w:p>
-            <w:pPr>
-              <w:widowControl w:val="0"/>
-              <w:bidi/>
-              <w:spacing w:after="0" w:line="240" w:lineRule="auto"/>
-              <w:jc w:val="center"/>
-              <w:rPr>
-                <w:rFonts w:ascii="Arial" w:eastAsia="Calibri" w:hAnsi="Arial" w:cs="Arial"/>
-                <w:color w:val="000000"/>
-                <w:sz w:val="24"/>
-                <w:szCs w:val="24"/>
-                <w:lang w:bidi="ar-EG"/>
-              </w:rPr>
-            </w:pPr>
+            </w:pPr>
+            <w:r>
+              <w:rPr>
+                <w:rFonts w:eastAsia="Calibri" w:cs="Arial" w:ascii="Arial" w:hAnsi="Arial"/>
+                <w:color w:val="000000"/>
+                <w:kern w:val="0"/>
+                <w:sz w:val="22"/>
+                <w:szCs w:val="22"/>
+                <w:rtl w:val="true"/>
+                <w:lang w:val="en-US" w:eastAsia="en-US" w:bidi="ar-SA"/>
+              </w:rPr>
+            </w:r>
           </w:p>
         </w:tc>
         <w:tc>
@@ -1620,9 +1912,11 @@
           </w:tcPr>
           <w:p>
             <w:pPr>
-              <w:widowControl w:val="0"/>
-              <w:bidi/>
-              <w:spacing w:after="0" w:line="240" w:lineRule="auto"/>
+              <w:pStyle w:val="Normal"/>
+              <w:widowControl w:val="false"/>
+              <w:suppressAutoHyphens w:val="true"/>
+              <w:bidi w:val="1"/>
+              <w:spacing w:lineRule="auto" w:line="240" w:before="0" w:after="0"/>
               <w:jc w:val="center"/>
               <w:rPr>
                 <w:rFonts w:ascii="Arial" w:hAnsi="Arial"/>
@@ -1632,33 +1926,48 @@
             </w:pPr>
             <w:r>
               <w:rPr>
-                <w:rFonts w:asciiTheme="minorBidi" w:eastAsia="Calibri" w:hAnsiTheme="minorBidi" w:cs="Arial"/>
-                <w:color w:val="000000"/>
-                <w:sz w:val="24"/>
-                <w:szCs w:val="24"/>
-                <w:rtl/>
-                <w:lang w:bidi="ar-EG"/>
-              </w:rPr>
-              <w:t xml:space="preserve"> {</w:t>
-            </w:r>
-            <w:r>
-              <w:rPr>
-                <w:rFonts w:ascii="Droid Sans Mono;monospace;monos" w:eastAsia="Calibri" w:hAnsi="Droid Sans Mono;monospace;monos" w:cs="Arial"/>
-                <w:color w:val="000000"/>
+                <w:rFonts w:eastAsia="Calibri" w:cs="Arial" w:ascii="Arial" w:hAnsi="Arial" w:asciiTheme="minorBidi" w:hAnsiTheme="minorBidi"/>
+                <w:color w:val="000000"/>
+                <w:kern w:val="0"/>
+                <w:sz w:val="24"/>
+                <w:szCs w:val="24"/>
+                <w:rtl w:val="true"/>
+                <w:lang w:val="en-US" w:eastAsia="en-US" w:bidi="ar-EG"/>
+              </w:rPr>
+              <w:t xml:space="preserve"> </w:t>
+            </w:r>
+            <w:r>
+              <w:rPr>
+                <w:rFonts w:eastAsia="Calibri" w:cs="Arial" w:ascii="Arial" w:hAnsi="Arial" w:asciiTheme="minorBidi" w:hAnsiTheme="minorBidi"/>
+                <w:color w:val="000000"/>
+                <w:kern w:val="0"/>
+                <w:sz w:val="24"/>
+                <w:szCs w:val="24"/>
+                <w:rtl w:val="true"/>
+                <w:lang w:val="en-US" w:eastAsia="en-US" w:bidi="ar-EG"/>
+              </w:rPr>
+              <w:t>{</w:t>
+            </w:r>
+            <w:r>
+              <w:rPr>
+                <w:rFonts w:eastAsia="Calibri" w:cs="Arial" w:ascii="Droid Sans Mono;monospace;monos" w:hAnsi="Droid Sans Mono;monospace;monos"/>
+                <w:color w:val="000000"/>
+                <w:kern w:val="0"/>
                 <w:sz w:val="21"/>
                 <w:szCs w:val="24"/>
-                <w:lang w:bidi="ar-EG"/>
+                <w:lang w:val="en-US" w:eastAsia="en-US" w:bidi="ar-EG"/>
               </w:rPr>
               <w:t>Unit</w:t>
             </w:r>
             <w:r>
               <w:rPr>
-                <w:rFonts w:asciiTheme="minorBidi" w:eastAsia="Calibri" w:hAnsiTheme="minorBidi" w:cs="Arial"/>
-                <w:color w:val="000000"/>
-                <w:sz w:val="24"/>
-                <w:szCs w:val="24"/>
-                <w:rtl/>
-                <w:lang w:bidi="ar-EG"/>
+                <w:rFonts w:eastAsia="Calibri" w:cs="Arial" w:ascii="Arial" w:hAnsi="Arial" w:asciiTheme="minorBidi" w:hAnsiTheme="minorBidi"/>
+                <w:color w:val="000000"/>
+                <w:kern w:val="0"/>
+                <w:sz w:val="24"/>
+                <w:szCs w:val="24"/>
+                <w:rtl w:val="true"/>
+                <w:lang w:val="en-US" w:eastAsia="en-US" w:bidi="ar-EG"/>
               </w:rPr>
               <w:t>}</w:t>
             </w:r>
@@ -1668,22 +1977,35 @@
     </w:tbl>
     <w:p>
       <w:pPr>
-        <w:bidi/>
+        <w:pStyle w:val="Normal"/>
+        <w:bidi w:val="1"/>
         <w:jc w:val="center"/>
         <w:rPr>
-          <w:rFonts w:asciiTheme="minorBidi" w:hAnsiTheme="minorBidi"/>
+          <w:rFonts w:ascii="Arial" w:hAnsi="Arial" w:asciiTheme="minorBidi" w:hAnsiTheme="minorBidi"/>
+          <w:b/>
           <w:b/>
           <w:bCs/>
           <w:lang w:bidi="ar-EG"/>
         </w:rPr>
       </w:pPr>
+      <w:r>
+        <w:rPr>
+          <w:rFonts w:asciiTheme="minorBidi" w:hAnsiTheme="minorBidi" w:ascii="Arial" w:hAnsi="Arial"/>
+          <w:b/>
+          <w:bCs/>
+          <w:rtl w:val="true"/>
+          <w:lang w:bidi="ar-EG"/>
+        </w:rPr>
+      </w:r>
     </w:p>
     <w:p>
       <w:pPr>
-        <w:bidi/>
+        <w:pStyle w:val="Normal"/>
+        <w:bidi w:val="1"/>
         <w:jc w:val="center"/>
         <w:rPr>
-          <w:rFonts w:asciiTheme="minorBidi" w:hAnsiTheme="minorBidi"/>
+          <w:rFonts w:ascii="Arial" w:hAnsi="Arial" w:asciiTheme="minorBidi" w:hAnsiTheme="minorBidi"/>
+          <w:b/>
           <w:b/>
           <w:bCs/>
           <w:sz w:val="28"/>
@@ -1693,25 +2015,29 @@
       </w:pPr>
       <w:r>
         <w:rPr>
-          <w:rFonts w:asciiTheme="minorBidi" w:hAnsiTheme="minorBidi" w:cs="Cantarell Extra Bold"/>
+          <w:rFonts w:ascii="Arial" w:hAnsi="Arial" w:cs="Cantarell Extra Bold" w:asciiTheme="minorBidi" w:hAnsiTheme="minorBidi"/>
+          <w:b/>
           <w:b/>
           <w:bCs/>
           <w:color w:val="000000"/>
           <w:sz w:val="36"/>
+          <w:sz w:val="36"/>
           <w:szCs w:val="36"/>
-          <w:rtl/>
+          <w:rtl w:val="true"/>
           <w:lang w:bidi="ar-EG"/>
         </w:rPr>
         <w:t>بيانات المقابلة</w:t>
       </w:r>
       <w:r>
         <w:rPr>
-          <w:rFonts w:asciiTheme="minorBidi" w:hAnsiTheme="minorBidi"/>
+          <w:rFonts w:ascii="Arial" w:hAnsi="Arial" w:asciiTheme="minorBidi" w:hAnsiTheme="minorBidi"/>
+          <w:b/>
           <w:b/>
           <w:bCs/>
           <w:sz w:val="28"/>
+          <w:sz w:val="28"/>
           <w:szCs w:val="28"/>
-          <w:rtl/>
+          <w:rtl w:val="true"/>
           <w:lang w:bidi="ar-EG"/>
         </w:rPr>
         <w:t xml:space="preserve"> </w:t>
@@ -1720,39 +2046,49 @@
     <w:tbl>
       <w:tblPr>
         <w:tblStyle w:val="TableGrid"/>
-        <w:bidiVisual/>
+        <w:bidiVisual w:val="true"/>
         <w:tblW w:w="5000" w:type="pct"/>
+        <w:jc w:val="left"/>
+        <w:tblInd w:w="0" w:type="dxa"/>
         <w:tblLayout w:type="fixed"/>
-        <w:tblLook w:val="04A0" w:firstRow="1" w:lastRow="0" w:firstColumn="1" w:lastColumn="0" w:noHBand="0" w:noVBand="1"/>
+        <w:tblCellMar>
+          <w:top w:w="0" w:type="dxa"/>
+          <w:left w:w="108" w:type="dxa"/>
+          <w:bottom w:w="0" w:type="dxa"/>
+          <w:right w:w="108" w:type="dxa"/>
+        </w:tblCellMar>
+        <w:tblLook w:val="04a0" w:noHBand="0" w:noVBand="1" w:firstColumn="1" w:lastRow="0" w:lastColumn="0" w:firstRow="1"/>
       </w:tblPr>
       <w:tblGrid>
-        <w:gridCol w:w="1915"/>
-        <w:gridCol w:w="3095"/>
-        <w:gridCol w:w="3082"/>
-        <w:gridCol w:w="2924"/>
+        <w:gridCol w:w="1876"/>
+        <w:gridCol w:w="3035"/>
+        <w:gridCol w:w="3022"/>
+        <w:gridCol w:w="2866"/>
       </w:tblGrid>
       <w:tr>
         <w:trPr>
-          <w:trHeight w:val="720"/>
+          <w:trHeight w:val="720" w:hRule="atLeast"/>
         </w:trPr>
         <w:tc>
           <w:tcPr>
-            <w:tcW w:w="1878" w:type="dxa"/>
+            <w:tcW w:w="1876" w:type="dxa"/>
             <w:tcBorders>
               <w:top w:val="nil"/>
               <w:left w:val="nil"/>
             </w:tcBorders>
-            <w:shd w:val="clear" w:color="auto" w:fill="F2F2F2" w:themeFill="background1" w:themeFillShade="F2"/>
-            <w:vAlign w:val="center"/>
-          </w:tcPr>
-          <w:p>
-            <w:pPr>
-              <w:widowControl w:val="0"/>
-              <w:bidi/>
-              <w:spacing w:after="0" w:line="240" w:lineRule="auto"/>
-              <w:jc w:val="center"/>
-              <w:rPr>
-                <w:rFonts w:ascii="Arial" w:eastAsia="Calibri" w:hAnsi="Arial" w:cs="Droid Sans Mono;monospace;monos"/>
+            <w:shd w:color="auto" w:fill="F2F2F2" w:themeFill="background1" w:themeFillShade="f2" w:val="clear"/>
+            <w:vAlign w:val="center"/>
+          </w:tcPr>
+          <w:p>
+            <w:pPr>
+              <w:pStyle w:val="Normal"/>
+              <w:widowControl w:val="false"/>
+              <w:suppressAutoHyphens w:val="true"/>
+              <w:bidi w:val="1"/>
+              <w:spacing w:lineRule="auto" w:line="240" w:before="0" w:after="0"/>
+              <w:jc w:val="center"/>
+              <w:rPr>
+                <w:rFonts w:ascii="Arial" w:hAnsi="Arial" w:eastAsia="Calibri" w:cs="Droid Sans Mono;monospace;monos"/>
                 <w:color w:val="000000"/>
                 <w:sz w:val="24"/>
                 <w:szCs w:val="24"/>
@@ -1761,12 +2097,14 @@
             </w:pPr>
             <w:r>
               <w:rPr>
-                <w:rFonts w:asciiTheme="minorBidi" w:eastAsia="Calibri" w:hAnsiTheme="minorBidi" w:cs="Droid Sans Mono;monospace;monos"/>
-                <w:color w:val="000000"/>
-                <w:sz w:val="24"/>
-                <w:szCs w:val="24"/>
-                <w:rtl/>
-                <w:lang w:bidi="ar-EG"/>
+                <w:rFonts w:ascii="Arial" w:hAnsi="Arial" w:eastAsia="Calibri" w:cs="Droid Sans Mono;monospace;monos" w:asciiTheme="minorBidi" w:hAnsiTheme="minorBidi"/>
+                <w:color w:val="000000"/>
+                <w:kern w:val="0"/>
+                <w:sz w:val="24"/>
+                <w:sz w:val="24"/>
+                <w:szCs w:val="24"/>
+                <w:rtl w:val="true"/>
+                <w:lang w:val="en-US" w:eastAsia="en-US" w:bidi="ar-EG"/>
               </w:rPr>
               <w:t>الوظيفة قبل التجنيد</w:t>
             </w:r>
@@ -1774,52 +2112,59 @@
         </w:tc>
         <w:tc>
           <w:tcPr>
-            <w:tcW w:w="3034" w:type="dxa"/>
+            <w:tcW w:w="3035" w:type="dxa"/>
             <w:tcBorders>
               <w:top w:val="nil"/>
             </w:tcBorders>
-            <w:shd w:val="clear" w:color="auto" w:fill="F2F2F2" w:themeFill="background1" w:themeFillShade="F2"/>
-            <w:vAlign w:val="center"/>
-          </w:tcPr>
-          <w:p>
-            <w:pPr>
-              <w:widowControl w:val="0"/>
-              <w:bidi/>
-              <w:spacing w:after="0" w:line="240" w:lineRule="auto"/>
-              <w:jc w:val="center"/>
-              <w:rPr>
-                <w:color w:val="000000"/>
-                <w:sz w:val="24"/>
-                <w:szCs w:val="24"/>
-              </w:rPr>
-            </w:pPr>
-            <w:r>
-              <w:rPr>
-                <w:rFonts w:asciiTheme="minorBidi" w:eastAsia="Calibri" w:hAnsiTheme="minorBidi" w:cs="Arial"/>
-                <w:color w:val="000000"/>
-                <w:sz w:val="24"/>
-                <w:szCs w:val="24"/>
-                <w:rtl/>
-                <w:lang w:val="en-GB" w:bidi="ar-EG"/>
+            <w:shd w:color="auto" w:fill="F2F2F2" w:themeFill="background1" w:themeFillShade="f2" w:val="clear"/>
+            <w:vAlign w:val="center"/>
+          </w:tcPr>
+          <w:p>
+            <w:pPr>
+              <w:pStyle w:val="Normal"/>
+              <w:widowControl w:val="false"/>
+              <w:suppressAutoHyphens w:val="true"/>
+              <w:bidi w:val="1"/>
+              <w:spacing w:lineRule="auto" w:line="240" w:before="0" w:after="0"/>
+              <w:jc w:val="center"/>
+              <w:rPr>
+                <w:color w:val="000000"/>
+                <w:sz w:val="24"/>
+                <w:szCs w:val="24"/>
+              </w:rPr>
+            </w:pPr>
+            <w:r>
+              <w:rPr>
+                <w:rFonts w:eastAsia="Calibri" w:cs="Arial" w:ascii="Arial" w:hAnsi="Arial" w:asciiTheme="minorBidi" w:hAnsiTheme="minorBidi"/>
+                <w:color w:val="000000"/>
+                <w:kern w:val="0"/>
+                <w:sz w:val="24"/>
+                <w:szCs w:val="24"/>
+                <w:rtl w:val="true"/>
+                <w:lang w:val="en-GB" w:eastAsia="en-US" w:bidi="ar-EG"/>
               </w:rPr>
               <w:t>{</w:t>
             </w:r>
             <w:r>
               <w:rPr>
-                <w:rFonts w:ascii="Droid Sans Mono;monospace;monos" w:eastAsia="Calibri" w:hAnsi="Droid Sans Mono;monospace;monos" w:cs="Arial"/>
-                <w:color w:val="000000"/>
-                <w:sz w:val="24"/>
-                <w:szCs w:val="24"/>
-                <w:lang w:val="en-GB" w:bidi="ar-EG"/>
+                <w:rFonts w:eastAsia="Calibri" w:cs="Arial" w:ascii="Droid Sans Mono;monospace;monos" w:hAnsi="Droid Sans Mono;monospace;monos"/>
+                <w:color w:val="000000"/>
+                <w:kern w:val="0"/>
+                <w:sz w:val="24"/>
+                <w:szCs w:val="24"/>
+                <w:lang w:val="en-GB" w:eastAsia="en-US" w:bidi="ar-EG"/>
               </w:rPr>
               <w:t>Job</w:t>
             </w:r>
             <w:r>
               <w:rPr>
-                <w:color w:val="000000"/>
-                <w:sz w:val="24"/>
-                <w:szCs w:val="24"/>
-                <w:rtl/>
+                <w:rFonts w:eastAsia="Calibri" w:cs="Arial"/>
+                <w:color w:val="000000"/>
+                <w:kern w:val="0"/>
+                <w:sz w:val="24"/>
+                <w:szCs w:val="24"/>
+                <w:rtl w:val="true"/>
+                <w:lang w:val="en-US" w:eastAsia="en-US" w:bidi="ar-SA"/>
               </w:rPr>
               <w:t>}</w:t>
             </w:r>
@@ -1827,21 +2172,23 @@
         </w:tc>
         <w:tc>
           <w:tcPr>
-            <w:tcW w:w="3021" w:type="dxa"/>
+            <w:tcW w:w="3022" w:type="dxa"/>
             <w:tcBorders>
               <w:top w:val="nil"/>
             </w:tcBorders>
-            <w:shd w:val="clear" w:color="auto" w:fill="F2F2F2" w:themeFill="background1" w:themeFillShade="F2"/>
-            <w:vAlign w:val="center"/>
-          </w:tcPr>
-          <w:p>
-            <w:pPr>
-              <w:widowControl w:val="0"/>
-              <w:bidi/>
-              <w:spacing w:after="0" w:line="240" w:lineRule="auto"/>
-              <w:jc w:val="center"/>
-              <w:rPr>
-                <w:rFonts w:ascii="Arial" w:eastAsia="Calibri" w:hAnsi="Arial" w:cs="Droid Sans Mono;monospace;monos"/>
+            <w:shd w:color="auto" w:fill="F2F2F2" w:themeFill="background1" w:themeFillShade="f2" w:val="clear"/>
+            <w:vAlign w:val="center"/>
+          </w:tcPr>
+          <w:p>
+            <w:pPr>
+              <w:pStyle w:val="Normal"/>
+              <w:widowControl w:val="false"/>
+              <w:suppressAutoHyphens w:val="true"/>
+              <w:bidi w:val="1"/>
+              <w:spacing w:lineRule="auto" w:line="240" w:before="0" w:after="0"/>
+              <w:jc w:val="center"/>
+              <w:rPr>
+                <w:rFonts w:ascii="Arial" w:hAnsi="Arial" w:eastAsia="Calibri" w:cs="Droid Sans Mono;monospace;monos"/>
                 <w:color w:val="000000"/>
                 <w:sz w:val="24"/>
                 <w:szCs w:val="24"/>
@@ -1850,26 +2197,40 @@
             </w:pPr>
             <w:r>
               <w:rPr>
-                <w:rFonts w:asciiTheme="minorBidi" w:eastAsia="Calibri" w:hAnsiTheme="minorBidi" w:cs="Droid Sans Mono;monospace;monos"/>
-                <w:color w:val="000000"/>
-                <w:sz w:val="24"/>
-                <w:szCs w:val="24"/>
-                <w:rtl/>
-                <w:lang w:bidi="ar-EG"/>
+                <w:rFonts w:ascii="Arial" w:hAnsi="Arial" w:eastAsia="Calibri" w:cs="Droid Sans Mono;monospace;monos" w:asciiTheme="minorBidi" w:hAnsiTheme="minorBidi"/>
+                <w:color w:val="000000"/>
+                <w:kern w:val="0"/>
+                <w:sz w:val="24"/>
+                <w:sz w:val="24"/>
+                <w:szCs w:val="24"/>
+                <w:rtl w:val="true"/>
+                <w:lang w:val="en-US" w:eastAsia="en-US" w:bidi="ar-EG"/>
               </w:rPr>
               <w:t>وظيفة الاب</w:t>
             </w:r>
           </w:p>
           <w:p>
             <w:pPr>
-              <w:widowControl w:val="0"/>
-              <w:bidi/>
-              <w:spacing w:after="0" w:line="240" w:lineRule="auto"/>
-              <w:jc w:val="center"/>
-              <w:rPr>
-                <w:rFonts w:asciiTheme="minorBidi" w:hAnsiTheme="minorBidi"/>
-              </w:rPr>
-            </w:pPr>
+              <w:pStyle w:val="Normal"/>
+              <w:widowControl w:val="false"/>
+              <w:suppressAutoHyphens w:val="true"/>
+              <w:bidi w:val="1"/>
+              <w:spacing w:lineRule="auto" w:line="240" w:before="0" w:after="0"/>
+              <w:jc w:val="center"/>
+              <w:rPr>
+                <w:rFonts w:ascii="Arial" w:hAnsi="Arial" w:asciiTheme="minorBidi" w:hAnsiTheme="minorBidi"/>
+              </w:rPr>
+            </w:pPr>
+            <w:r>
+              <w:rPr>
+                <w:rFonts w:eastAsia="Calibri" w:cs="Arial" w:ascii="Arial" w:hAnsi="Arial"/>
+                <w:kern w:val="0"/>
+                <w:sz w:val="22"/>
+                <w:szCs w:val="22"/>
+                <w:rtl w:val="true"/>
+                <w:lang w:val="en-US" w:eastAsia="en-US" w:bidi="ar-SA"/>
+              </w:rPr>
+            </w:r>
           </w:p>
         </w:tc>
         <w:tc>
@@ -1879,14 +2240,16 @@
               <w:top w:val="nil"/>
               <w:right w:val="nil"/>
             </w:tcBorders>
-            <w:shd w:val="clear" w:color="auto" w:fill="F2F2F2" w:themeFill="background1" w:themeFillShade="F2"/>
-            <w:vAlign w:val="center"/>
-          </w:tcPr>
-          <w:p>
-            <w:pPr>
-              <w:widowControl w:val="0"/>
-              <w:bidi/>
-              <w:spacing w:after="0" w:line="240" w:lineRule="auto"/>
+            <w:shd w:color="auto" w:fill="F2F2F2" w:themeFill="background1" w:themeFillShade="f2" w:val="clear"/>
+            <w:vAlign w:val="center"/>
+          </w:tcPr>
+          <w:p>
+            <w:pPr>
+              <w:pStyle w:val="Normal"/>
+              <w:widowControl w:val="false"/>
+              <w:suppressAutoHyphens w:val="true"/>
+              <w:bidi w:val="1"/>
+              <w:spacing w:lineRule="auto" w:line="240" w:before="0" w:after="0"/>
               <w:jc w:val="center"/>
               <w:rPr>
                 <w:rFonts w:ascii="Arial" w:hAnsi="Arial"/>
@@ -1897,35 +2260,36 @@
             </w:pPr>
             <w:r>
               <w:rPr>
-                <w:rFonts w:asciiTheme="minorBidi" w:eastAsia="Calibri" w:hAnsiTheme="minorBidi" w:cs="Arial"/>
-                <w:color w:val="000000"/>
-                <w:sz w:val="24"/>
-                <w:szCs w:val="24"/>
-                <w:rtl/>
-                <w:lang w:bidi="ar-EG"/>
+                <w:rFonts w:eastAsia="Calibri" w:cs="Arial" w:ascii="Arial" w:hAnsi="Arial" w:asciiTheme="minorBidi" w:hAnsiTheme="minorBidi"/>
+                <w:color w:val="000000"/>
+                <w:kern w:val="0"/>
+                <w:sz w:val="24"/>
+                <w:szCs w:val="24"/>
+                <w:rtl w:val="true"/>
+                <w:lang w:val="en-US" w:eastAsia="en-US" w:bidi="ar-EG"/>
               </w:rPr>
               <w:t>{</w:t>
             </w:r>
-            <w:proofErr w:type="spellStart"/>
-            <w:r>
-              <w:rPr>
-                <w:rFonts w:ascii="Droid Sans Mono;monospace;monos" w:eastAsia="Calibri" w:hAnsi="Droid Sans Mono;monospace;monos" w:cs="Arial"/>
-                <w:color w:val="000000"/>
-                <w:sz w:val="24"/>
-                <w:szCs w:val="24"/>
-                <w:lang w:bidi="ar-EG"/>
+            <w:r>
+              <w:rPr>
+                <w:rFonts w:eastAsia="Calibri" w:cs="Arial" w:ascii="Droid Sans Mono;monospace;monos" w:hAnsi="Droid Sans Mono;monospace;monos"/>
+                <w:color w:val="000000"/>
+                <w:kern w:val="0"/>
+                <w:sz w:val="24"/>
+                <w:szCs w:val="24"/>
+                <w:lang w:val="en-US" w:eastAsia="en-US" w:bidi="ar-EG"/>
               </w:rPr>
               <w:t>FatherJob</w:t>
             </w:r>
-            <w:proofErr w:type="spellEnd"/>
-            <w:r>
-              <w:rPr>
-                <w:rFonts w:asciiTheme="minorBidi" w:eastAsia="Calibri" w:hAnsiTheme="minorBidi" w:cs="Arial"/>
-                <w:color w:val="000000"/>
-                <w:sz w:val="24"/>
-                <w:szCs w:val="24"/>
-                <w:rtl/>
-                <w:lang w:bidi="ar-EG"/>
+            <w:r>
+              <w:rPr>
+                <w:rFonts w:eastAsia="Calibri" w:cs="Arial" w:ascii="Arial" w:hAnsi="Arial" w:asciiTheme="minorBidi" w:hAnsiTheme="minorBidi"/>
+                <w:color w:val="000000"/>
+                <w:kern w:val="0"/>
+                <w:sz w:val="24"/>
+                <w:szCs w:val="24"/>
+                <w:rtl w:val="true"/>
+                <w:lang w:val="en-US" w:eastAsia="en-US" w:bidi="ar-EG"/>
               </w:rPr>
               <w:t>}</w:t>
             </w:r>
@@ -1934,11 +2298,11 @@
       </w:tr>
       <w:tr>
         <w:trPr>
-          <w:trHeight w:val="720"/>
+          <w:trHeight w:val="720" w:hRule="atLeast"/>
         </w:trPr>
         <w:tc>
           <w:tcPr>
-            <w:tcW w:w="1878" w:type="dxa"/>
+            <w:tcW w:w="1876" w:type="dxa"/>
             <w:tcBorders>
               <w:left w:val="nil"/>
             </w:tcBorders>
@@ -1946,9 +2310,11 @@
           </w:tcPr>
           <w:p>
             <w:pPr>
-              <w:widowControl w:val="0"/>
-              <w:bidi/>
-              <w:spacing w:after="0" w:line="240" w:lineRule="auto"/>
+              <w:pStyle w:val="Normal"/>
+              <w:widowControl w:val="false"/>
+              <w:suppressAutoHyphens w:val="true"/>
+              <w:bidi w:val="1"/>
+              <w:spacing w:lineRule="auto" w:line="240" w:before="0" w:after="0"/>
               <w:jc w:val="center"/>
               <w:rPr>
                 <w:rFonts w:cs="Arial"/>
@@ -1959,134 +2325,186 @@
             </w:pPr>
             <w:r>
               <w:rPr>
-                <w:rFonts w:asciiTheme="minorBidi" w:eastAsia="Calibri" w:hAnsiTheme="minorBidi" w:cs="Arial"/>
-                <w:color w:val="000000"/>
-                <w:sz w:val="24"/>
-                <w:szCs w:val="24"/>
-                <w:rtl/>
+                <w:rFonts w:eastAsia="Calibri" w:cs="Arial" w:ascii="Arial" w:hAnsi="Arial" w:asciiTheme="minorBidi" w:hAnsiTheme="minorBidi"/>
+                <w:color w:val="000000"/>
+                <w:kern w:val="0"/>
+                <w:sz w:val="24"/>
+                <w:szCs w:val="24"/>
+                <w:rtl w:val="true"/>
+                <w:lang w:val="en-US" w:eastAsia="en-US" w:bidi="ar-EG"/>
+              </w:rPr>
+              <w:t xml:space="preserve"> </w:t>
+            </w:r>
+            <w:r>
+              <w:rPr>
+                <w:rFonts w:ascii="Calibri" w:hAnsi="Calibri" w:eastAsia="Calibri" w:cs="Droid Sans Mono;monospace;monos"/>
+                <w:color w:val="000000"/>
+                <w:kern w:val="0"/>
+                <w:sz w:val="24"/>
+                <w:sz w:val="24"/>
+                <w:szCs w:val="24"/>
+                <w:rtl w:val="true"/>
+                <w:lang w:val="en-US" w:eastAsia="en-US" w:bidi="ar-SA"/>
+              </w:rPr>
+              <w:t>عدد الاشقاء</w:t>
+            </w:r>
+          </w:p>
+          <w:p>
+            <w:pPr>
+              <w:pStyle w:val="Normal"/>
+              <w:widowControl w:val="false"/>
+              <w:suppressAutoHyphens w:val="true"/>
+              <w:bidi w:val="1"/>
+              <w:spacing w:lineRule="auto" w:line="240" w:before="0" w:after="0"/>
+              <w:jc w:val="center"/>
+              <w:rPr>
+                <w:rFonts w:ascii="Arial" w:hAnsi="Arial" w:asciiTheme="minorBidi" w:hAnsiTheme="minorBidi"/>
+              </w:rPr>
+            </w:pPr>
+            <w:r>
+              <w:rPr>
+                <w:rFonts w:eastAsia="Calibri" w:cs="Arial" w:ascii="Arial" w:hAnsi="Arial"/>
+                <w:kern w:val="0"/>
+                <w:sz w:val="22"/>
+                <w:szCs w:val="22"/>
+                <w:rtl w:val="true"/>
+                <w:lang w:val="en-US" w:eastAsia="en-US" w:bidi="ar-SA"/>
+              </w:rPr>
+            </w:r>
+          </w:p>
+        </w:tc>
+        <w:tc>
+          <w:tcPr>
+            <w:tcW w:w="3035" w:type="dxa"/>
+            <w:tcBorders/>
+            <w:vAlign w:val="center"/>
+          </w:tcPr>
+          <w:p>
+            <w:pPr>
+              <w:pStyle w:val="Normal"/>
+              <w:widowControl w:val="false"/>
+              <w:suppressAutoHyphens w:val="true"/>
+              <w:bidi w:val="1"/>
+              <w:spacing w:lineRule="auto" w:line="240" w:before="0" w:after="0"/>
+              <w:jc w:val="center"/>
+              <w:rPr>
+                <w:color w:val="000000"/>
+                <w:sz w:val="24"/>
+                <w:szCs w:val="24"/>
+              </w:rPr>
+            </w:pPr>
+            <w:r>
+              <w:rPr>
+                <w:rFonts w:eastAsia="Calibri" w:cs="Arial" w:ascii="Arial" w:hAnsi="Arial" w:asciiTheme="minorBidi" w:hAnsiTheme="minorBidi"/>
+                <w:color w:val="000000"/>
+                <w:kern w:val="0"/>
+                <w:sz w:val="24"/>
+                <w:szCs w:val="24"/>
+                <w:rtl w:val="true"/>
+                <w:lang w:val="en-US" w:eastAsia="en-US" w:bidi="ar-EG"/>
+              </w:rPr>
+              <w:t xml:space="preserve"> </w:t>
+            </w:r>
+            <w:r>
+              <w:rPr>
+                <w:rFonts w:eastAsia="Calibri" w:cs="Arial" w:ascii="Arial" w:hAnsi="Arial" w:asciiTheme="minorBidi" w:hAnsiTheme="minorBidi"/>
+                <w:color w:val="000000"/>
+                <w:kern w:val="0"/>
+                <w:sz w:val="24"/>
+                <w:szCs w:val="24"/>
+                <w:rtl w:val="true"/>
+                <w:lang w:val="en-US" w:eastAsia="en-US" w:bidi="ar-EG"/>
+              </w:rPr>
+              <w:t>{</w:t>
+            </w:r>
+            <w:r>
+              <w:rPr>
+                <w:rFonts w:eastAsia="Calibri" w:cs="Arial" w:ascii="Droid Sans Mono;monospace;monos" w:hAnsi="Droid Sans Mono;monospace;monos"/>
+                <w:color w:val="000000"/>
+                <w:kern w:val="0"/>
+                <w:sz w:val="24"/>
+                <w:szCs w:val="24"/>
+                <w:lang w:val="en-US" w:eastAsia="en-US" w:bidi="ar-EG"/>
+              </w:rPr>
+              <w:t>BrothersCount</w:t>
+            </w:r>
+            <w:r>
+              <w:rPr>
+                <w:rFonts w:eastAsia="Calibri" w:cs="Arial"/>
+                <w:color w:val="000000"/>
+                <w:kern w:val="0"/>
+                <w:sz w:val="24"/>
+                <w:szCs w:val="24"/>
+                <w:rtl w:val="true"/>
+                <w:lang w:val="en-US" w:eastAsia="en-US" w:bidi="ar-SA"/>
+              </w:rPr>
+              <w:t>}</w:t>
+            </w:r>
+          </w:p>
+        </w:tc>
+        <w:tc>
+          <w:tcPr>
+            <w:tcW w:w="3022" w:type="dxa"/>
+            <w:tcBorders/>
+            <w:vAlign w:val="center"/>
+          </w:tcPr>
+          <w:p>
+            <w:pPr>
+              <w:pStyle w:val="Normal"/>
+              <w:widowControl w:val="false"/>
+              <w:suppressAutoHyphens w:val="true"/>
+              <w:bidi w:val="1"/>
+              <w:spacing w:lineRule="auto" w:line="240" w:before="0" w:after="0"/>
+              <w:jc w:val="center"/>
+              <w:rPr>
+                <w:rFonts w:ascii="Arial" w:hAnsi="Arial" w:eastAsia="Calibri" w:cs="Droid Sans Mono;monospace;monos"/>
+                <w:color w:val="000000"/>
+                <w:sz w:val="24"/>
+                <w:szCs w:val="24"/>
                 <w:lang w:bidi="ar-EG"/>
               </w:rPr>
-              <w:t xml:space="preserve"> </w:t>
-            </w:r>
-            <w:r>
-              <w:rPr>
-                <w:rFonts w:cs="Droid Sans Mono;monospace;monos"/>
-                <w:color w:val="000000"/>
-                <w:sz w:val="24"/>
-                <w:szCs w:val="24"/>
-                <w:rtl/>
-              </w:rPr>
-              <w:t>عدد الاشقاء</w:t>
-            </w:r>
-          </w:p>
-          <w:p>
-            <w:pPr>
-              <w:widowControl w:val="0"/>
-              <w:bidi/>
-              <w:spacing w:after="0" w:line="240" w:lineRule="auto"/>
-              <w:jc w:val="center"/>
-              <w:rPr>
-                <w:rFonts w:asciiTheme="minorBidi" w:hAnsiTheme="minorBidi"/>
-              </w:rPr>
-            </w:pPr>
-          </w:p>
-        </w:tc>
-        <w:tc>
-          <w:tcPr>
-            <w:tcW w:w="3034" w:type="dxa"/>
-            <w:vAlign w:val="center"/>
-          </w:tcPr>
-          <w:p>
-            <w:pPr>
-              <w:widowControl w:val="0"/>
-              <w:bidi/>
-              <w:spacing w:after="0" w:line="240" w:lineRule="auto"/>
-              <w:jc w:val="center"/>
-              <w:rPr>
-                <w:color w:val="000000"/>
-                <w:sz w:val="24"/>
-                <w:szCs w:val="24"/>
-              </w:rPr>
-            </w:pPr>
-            <w:r>
-              <w:rPr>
-                <w:rFonts w:asciiTheme="minorBidi" w:eastAsia="Calibri" w:hAnsiTheme="minorBidi" w:cs="Arial"/>
-                <w:color w:val="000000"/>
-                <w:sz w:val="24"/>
-                <w:szCs w:val="24"/>
-                <w:rtl/>
+            </w:pPr>
+            <w:r>
+              <w:rPr>
+                <w:rFonts w:ascii="Arial" w:hAnsi="Arial" w:eastAsia="Calibri" w:cs="Droid Sans Mono;monospace;monos" w:asciiTheme="minorBidi" w:hAnsiTheme="minorBidi"/>
+                <w:color w:val="000000"/>
+                <w:kern w:val="0"/>
+                <w:sz w:val="24"/>
+                <w:sz w:val="24"/>
+                <w:szCs w:val="24"/>
+                <w:rtl w:val="true"/>
+                <w:lang w:val="en-US" w:eastAsia="en-US" w:bidi="ar-EG"/>
+              </w:rPr>
+              <w:t>رقم التلفون</w:t>
+            </w:r>
+          </w:p>
+          <w:p>
+            <w:pPr>
+              <w:pStyle w:val="Normal"/>
+              <w:widowControl w:val="false"/>
+              <w:suppressAutoHyphens w:val="true"/>
+              <w:bidi w:val="1"/>
+              <w:spacing w:lineRule="auto" w:line="240" w:before="0" w:after="0"/>
+              <w:jc w:val="center"/>
+              <w:rPr>
+                <w:rFonts w:ascii="Arial" w:hAnsi="Arial" w:eastAsia="Calibri" w:cs="Arial"/>
+                <w:color w:val="000000"/>
+                <w:sz w:val="24"/>
+                <w:szCs w:val="24"/>
                 <w:lang w:bidi="ar-EG"/>
               </w:rPr>
-              <w:t xml:space="preserve"> {</w:t>
-            </w:r>
-            <w:proofErr w:type="spellStart"/>
-            <w:r>
-              <w:rPr>
-                <w:rFonts w:ascii="Droid Sans Mono;monospace;monos" w:eastAsia="Calibri" w:hAnsi="Droid Sans Mono;monospace;monos" w:cs="Arial"/>
-                <w:color w:val="000000"/>
-                <w:sz w:val="24"/>
-                <w:szCs w:val="24"/>
-                <w:lang w:bidi="ar-EG"/>
-              </w:rPr>
-              <w:t>BrothersCount</w:t>
-            </w:r>
-            <w:proofErr w:type="spellEnd"/>
-            <w:r>
-              <w:rPr>
-                <w:color w:val="000000"/>
-                <w:sz w:val="24"/>
-                <w:szCs w:val="24"/>
-                <w:rtl/>
-              </w:rPr>
-              <w:t>}</w:t>
-            </w:r>
-          </w:p>
-        </w:tc>
-        <w:tc>
-          <w:tcPr>
-            <w:tcW w:w="3021" w:type="dxa"/>
-            <w:vAlign w:val="center"/>
-          </w:tcPr>
-          <w:p>
-            <w:pPr>
-              <w:widowControl w:val="0"/>
-              <w:bidi/>
-              <w:spacing w:after="0" w:line="240" w:lineRule="auto"/>
-              <w:jc w:val="center"/>
-              <w:rPr>
-                <w:rFonts w:ascii="Arial" w:eastAsia="Calibri" w:hAnsi="Arial" w:cs="Droid Sans Mono;monospace;monos"/>
-                <w:color w:val="000000"/>
-                <w:sz w:val="24"/>
-                <w:szCs w:val="24"/>
-                <w:lang w:bidi="ar-EG"/>
-              </w:rPr>
-            </w:pPr>
-            <w:r>
-              <w:rPr>
-                <w:rFonts w:asciiTheme="minorBidi" w:eastAsia="Calibri" w:hAnsiTheme="minorBidi" w:cs="Droid Sans Mono;monospace;monos"/>
-                <w:color w:val="000000"/>
-                <w:sz w:val="24"/>
-                <w:szCs w:val="24"/>
-                <w:rtl/>
-                <w:lang w:bidi="ar-EG"/>
-              </w:rPr>
-              <w:t>رقم التلفون</w:t>
-            </w:r>
-          </w:p>
-          <w:p>
-            <w:pPr>
-              <w:widowControl w:val="0"/>
-              <w:bidi/>
-              <w:spacing w:after="0" w:line="240" w:lineRule="auto"/>
-              <w:jc w:val="center"/>
-              <w:rPr>
-                <w:rFonts w:ascii="Arial" w:eastAsia="Calibri" w:hAnsi="Arial" w:cs="Arial"/>
-                <w:color w:val="000000"/>
-                <w:sz w:val="24"/>
-                <w:szCs w:val="24"/>
-                <w:lang w:bidi="ar-EG"/>
-              </w:rPr>
-            </w:pPr>
+            </w:pPr>
+            <w:r>
+              <w:rPr>
+                <w:rFonts w:eastAsia="Calibri" w:cs="Arial" w:ascii="Arial" w:hAnsi="Arial"/>
+                <w:color w:val="000000"/>
+                <w:kern w:val="0"/>
+                <w:sz w:val="22"/>
+                <w:szCs w:val="22"/>
+                <w:rtl w:val="true"/>
+                <w:lang w:val="en-US" w:eastAsia="en-US" w:bidi="ar-SA"/>
+              </w:rPr>
+            </w:r>
           </w:p>
         </w:tc>
         <w:tc>
@@ -2099,9 +2517,11 @@
           </w:tcPr>
           <w:p>
             <w:pPr>
-              <w:widowControl w:val="0"/>
-              <w:bidi/>
-              <w:spacing w:after="0" w:line="240" w:lineRule="auto"/>
+              <w:pStyle w:val="Normal"/>
+              <w:widowControl w:val="false"/>
+              <w:suppressAutoHyphens w:val="true"/>
+              <w:bidi w:val="1"/>
+              <w:spacing w:lineRule="auto" w:line="240" w:before="0" w:after="0"/>
               <w:jc w:val="center"/>
               <w:rPr>
                 <w:rFonts w:ascii="Arial" w:hAnsi="Arial"/>
@@ -2112,33 +2532,48 @@
             </w:pPr>
             <w:r>
               <w:rPr>
-                <w:rFonts w:asciiTheme="minorBidi" w:eastAsia="Calibri" w:hAnsiTheme="minorBidi" w:cs="Arial"/>
-                <w:color w:val="000000"/>
-                <w:sz w:val="24"/>
-                <w:szCs w:val="24"/>
-                <w:rtl/>
-                <w:lang w:bidi="ar-EG"/>
-              </w:rPr>
-              <w:t xml:space="preserve"> {</w:t>
-            </w:r>
-            <w:r>
-              <w:rPr>
-                <w:rFonts w:ascii="Droid Sans Mono;monospace;monos" w:eastAsia="Calibri" w:hAnsi="Droid Sans Mono;monospace;monos" w:cs="Arial"/>
-                <w:color w:val="000000"/>
-                <w:sz w:val="24"/>
-                <w:szCs w:val="24"/>
-                <w:lang w:bidi="ar-EG"/>
+                <w:rFonts w:eastAsia="Calibri" w:cs="Arial" w:ascii="Arial" w:hAnsi="Arial" w:asciiTheme="minorBidi" w:hAnsiTheme="minorBidi"/>
+                <w:color w:val="000000"/>
+                <w:kern w:val="0"/>
+                <w:sz w:val="24"/>
+                <w:szCs w:val="24"/>
+                <w:rtl w:val="true"/>
+                <w:lang w:val="en-US" w:eastAsia="en-US" w:bidi="ar-EG"/>
+              </w:rPr>
+              <w:t xml:space="preserve"> </w:t>
+            </w:r>
+            <w:r>
+              <w:rPr>
+                <w:rFonts w:eastAsia="Calibri" w:cs="Arial" w:ascii="Arial" w:hAnsi="Arial" w:asciiTheme="minorBidi" w:hAnsiTheme="minorBidi"/>
+                <w:color w:val="000000"/>
+                <w:kern w:val="0"/>
+                <w:sz w:val="24"/>
+                <w:szCs w:val="24"/>
+                <w:rtl w:val="true"/>
+                <w:lang w:val="en-US" w:eastAsia="en-US" w:bidi="ar-EG"/>
+              </w:rPr>
+              <w:t>{</w:t>
+            </w:r>
+            <w:r>
+              <w:rPr>
+                <w:rFonts w:eastAsia="Calibri" w:cs="Arial" w:ascii="Droid Sans Mono;monospace;monos" w:hAnsi="Droid Sans Mono;monospace;monos"/>
+                <w:color w:val="000000"/>
+                <w:kern w:val="0"/>
+                <w:sz w:val="24"/>
+                <w:szCs w:val="24"/>
+                <w:lang w:val="en-US" w:eastAsia="en-US" w:bidi="ar-EG"/>
               </w:rPr>
               <w:t>Tele</w:t>
             </w:r>
             <w:r>
               <w:rPr>
-                <w:rFonts w:asciiTheme="minorBidi" w:eastAsia="Calibri" w:hAnsiTheme="minorBidi" w:cs="Arial"/>
-                <w:color w:val="000000"/>
-                <w:sz w:val="24"/>
-                <w:szCs w:val="24"/>
-                <w:rtl/>
-                <w:lang w:bidi="ar-EG"/>
+                <w:rFonts w:eastAsia="Calibri" w:cs="Arial" w:ascii="Arial" w:hAnsi="Arial" w:asciiTheme="minorBidi" w:hAnsiTheme="minorBidi"/>
+                <w:color w:val="000000"/>
+                <w:kern w:val="0"/>
+                <w:sz w:val="24"/>
+                <w:szCs w:val="24"/>
+                <w:rtl w:val="true"/>
+                <w:lang w:val="en-US" w:eastAsia="en-US" w:bidi="ar-EG"/>
               </w:rPr>
               <w:t>}</w:t>
             </w:r>
@@ -2147,25 +2582,27 @@
       </w:tr>
       <w:tr>
         <w:trPr>
-          <w:trHeight w:val="720"/>
+          <w:trHeight w:val="720" w:hRule="atLeast"/>
         </w:trPr>
         <w:tc>
           <w:tcPr>
-            <w:tcW w:w="1878" w:type="dxa"/>
+            <w:tcW w:w="1876" w:type="dxa"/>
             <w:tcBorders>
               <w:left w:val="nil"/>
             </w:tcBorders>
-            <w:shd w:val="clear" w:color="auto" w:fill="F2F2F2" w:themeFill="background1" w:themeFillShade="F2"/>
-            <w:vAlign w:val="center"/>
-          </w:tcPr>
-          <w:p>
-            <w:pPr>
-              <w:widowControl w:val="0"/>
-              <w:bidi/>
-              <w:spacing w:after="0" w:line="240" w:lineRule="auto"/>
-              <w:jc w:val="center"/>
-              <w:rPr>
-                <w:rFonts w:ascii="Arial" w:eastAsia="Calibri" w:hAnsi="Arial" w:cs="Droid Sans Mono;monospace;monos"/>
+            <w:shd w:color="auto" w:fill="F2F2F2" w:themeFill="background1" w:themeFillShade="f2" w:val="clear"/>
+            <w:vAlign w:val="center"/>
+          </w:tcPr>
+          <w:p>
+            <w:pPr>
+              <w:pStyle w:val="Normal"/>
+              <w:widowControl w:val="false"/>
+              <w:suppressAutoHyphens w:val="true"/>
+              <w:bidi w:val="1"/>
+              <w:spacing w:lineRule="auto" w:line="240" w:before="0" w:after="0"/>
+              <w:jc w:val="center"/>
+              <w:rPr>
+                <w:rFonts w:ascii="Arial" w:hAnsi="Arial" w:eastAsia="Calibri" w:cs="Droid Sans Mono;monospace;monos"/>
                 <w:color w:val="000000"/>
                 <w:sz w:val="24"/>
                 <w:szCs w:val="24"/>
@@ -2174,135 +2611,199 @@
             </w:pPr>
             <w:r>
               <w:rPr>
-                <w:rFonts w:asciiTheme="minorBidi" w:eastAsia="Calibri" w:hAnsiTheme="minorBidi" w:cs="Droid Sans Mono;monospace;monos"/>
-                <w:color w:val="000000"/>
-                <w:sz w:val="24"/>
-                <w:szCs w:val="24"/>
-                <w:rtl/>
+                <w:rFonts w:ascii="Arial" w:hAnsi="Arial" w:eastAsia="Calibri" w:cs="Droid Sans Mono;monospace;monos" w:asciiTheme="minorBidi" w:hAnsiTheme="minorBidi"/>
+                <w:color w:val="000000"/>
+                <w:kern w:val="0"/>
+                <w:sz w:val="24"/>
+                <w:sz w:val="24"/>
+                <w:szCs w:val="24"/>
+                <w:rtl w:val="true"/>
+                <w:lang w:val="en-US" w:eastAsia="en-US" w:bidi="ar-EG"/>
+              </w:rPr>
+              <w:t>شكوي الجندي</w:t>
+            </w:r>
+          </w:p>
+          <w:p>
+            <w:pPr>
+              <w:pStyle w:val="Normal"/>
+              <w:widowControl w:val="false"/>
+              <w:suppressAutoHyphens w:val="true"/>
+              <w:bidi w:val="1"/>
+              <w:spacing w:lineRule="auto" w:line="240" w:before="0" w:after="0"/>
+              <w:jc w:val="center"/>
+              <w:rPr>
+                <w:rFonts w:ascii="Arial" w:hAnsi="Arial" w:asciiTheme="minorBidi" w:hAnsiTheme="minorBidi"/>
+              </w:rPr>
+            </w:pPr>
+            <w:r>
+              <w:rPr>
+                <w:rFonts w:eastAsia="Calibri" w:cs="Arial" w:ascii="Arial" w:hAnsi="Arial"/>
+                <w:kern w:val="0"/>
+                <w:sz w:val="22"/>
+                <w:szCs w:val="22"/>
+                <w:rtl w:val="true"/>
+                <w:lang w:val="en-US" w:eastAsia="en-US" w:bidi="ar-SA"/>
+              </w:rPr>
+            </w:r>
+          </w:p>
+          <w:p>
+            <w:pPr>
+              <w:pStyle w:val="Normal"/>
+              <w:widowControl w:val="false"/>
+              <w:suppressAutoHyphens w:val="true"/>
+              <w:bidi w:val="1"/>
+              <w:spacing w:lineRule="auto" w:line="240" w:before="0" w:after="0"/>
+              <w:jc w:val="center"/>
+              <w:rPr>
+                <w:rFonts w:ascii="Arial" w:hAnsi="Arial" w:eastAsia="Calibri" w:cs="Arial"/>
+                <w:color w:val="000000"/>
+                <w:sz w:val="24"/>
+                <w:szCs w:val="24"/>
                 <w:lang w:bidi="ar-EG"/>
               </w:rPr>
-              <w:t>شكوي الجندي</w:t>
-            </w:r>
-          </w:p>
-          <w:p>
-            <w:pPr>
-              <w:widowControl w:val="0"/>
-              <w:bidi/>
-              <w:spacing w:after="0" w:line="240" w:lineRule="auto"/>
-              <w:jc w:val="center"/>
-              <w:rPr>
-                <w:rFonts w:asciiTheme="minorBidi" w:hAnsiTheme="minorBidi"/>
-              </w:rPr>
-            </w:pPr>
-          </w:p>
-          <w:p>
-            <w:pPr>
-              <w:widowControl w:val="0"/>
-              <w:bidi/>
-              <w:spacing w:after="0" w:line="240" w:lineRule="auto"/>
-              <w:jc w:val="center"/>
-              <w:rPr>
-                <w:rFonts w:ascii="Arial" w:eastAsia="Calibri" w:hAnsi="Arial" w:cs="Arial"/>
+            </w:pPr>
+            <w:r>
+              <w:rPr>
+                <w:rFonts w:eastAsia="Calibri" w:cs="Arial" w:ascii="Arial" w:hAnsi="Arial"/>
+                <w:color w:val="000000"/>
+                <w:kern w:val="0"/>
+                <w:sz w:val="22"/>
+                <w:szCs w:val="22"/>
+                <w:rtl w:val="true"/>
+                <w:lang w:val="en-US" w:eastAsia="en-US" w:bidi="ar-SA"/>
+              </w:rPr>
+            </w:r>
+          </w:p>
+        </w:tc>
+        <w:tc>
+          <w:tcPr>
+            <w:tcW w:w="3035" w:type="dxa"/>
+            <w:tcBorders/>
+            <w:shd w:color="auto" w:fill="F2F2F2" w:themeFill="background1" w:themeFillShade="f2" w:val="clear"/>
+            <w:vAlign w:val="center"/>
+          </w:tcPr>
+          <w:p>
+            <w:pPr>
+              <w:pStyle w:val="Normal"/>
+              <w:widowControl w:val="false"/>
+              <w:suppressAutoHyphens w:val="true"/>
+              <w:bidi w:val="1"/>
+              <w:spacing w:lineRule="auto" w:line="240" w:before="0" w:after="0"/>
+              <w:jc w:val="center"/>
+              <w:rPr>
+                <w:color w:val="000000"/>
+                <w:sz w:val="24"/>
+                <w:szCs w:val="24"/>
+              </w:rPr>
+            </w:pPr>
+            <w:r>
+              <w:rPr>
+                <w:rFonts w:eastAsia="Calibri" w:cs="Arial" w:ascii="Arial" w:hAnsi="Arial" w:asciiTheme="minorBidi" w:hAnsiTheme="minorBidi"/>
+                <w:color w:val="000000"/>
+                <w:kern w:val="0"/>
+                <w:sz w:val="24"/>
+                <w:szCs w:val="24"/>
+                <w:rtl w:val="true"/>
+                <w:lang w:val="en-US" w:eastAsia="en-US" w:bidi="ar-EG"/>
+              </w:rPr>
+              <w:t xml:space="preserve"> </w:t>
+            </w:r>
+            <w:r>
+              <w:rPr>
+                <w:rFonts w:eastAsia="Calibri" w:cs="Arial" w:ascii="Arial" w:hAnsi="Arial" w:asciiTheme="minorBidi" w:hAnsiTheme="minorBidi"/>
+                <w:color w:val="000000"/>
+                <w:kern w:val="0"/>
+                <w:sz w:val="24"/>
+                <w:szCs w:val="24"/>
+                <w:rtl w:val="true"/>
+                <w:lang w:val="en-US" w:eastAsia="en-US" w:bidi="ar-EG"/>
+              </w:rPr>
+              <w:t>{</w:t>
+            </w:r>
+            <w:r>
+              <w:rPr>
+                <w:rFonts w:eastAsia="Calibri" w:cs="Arial" w:ascii="Droid Sans Mono;monospace;monos" w:hAnsi="Droid Sans Mono;monospace;monos"/>
+                <w:color w:val="000000"/>
+                <w:kern w:val="0"/>
+                <w:sz w:val="24"/>
+                <w:szCs w:val="24"/>
+                <w:lang w:val="en-US" w:eastAsia="en-US" w:bidi="ar-EG"/>
+              </w:rPr>
+              <w:t>Note</w:t>
+            </w:r>
+            <w:r>
+              <w:rPr>
+                <w:rFonts w:eastAsia="Calibri" w:cs="Arial"/>
+                <w:color w:val="000000"/>
+                <w:kern w:val="0"/>
+                <w:sz w:val="24"/>
+                <w:szCs w:val="24"/>
+                <w:rtl w:val="true"/>
+                <w:lang w:val="en-US" w:eastAsia="en-US" w:bidi="ar-SA"/>
+              </w:rPr>
+              <w:t>}</w:t>
+            </w:r>
+          </w:p>
+        </w:tc>
+        <w:tc>
+          <w:tcPr>
+            <w:tcW w:w="3022" w:type="dxa"/>
+            <w:tcBorders/>
+            <w:shd w:color="auto" w:fill="F2F2F2" w:themeFill="background1" w:themeFillShade="f2" w:val="clear"/>
+            <w:vAlign w:val="center"/>
+          </w:tcPr>
+          <w:p>
+            <w:pPr>
+              <w:pStyle w:val="Normal"/>
+              <w:widowControl w:val="false"/>
+              <w:suppressAutoHyphens w:val="true"/>
+              <w:bidi w:val="1"/>
+              <w:spacing w:lineRule="auto" w:line="240" w:before="0" w:after="0"/>
+              <w:jc w:val="center"/>
+              <w:rPr>
+                <w:rFonts w:ascii="Arial" w:hAnsi="Arial" w:eastAsia="Calibri" w:cs="Droid Sans Mono;monospace;monos"/>
                 <w:color w:val="000000"/>
                 <w:sz w:val="24"/>
                 <w:szCs w:val="24"/>
                 <w:lang w:bidi="ar-EG"/>
               </w:rPr>
             </w:pPr>
-          </w:p>
-        </w:tc>
-        <w:tc>
-          <w:tcPr>
-            <w:tcW w:w="3034" w:type="dxa"/>
-            <w:shd w:val="clear" w:color="auto" w:fill="F2F2F2" w:themeFill="background1" w:themeFillShade="F2"/>
-            <w:vAlign w:val="center"/>
-          </w:tcPr>
-          <w:p>
-            <w:pPr>
-              <w:widowControl w:val="0"/>
-              <w:bidi/>
-              <w:spacing w:after="0" w:line="240" w:lineRule="auto"/>
-              <w:jc w:val="center"/>
-              <w:rPr>
-                <w:color w:val="000000"/>
-                <w:sz w:val="24"/>
-                <w:szCs w:val="24"/>
-              </w:rPr>
-            </w:pPr>
-            <w:r>
-              <w:rPr>
-                <w:rFonts w:asciiTheme="minorBidi" w:eastAsia="Calibri" w:hAnsiTheme="minorBidi" w:cs="Arial"/>
-                <w:color w:val="000000"/>
-                <w:sz w:val="24"/>
-                <w:szCs w:val="24"/>
-                <w:rtl/>
-                <w:lang w:bidi="ar-EG"/>
-              </w:rPr>
-              <w:t xml:space="preserve"> {</w:t>
-            </w:r>
-            <w:r>
-              <w:rPr>
-                <w:rFonts w:ascii="Droid Sans Mono;monospace;monos" w:eastAsia="Calibri" w:hAnsi="Droid Sans Mono;monospace;monos" w:cs="Arial"/>
-                <w:color w:val="000000"/>
-                <w:sz w:val="24"/>
-                <w:szCs w:val="24"/>
-                <w:lang w:bidi="ar-EG"/>
-              </w:rPr>
-              <w:t>Note</w:t>
-            </w:r>
-            <w:r>
-              <w:rPr>
-                <w:color w:val="000000"/>
-                <w:sz w:val="24"/>
-                <w:szCs w:val="24"/>
-                <w:rtl/>
-              </w:rPr>
-              <w:t>}</w:t>
-            </w:r>
-          </w:p>
-        </w:tc>
-        <w:tc>
-          <w:tcPr>
-            <w:tcW w:w="3021" w:type="dxa"/>
-            <w:shd w:val="clear" w:color="auto" w:fill="F2F2F2" w:themeFill="background1" w:themeFillShade="F2"/>
-            <w:vAlign w:val="center"/>
-          </w:tcPr>
-          <w:p>
-            <w:pPr>
-              <w:widowControl w:val="0"/>
-              <w:bidi/>
-              <w:spacing w:after="0" w:line="240" w:lineRule="auto"/>
-              <w:jc w:val="center"/>
-              <w:rPr>
-                <w:rFonts w:ascii="Arial" w:eastAsia="Calibri" w:hAnsi="Arial" w:cs="Droid Sans Mono;monospace;monos"/>
-                <w:color w:val="000000"/>
-                <w:sz w:val="24"/>
-                <w:szCs w:val="24"/>
-                <w:lang w:bidi="ar-EG"/>
-              </w:rPr>
-            </w:pPr>
-            <w:r>
-              <w:rPr>
-                <w:rFonts w:asciiTheme="minorBidi" w:eastAsia="Calibri" w:hAnsiTheme="minorBidi" w:cs="Droid Sans Mono;monospace;monos"/>
-                <w:color w:val="000000"/>
-                <w:sz w:val="24"/>
-                <w:szCs w:val="24"/>
-                <w:rtl/>
-                <w:lang w:bidi="ar-EG"/>
+            <w:r>
+              <w:rPr>
+                <w:rFonts w:ascii="Arial" w:hAnsi="Arial" w:eastAsia="Calibri" w:cs="Droid Sans Mono;monospace;monos" w:asciiTheme="minorBidi" w:hAnsiTheme="minorBidi"/>
+                <w:color w:val="000000"/>
+                <w:kern w:val="0"/>
+                <w:sz w:val="24"/>
+                <w:sz w:val="24"/>
+                <w:szCs w:val="24"/>
+                <w:rtl w:val="true"/>
+                <w:lang w:val="en-US" w:eastAsia="en-US" w:bidi="ar-EG"/>
               </w:rPr>
               <w:t>العلاقة مع العائلة</w:t>
             </w:r>
           </w:p>
           <w:p>
             <w:pPr>
-              <w:widowControl w:val="0"/>
-              <w:bidi/>
-              <w:spacing w:after="0" w:line="240" w:lineRule="auto"/>
-              <w:jc w:val="center"/>
-              <w:rPr>
-                <w:rFonts w:asciiTheme="minorBidi" w:hAnsiTheme="minorBidi"/>
-              </w:rPr>
-            </w:pPr>
+              <w:pStyle w:val="Normal"/>
+              <w:widowControl w:val="false"/>
+              <w:suppressAutoHyphens w:val="true"/>
+              <w:bidi w:val="1"/>
+              <w:spacing w:lineRule="auto" w:line="240" w:before="0" w:after="0"/>
+              <w:jc w:val="center"/>
+              <w:rPr>
+                <w:rFonts w:ascii="Arial" w:hAnsi="Arial" w:asciiTheme="minorBidi" w:hAnsiTheme="minorBidi"/>
+              </w:rPr>
+            </w:pPr>
+            <w:r>
+              <w:rPr>
+                <w:rFonts w:eastAsia="Calibri" w:cs="Arial" w:ascii="Arial" w:hAnsi="Arial"/>
+                <w:kern w:val="0"/>
+                <w:sz w:val="22"/>
+                <w:szCs w:val="22"/>
+                <w:rtl w:val="true"/>
+                <w:lang w:val="en-US" w:eastAsia="en-US" w:bidi="ar-SA"/>
+              </w:rPr>
+            </w:r>
           </w:p>
         </w:tc>
         <w:tc>
@@ -2311,14 +2812,16 @@
             <w:tcBorders>
               <w:right w:val="nil"/>
             </w:tcBorders>
-            <w:shd w:val="clear" w:color="auto" w:fill="F2F2F2" w:themeFill="background1" w:themeFillShade="F2"/>
-            <w:vAlign w:val="center"/>
-          </w:tcPr>
-          <w:p>
-            <w:pPr>
-              <w:widowControl w:val="0"/>
-              <w:bidi/>
-              <w:spacing w:after="0" w:line="240" w:lineRule="auto"/>
+            <w:shd w:color="auto" w:fill="F2F2F2" w:themeFill="background1" w:themeFillShade="f2" w:val="clear"/>
+            <w:vAlign w:val="center"/>
+          </w:tcPr>
+          <w:p>
+            <w:pPr>
+              <w:pStyle w:val="Normal"/>
+              <w:widowControl w:val="false"/>
+              <w:suppressAutoHyphens w:val="true"/>
+              <w:bidi w:val="1"/>
+              <w:spacing w:lineRule="auto" w:line="240" w:before="0" w:after="0"/>
               <w:jc w:val="center"/>
               <w:rPr>
                 <w:rFonts w:ascii="Arial" w:hAnsi="Arial"/>
@@ -2329,35 +2832,36 @@
             </w:pPr>
             <w:r>
               <w:rPr>
-                <w:rFonts w:asciiTheme="minorBidi" w:eastAsia="Calibri" w:hAnsiTheme="minorBidi" w:cs="Arial"/>
-                <w:color w:val="000000"/>
-                <w:sz w:val="24"/>
-                <w:szCs w:val="24"/>
-                <w:rtl/>
-                <w:lang w:bidi="ar-EG"/>
+                <w:rFonts w:eastAsia="Calibri" w:cs="Arial" w:ascii="Arial" w:hAnsi="Arial" w:asciiTheme="minorBidi" w:hAnsiTheme="minorBidi"/>
+                <w:color w:val="000000"/>
+                <w:kern w:val="0"/>
+                <w:sz w:val="24"/>
+                <w:szCs w:val="24"/>
+                <w:rtl w:val="true"/>
+                <w:lang w:val="en-US" w:eastAsia="en-US" w:bidi="ar-EG"/>
               </w:rPr>
               <w:t>{</w:t>
             </w:r>
-            <w:proofErr w:type="spellStart"/>
-            <w:r>
-              <w:rPr>
-                <w:rFonts w:ascii="Droid Sans Mono;monospace;monos" w:eastAsia="Calibri" w:hAnsi="Droid Sans Mono;monospace;monos" w:cs="Arial"/>
-                <w:color w:val="000000"/>
-                <w:sz w:val="24"/>
-                <w:szCs w:val="24"/>
-                <w:lang w:bidi="ar-EG"/>
+            <w:r>
+              <w:rPr>
+                <w:rFonts w:eastAsia="Calibri" w:cs="Arial" w:ascii="Droid Sans Mono;monospace;monos" w:hAnsi="Droid Sans Mono;monospace;monos"/>
+                <w:color w:val="000000"/>
+                <w:kern w:val="0"/>
+                <w:sz w:val="24"/>
+                <w:szCs w:val="24"/>
+                <w:lang w:val="en-US" w:eastAsia="en-US" w:bidi="ar-EG"/>
               </w:rPr>
               <w:t>RelationshipType</w:t>
             </w:r>
-            <w:proofErr w:type="spellEnd"/>
-            <w:r>
-              <w:rPr>
-                <w:rFonts w:asciiTheme="minorBidi" w:eastAsia="Calibri" w:hAnsiTheme="minorBidi" w:cs="Arial"/>
-                <w:color w:val="000000"/>
-                <w:sz w:val="24"/>
-                <w:szCs w:val="24"/>
-                <w:rtl/>
-                <w:lang w:bidi="ar-EG"/>
+            <w:r>
+              <w:rPr>
+                <w:rFonts w:eastAsia="Calibri" w:cs="Arial" w:ascii="Arial" w:hAnsi="Arial" w:asciiTheme="minorBidi" w:hAnsiTheme="minorBidi"/>
+                <w:color w:val="000000"/>
+                <w:kern w:val="0"/>
+                <w:sz w:val="24"/>
+                <w:szCs w:val="24"/>
+                <w:rtl w:val="true"/>
+                <w:lang w:val="en-US" w:eastAsia="en-US" w:bidi="ar-EG"/>
               </w:rPr>
               <w:t>}</w:t>
             </w:r>
@@ -2366,11 +2870,11 @@
       </w:tr>
       <w:tr>
         <w:trPr>
-          <w:trHeight w:val="720"/>
+          <w:trHeight w:val="720" w:hRule="atLeast"/>
         </w:trPr>
         <w:tc>
           <w:tcPr>
-            <w:tcW w:w="1878" w:type="dxa"/>
+            <w:tcW w:w="1876" w:type="dxa"/>
             <w:tcBorders>
               <w:left w:val="nil"/>
             </w:tcBorders>
@@ -2378,9 +2882,11 @@
           </w:tcPr>
           <w:p>
             <w:pPr>
-              <w:widowControl w:val="0"/>
-              <w:bidi/>
-              <w:spacing w:after="0" w:line="240" w:lineRule="auto"/>
+              <w:pStyle w:val="Normal"/>
+              <w:widowControl w:val="false"/>
+              <w:suppressAutoHyphens w:val="true"/>
+              <w:bidi w:val="1"/>
+              <w:spacing w:lineRule="auto" w:line="240" w:before="0" w:after="0"/>
               <w:jc w:val="center"/>
               <w:rPr>
                 <w:rFonts w:cs="Arial"/>
@@ -2391,137 +2897,175 @@
             </w:pPr>
             <w:r>
               <w:rPr>
-                <w:rFonts w:asciiTheme="minorBidi" w:eastAsia="Calibri" w:hAnsiTheme="minorBidi" w:cs="Arial"/>
-                <w:color w:val="000000"/>
-                <w:sz w:val="24"/>
-                <w:szCs w:val="24"/>
-                <w:rtl/>
+                <w:rFonts w:eastAsia="Calibri" w:cs="Arial" w:ascii="Arial" w:hAnsi="Arial" w:asciiTheme="minorBidi" w:hAnsiTheme="minorBidi"/>
+                <w:color w:val="000000"/>
+                <w:kern w:val="0"/>
+                <w:sz w:val="24"/>
+                <w:szCs w:val="24"/>
+                <w:rtl w:val="true"/>
+                <w:lang w:val="en-US" w:eastAsia="en-US" w:bidi="ar-EG"/>
+              </w:rPr>
+              <w:t xml:space="preserve"> </w:t>
+            </w:r>
+            <w:r>
+              <w:rPr>
+                <w:rFonts w:ascii="Calibri" w:hAnsi="Calibri" w:eastAsia="Calibri" w:cs="Droid Sans Mono;monospace;monos"/>
+                <w:color w:val="000000"/>
+                <w:kern w:val="0"/>
+                <w:sz w:val="24"/>
+                <w:sz w:val="24"/>
+                <w:szCs w:val="24"/>
+                <w:rtl w:val="true"/>
+                <w:lang w:val="en-US" w:eastAsia="en-US" w:bidi="ar-SA"/>
+              </w:rPr>
+              <w:t>درجة التركيز</w:t>
+            </w:r>
+          </w:p>
+          <w:p>
+            <w:pPr>
+              <w:pStyle w:val="Normal"/>
+              <w:widowControl w:val="false"/>
+              <w:suppressAutoHyphens w:val="true"/>
+              <w:bidi w:val="1"/>
+              <w:spacing w:lineRule="auto" w:line="240" w:before="0" w:after="0"/>
+              <w:jc w:val="center"/>
+              <w:rPr>
+                <w:rFonts w:ascii="Arial" w:hAnsi="Arial" w:asciiTheme="minorBidi" w:hAnsiTheme="minorBidi"/>
+              </w:rPr>
+            </w:pPr>
+            <w:r>
+              <w:rPr>
+                <w:rFonts w:eastAsia="Calibri" w:cs="Arial" w:ascii="Arial" w:hAnsi="Arial"/>
+                <w:kern w:val="0"/>
+                <w:sz w:val="22"/>
+                <w:szCs w:val="22"/>
+                <w:rtl w:val="true"/>
+                <w:lang w:val="en-US" w:eastAsia="en-US" w:bidi="ar-SA"/>
+              </w:rPr>
+            </w:r>
+          </w:p>
+        </w:tc>
+        <w:tc>
+          <w:tcPr>
+            <w:tcW w:w="3035" w:type="dxa"/>
+            <w:tcBorders/>
+            <w:vAlign w:val="center"/>
+          </w:tcPr>
+          <w:p>
+            <w:pPr>
+              <w:pStyle w:val="Normal"/>
+              <w:widowControl w:val="false"/>
+              <w:suppressAutoHyphens w:val="true"/>
+              <w:bidi w:val="1"/>
+              <w:spacing w:lineRule="auto" w:line="240" w:before="0" w:after="0"/>
+              <w:jc w:val="center"/>
+              <w:rPr>
+                <w:rFonts w:ascii="Arial" w:hAnsi="Arial"/>
+                <w:color w:val="000000"/>
+                <w:sz w:val="24"/>
+                <w:szCs w:val="24"/>
+              </w:rPr>
+            </w:pPr>
+            <w:r>
+              <w:rPr>
+                <w:rFonts w:eastAsia="Calibri" w:cs="Arial" w:ascii="Arial" w:hAnsi="Arial" w:asciiTheme="minorBidi" w:hAnsiTheme="minorBidi"/>
+                <w:color w:val="000000"/>
+                <w:kern w:val="0"/>
+                <w:sz w:val="24"/>
+                <w:szCs w:val="24"/>
+                <w:rtl w:val="true"/>
+                <w:lang w:val="en-US" w:eastAsia="en-US" w:bidi="ar-EG"/>
+              </w:rPr>
+              <w:t>{</w:t>
+            </w:r>
+            <w:r>
+              <w:rPr>
+                <w:rFonts w:eastAsia="Calibri" w:cs="Arial" w:ascii="Droid Sans Mono;monospace;monos" w:hAnsi="Droid Sans Mono;monospace;monos"/>
+                <w:color w:val="000000"/>
+                <w:kern w:val="0"/>
+                <w:sz w:val="24"/>
+                <w:szCs w:val="24"/>
+                <w:lang w:val="en-US" w:eastAsia="en-US" w:bidi="ar-EG"/>
+              </w:rPr>
+              <w:t>FocusEvent</w:t>
+            </w:r>
+            <w:r>
+              <w:rPr>
+                <w:rFonts w:eastAsia="Calibri" w:cs="Arial" w:ascii="Arial" w:hAnsi="Arial" w:asciiTheme="minorBidi" w:hAnsiTheme="minorBidi"/>
+                <w:color w:val="000000"/>
+                <w:kern w:val="0"/>
+                <w:sz w:val="24"/>
+                <w:szCs w:val="24"/>
+                <w:rtl w:val="true"/>
+                <w:lang w:val="en-US" w:eastAsia="en-US" w:bidi="ar-EG"/>
+              </w:rPr>
+              <w:t>}</w:t>
+            </w:r>
+          </w:p>
+        </w:tc>
+        <w:tc>
+          <w:tcPr>
+            <w:tcW w:w="3022" w:type="dxa"/>
+            <w:tcBorders/>
+            <w:vAlign w:val="center"/>
+          </w:tcPr>
+          <w:p>
+            <w:pPr>
+              <w:pStyle w:val="Normal"/>
+              <w:widowControl w:val="false"/>
+              <w:suppressAutoHyphens w:val="true"/>
+              <w:bidi w:val="1"/>
+              <w:spacing w:lineRule="auto" w:line="240" w:before="0" w:after="0"/>
+              <w:jc w:val="center"/>
+              <w:rPr>
+                <w:rFonts w:ascii="Arial" w:hAnsi="Arial" w:eastAsia="Calibri" w:cs="Droid Sans Mono;monospace;monos"/>
+                <w:color w:val="000000"/>
+                <w:sz w:val="24"/>
+                <w:szCs w:val="24"/>
                 <w:lang w:bidi="ar-EG"/>
               </w:rPr>
-              <w:t xml:space="preserve"> </w:t>
-            </w:r>
-            <w:r>
-              <w:rPr>
-                <w:rFonts w:cs="Droid Sans Mono;monospace;monos"/>
-                <w:color w:val="000000"/>
-                <w:sz w:val="24"/>
-                <w:szCs w:val="24"/>
-                <w:rtl/>
-              </w:rPr>
-              <w:t>درجة التركيز</w:t>
-            </w:r>
-          </w:p>
-          <w:p>
-            <w:pPr>
-              <w:widowControl w:val="0"/>
-              <w:bidi/>
-              <w:spacing w:after="0" w:line="240" w:lineRule="auto"/>
-              <w:jc w:val="center"/>
-              <w:rPr>
-                <w:rFonts w:asciiTheme="minorBidi" w:hAnsiTheme="minorBidi"/>
-              </w:rPr>
-            </w:pPr>
-          </w:p>
-        </w:tc>
-        <w:tc>
-          <w:tcPr>
-            <w:tcW w:w="3034" w:type="dxa"/>
-            <w:vAlign w:val="center"/>
-          </w:tcPr>
-          <w:p>
-            <w:pPr>
-              <w:widowControl w:val="0"/>
-              <w:bidi/>
-              <w:spacing w:after="0" w:line="240" w:lineRule="auto"/>
-              <w:jc w:val="center"/>
-              <w:rPr>
-                <w:rFonts w:ascii="Arial" w:hAnsi="Arial"/>
-                <w:color w:val="000000"/>
-                <w:sz w:val="24"/>
-                <w:szCs w:val="24"/>
-              </w:rPr>
-            </w:pPr>
-            <w:r>
-              <w:rPr>
-                <w:rFonts w:asciiTheme="minorBidi" w:eastAsia="Calibri" w:hAnsiTheme="minorBidi" w:cs="Arial"/>
-                <w:color w:val="000000"/>
-                <w:sz w:val="24"/>
-                <w:szCs w:val="24"/>
-                <w:rtl/>
+            </w:pPr>
+            <w:r>
+              <w:rPr>
+                <w:rFonts w:ascii="Arial" w:hAnsi="Arial" w:eastAsia="Calibri" w:cs="Droid Sans Mono;monospace;monos" w:asciiTheme="minorBidi" w:hAnsiTheme="minorBidi"/>
+                <w:color w:val="000000"/>
+                <w:kern w:val="0"/>
+                <w:sz w:val="24"/>
+                <w:sz w:val="24"/>
+                <w:szCs w:val="24"/>
+                <w:rtl w:val="true"/>
+                <w:lang w:val="en-US" w:eastAsia="en-US" w:bidi="ar-EG"/>
+              </w:rPr>
+              <w:t>المظهر</w:t>
+            </w:r>
+          </w:p>
+          <w:p>
+            <w:pPr>
+              <w:pStyle w:val="Normal"/>
+              <w:widowControl w:val="false"/>
+              <w:suppressAutoHyphens w:val="true"/>
+              <w:bidi w:val="1"/>
+              <w:spacing w:lineRule="auto" w:line="240" w:before="0" w:after="0"/>
+              <w:jc w:val="center"/>
+              <w:rPr>
+                <w:rFonts w:ascii="Arial" w:hAnsi="Arial" w:eastAsia="Calibri" w:cs="Arial"/>
+                <w:color w:val="000000"/>
+                <w:sz w:val="24"/>
+                <w:szCs w:val="24"/>
                 <w:lang w:bidi="ar-EG"/>
               </w:rPr>
-              <w:t>{</w:t>
-            </w:r>
-            <w:proofErr w:type="spellStart"/>
-            <w:r>
-              <w:rPr>
-                <w:rFonts w:ascii="Droid Sans Mono;monospace;monos" w:eastAsia="Calibri" w:hAnsi="Droid Sans Mono;monospace;monos" w:cs="Arial"/>
-                <w:color w:val="000000"/>
-                <w:sz w:val="24"/>
-                <w:szCs w:val="24"/>
-                <w:lang w:bidi="ar-EG"/>
-              </w:rPr>
-              <w:t>FocusEvent</w:t>
-            </w:r>
-            <w:proofErr w:type="spellEnd"/>
-            <w:r>
-              <w:rPr>
-                <w:rFonts w:asciiTheme="minorBidi" w:eastAsia="Calibri" w:hAnsiTheme="minorBidi" w:cs="Arial"/>
-                <w:color w:val="000000"/>
-                <w:sz w:val="24"/>
-                <w:szCs w:val="24"/>
-                <w:rtl/>
-                <w:lang w:bidi="ar-EG"/>
-              </w:rPr>
-              <w:t>}</w:t>
-            </w:r>
-          </w:p>
-        </w:tc>
-        <w:tc>
-          <w:tcPr>
-            <w:tcW w:w="3021" w:type="dxa"/>
-            <w:vAlign w:val="center"/>
-          </w:tcPr>
-          <w:p>
-            <w:pPr>
-              <w:widowControl w:val="0"/>
-              <w:bidi/>
-              <w:spacing w:after="0" w:line="240" w:lineRule="auto"/>
-              <w:jc w:val="center"/>
-              <w:rPr>
-                <w:rFonts w:ascii="Arial" w:eastAsia="Calibri" w:hAnsi="Arial" w:cs="Droid Sans Mono;monospace;monos"/>
-                <w:color w:val="000000"/>
-                <w:sz w:val="24"/>
-                <w:szCs w:val="24"/>
-                <w:lang w:bidi="ar-EG"/>
-              </w:rPr>
-            </w:pPr>
-            <w:r>
-              <w:rPr>
-                <w:rFonts w:asciiTheme="minorBidi" w:eastAsia="Calibri" w:hAnsiTheme="minorBidi" w:cs="Droid Sans Mono;monospace;monos"/>
-                <w:color w:val="000000"/>
-                <w:sz w:val="24"/>
-                <w:szCs w:val="24"/>
-                <w:rtl/>
-                <w:lang w:bidi="ar-EG"/>
-              </w:rPr>
-              <w:t>المظهر</w:t>
-            </w:r>
-          </w:p>
-          <w:p>
-            <w:pPr>
-              <w:widowControl w:val="0"/>
-              <w:bidi/>
-              <w:spacing w:after="0" w:line="240" w:lineRule="auto"/>
-              <w:jc w:val="center"/>
-              <w:rPr>
-                <w:rFonts w:ascii="Arial" w:eastAsia="Calibri" w:hAnsi="Arial" w:cs="Arial"/>
-                <w:color w:val="000000"/>
-                <w:sz w:val="24"/>
-                <w:szCs w:val="24"/>
-                <w:lang w:bidi="ar-EG"/>
-              </w:rPr>
-            </w:pPr>
+            </w:pPr>
+            <w:r>
+              <w:rPr>
+                <w:rFonts w:eastAsia="Calibri" w:cs="Arial" w:ascii="Arial" w:hAnsi="Arial"/>
+                <w:color w:val="000000"/>
+                <w:kern w:val="0"/>
+                <w:sz w:val="22"/>
+                <w:szCs w:val="22"/>
+                <w:rtl w:val="true"/>
+                <w:lang w:val="en-US" w:eastAsia="en-US" w:bidi="ar-SA"/>
+              </w:rPr>
+            </w:r>
           </w:p>
         </w:tc>
         <w:tc>
@@ -2534,9 +3078,11 @@
           </w:tcPr>
           <w:p>
             <w:pPr>
-              <w:widowControl w:val="0"/>
-              <w:bidi/>
-              <w:spacing w:after="0" w:line="240" w:lineRule="auto"/>
+              <w:pStyle w:val="Normal"/>
+              <w:widowControl w:val="false"/>
+              <w:suppressAutoHyphens w:val="true"/>
+              <w:bidi w:val="1"/>
+              <w:spacing w:lineRule="auto" w:line="240" w:before="0" w:after="0"/>
               <w:jc w:val="center"/>
               <w:rPr>
                 <w:rFonts w:ascii="Arial" w:hAnsi="Arial"/>
@@ -2547,35 +3093,36 @@
             </w:pPr>
             <w:r>
               <w:rPr>
-                <w:rFonts w:asciiTheme="minorBidi" w:eastAsia="Calibri" w:hAnsiTheme="minorBidi" w:cs="Arial"/>
-                <w:color w:val="000000"/>
-                <w:sz w:val="24"/>
-                <w:szCs w:val="24"/>
-                <w:rtl/>
-                <w:lang w:bidi="ar-EG"/>
+                <w:rFonts w:eastAsia="Calibri" w:cs="Arial" w:ascii="Arial" w:hAnsi="Arial" w:asciiTheme="minorBidi" w:hAnsiTheme="minorBidi"/>
+                <w:color w:val="000000"/>
+                <w:kern w:val="0"/>
+                <w:sz w:val="24"/>
+                <w:szCs w:val="24"/>
+                <w:rtl w:val="true"/>
+                <w:lang w:val="en-US" w:eastAsia="en-US" w:bidi="ar-EG"/>
               </w:rPr>
               <w:t>{</w:t>
             </w:r>
-            <w:proofErr w:type="spellStart"/>
-            <w:r>
-              <w:rPr>
-                <w:rFonts w:ascii="Droid Sans Mono;monospace;monos" w:eastAsia="Calibri" w:hAnsi="Droid Sans Mono;monospace;monos" w:cs="Arial"/>
-                <w:color w:val="000000"/>
-                <w:sz w:val="24"/>
-                <w:szCs w:val="24"/>
-                <w:lang w:bidi="ar-EG"/>
+            <w:r>
+              <w:rPr>
+                <w:rFonts w:eastAsia="Calibri" w:cs="Arial" w:ascii="Droid Sans Mono;monospace;monos" w:hAnsi="Droid Sans Mono;monospace;monos"/>
+                <w:color w:val="000000"/>
+                <w:kern w:val="0"/>
+                <w:sz w:val="24"/>
+                <w:szCs w:val="24"/>
+                <w:lang w:val="en-US" w:eastAsia="en-US" w:bidi="ar-EG"/>
               </w:rPr>
               <w:t>Apprance</w:t>
             </w:r>
-            <w:proofErr w:type="spellEnd"/>
-            <w:r>
-              <w:rPr>
-                <w:rFonts w:asciiTheme="minorBidi" w:eastAsia="Calibri" w:hAnsiTheme="minorBidi" w:cs="Arial"/>
-                <w:color w:val="000000"/>
-                <w:sz w:val="24"/>
-                <w:szCs w:val="24"/>
-                <w:rtl/>
-                <w:lang w:bidi="ar-EG"/>
+            <w:r>
+              <w:rPr>
+                <w:rFonts w:eastAsia="Calibri" w:cs="Arial" w:ascii="Arial" w:hAnsi="Arial" w:asciiTheme="minorBidi" w:hAnsiTheme="minorBidi"/>
+                <w:color w:val="000000"/>
+                <w:kern w:val="0"/>
+                <w:sz w:val="24"/>
+                <w:szCs w:val="24"/>
+                <w:rtl w:val="true"/>
+                <w:lang w:val="en-US" w:eastAsia="en-US" w:bidi="ar-EG"/>
               </w:rPr>
               <w:t>}</w:t>
             </w:r>
@@ -2584,25 +3131,27 @@
       </w:tr>
       <w:tr>
         <w:trPr>
-          <w:trHeight w:val="720"/>
+          <w:trHeight w:val="720" w:hRule="atLeast"/>
         </w:trPr>
         <w:tc>
           <w:tcPr>
-            <w:tcW w:w="1878" w:type="dxa"/>
+            <w:tcW w:w="1876" w:type="dxa"/>
             <w:tcBorders>
               <w:left w:val="nil"/>
             </w:tcBorders>
-            <w:shd w:val="clear" w:color="auto" w:fill="F2F2F2" w:themeFill="background1" w:themeFillShade="F2"/>
-            <w:vAlign w:val="center"/>
-          </w:tcPr>
-          <w:p>
-            <w:pPr>
-              <w:widowControl w:val="0"/>
-              <w:bidi/>
-              <w:spacing w:after="0" w:line="240" w:lineRule="auto"/>
-              <w:jc w:val="center"/>
-              <w:rPr>
-                <w:rFonts w:ascii="Arial" w:eastAsia="Calibri" w:hAnsi="Arial" w:cs="Droid Sans Mono;monospace;monos"/>
+            <w:shd w:color="auto" w:fill="F2F2F2" w:themeFill="background1" w:themeFillShade="f2" w:val="clear"/>
+            <w:vAlign w:val="center"/>
+          </w:tcPr>
+          <w:p>
+            <w:pPr>
+              <w:pStyle w:val="Normal"/>
+              <w:widowControl w:val="false"/>
+              <w:suppressAutoHyphens w:val="true"/>
+              <w:bidi w:val="1"/>
+              <w:spacing w:lineRule="auto" w:line="240" w:before="0" w:after="0"/>
+              <w:jc w:val="center"/>
+              <w:rPr>
+                <w:rFonts w:ascii="Arial" w:hAnsi="Arial" w:eastAsia="Calibri" w:cs="Droid Sans Mono;monospace;monos"/>
                 <w:color w:val="000000"/>
                 <w:sz w:val="24"/>
                 <w:szCs w:val="24"/>
@@ -2611,153 +3160,216 @@
             </w:pPr>
             <w:r>
               <w:rPr>
-                <w:rFonts w:asciiTheme="minorBidi" w:eastAsia="Calibri" w:hAnsiTheme="minorBidi" w:cs="Droid Sans Mono;monospace;monos"/>
-                <w:color w:val="000000"/>
-                <w:sz w:val="24"/>
-                <w:szCs w:val="24"/>
-                <w:rtl/>
+                <w:rFonts w:ascii="Arial" w:hAnsi="Arial" w:eastAsia="Calibri" w:cs="Droid Sans Mono;monospace;monos" w:asciiTheme="minorBidi" w:hAnsiTheme="minorBidi"/>
+                <w:color w:val="000000"/>
+                <w:kern w:val="0"/>
+                <w:sz w:val="24"/>
+                <w:sz w:val="24"/>
+                <w:szCs w:val="24"/>
+                <w:rtl w:val="true"/>
+                <w:lang w:val="en-US" w:eastAsia="en-US" w:bidi="ar-EG"/>
+              </w:rPr>
+              <w:t>الحالة المزاجية</w:t>
+            </w:r>
+          </w:p>
+          <w:p>
+            <w:pPr>
+              <w:pStyle w:val="Normal"/>
+              <w:widowControl w:val="false"/>
+              <w:suppressAutoHyphens w:val="true"/>
+              <w:bidi w:val="1"/>
+              <w:spacing w:lineRule="auto" w:line="240" w:before="0" w:after="0"/>
+              <w:jc w:val="center"/>
+              <w:rPr>
+                <w:rFonts w:ascii="Arial" w:hAnsi="Arial" w:asciiTheme="minorBidi" w:hAnsiTheme="minorBidi"/>
+              </w:rPr>
+            </w:pPr>
+            <w:r>
+              <w:rPr>
+                <w:rFonts w:eastAsia="Calibri" w:cs="Arial" w:ascii="Arial" w:hAnsi="Arial"/>
+                <w:kern w:val="0"/>
+                <w:sz w:val="22"/>
+                <w:szCs w:val="22"/>
+                <w:rtl w:val="true"/>
+                <w:lang w:val="en-US" w:eastAsia="en-US" w:bidi="ar-SA"/>
+              </w:rPr>
+            </w:r>
+          </w:p>
+          <w:p>
+            <w:pPr>
+              <w:pStyle w:val="Normal"/>
+              <w:widowControl w:val="false"/>
+              <w:suppressAutoHyphens w:val="true"/>
+              <w:bidi w:val="1"/>
+              <w:spacing w:lineRule="auto" w:line="240" w:before="0" w:after="0"/>
+              <w:jc w:val="center"/>
+              <w:rPr>
+                <w:rFonts w:ascii="Arial" w:hAnsi="Arial" w:eastAsia="Calibri" w:cs="Arial"/>
+                <w:color w:val="000000"/>
+                <w:sz w:val="24"/>
+                <w:szCs w:val="24"/>
                 <w:lang w:bidi="ar-EG"/>
               </w:rPr>
-              <w:t>الحالة المزاجية</w:t>
-            </w:r>
-          </w:p>
-          <w:p>
-            <w:pPr>
-              <w:widowControl w:val="0"/>
-              <w:bidi/>
-              <w:spacing w:after="0" w:line="240" w:lineRule="auto"/>
-              <w:jc w:val="center"/>
-              <w:rPr>
-                <w:rFonts w:asciiTheme="minorBidi" w:hAnsiTheme="minorBidi"/>
-              </w:rPr>
-            </w:pPr>
-          </w:p>
-          <w:p>
-            <w:pPr>
-              <w:widowControl w:val="0"/>
-              <w:bidi/>
-              <w:spacing w:after="0" w:line="240" w:lineRule="auto"/>
-              <w:jc w:val="center"/>
-              <w:rPr>
-                <w:rFonts w:ascii="Arial" w:eastAsia="Calibri" w:hAnsi="Arial" w:cs="Arial"/>
+            </w:pPr>
+            <w:r>
+              <w:rPr>
+                <w:rFonts w:eastAsia="Calibri" w:cs="Arial" w:ascii="Arial" w:hAnsi="Arial"/>
+                <w:color w:val="000000"/>
+                <w:kern w:val="0"/>
+                <w:sz w:val="22"/>
+                <w:szCs w:val="22"/>
+                <w:rtl w:val="true"/>
+                <w:lang w:val="en-US" w:eastAsia="en-US" w:bidi="ar-SA"/>
+              </w:rPr>
+            </w:r>
+          </w:p>
+        </w:tc>
+        <w:tc>
+          <w:tcPr>
+            <w:tcW w:w="3035" w:type="dxa"/>
+            <w:tcBorders/>
+            <w:shd w:color="auto" w:fill="F2F2F2" w:themeFill="background1" w:themeFillShade="f2" w:val="clear"/>
+            <w:vAlign w:val="center"/>
+          </w:tcPr>
+          <w:p>
+            <w:pPr>
+              <w:pStyle w:val="Normal"/>
+              <w:widowControl w:val="false"/>
+              <w:suppressAutoHyphens w:val="true"/>
+              <w:bidi w:val="1"/>
+              <w:spacing w:lineRule="auto" w:line="240" w:before="0" w:after="0"/>
+              <w:jc w:val="center"/>
+              <w:rPr>
+                <w:rFonts w:ascii="Arial" w:hAnsi="Arial"/>
+                <w:color w:val="000000"/>
+                <w:sz w:val="24"/>
+                <w:szCs w:val="24"/>
+              </w:rPr>
+            </w:pPr>
+            <w:r>
+              <w:rPr>
+                <w:rFonts w:eastAsia="Calibri" w:cs="Arial" w:ascii="Arial" w:hAnsi="Arial" w:asciiTheme="minorBidi" w:hAnsiTheme="minorBidi"/>
+                <w:color w:val="000000"/>
+                <w:kern w:val="0"/>
+                <w:sz w:val="24"/>
+                <w:szCs w:val="24"/>
+                <w:rtl w:val="true"/>
+                <w:lang w:val="en-US" w:eastAsia="en-US" w:bidi="ar-EG"/>
+              </w:rPr>
+              <w:t>{</w:t>
+            </w:r>
+            <w:r>
+              <w:rPr>
+                <w:rFonts w:eastAsia="Calibri" w:cs="Arial" w:ascii="Droid Sans Mono;monospace;monos" w:hAnsi="Droid Sans Mono;monospace;monos"/>
+                <w:color w:val="000000"/>
+                <w:kern w:val="0"/>
+                <w:sz w:val="24"/>
+                <w:szCs w:val="24"/>
+                <w:lang w:val="en-US" w:eastAsia="en-US" w:bidi="ar-EG"/>
+              </w:rPr>
+              <w:t>Mood</w:t>
+            </w:r>
+            <w:r>
+              <w:rPr>
+                <w:rFonts w:eastAsia="Calibri" w:cs="Arial" w:ascii="Arial" w:hAnsi="Arial" w:asciiTheme="minorBidi" w:hAnsiTheme="minorBidi"/>
+                <w:color w:val="000000"/>
+                <w:kern w:val="0"/>
+                <w:sz w:val="24"/>
+                <w:szCs w:val="24"/>
+                <w:rtl w:val="true"/>
+                <w:lang w:val="en-US" w:eastAsia="en-US" w:bidi="ar-EG"/>
+              </w:rPr>
+              <w:t>}</w:t>
+            </w:r>
+          </w:p>
+        </w:tc>
+        <w:tc>
+          <w:tcPr>
+            <w:tcW w:w="3022" w:type="dxa"/>
+            <w:tcBorders/>
+            <w:shd w:color="auto" w:fill="F2F2F2" w:themeFill="background1" w:themeFillShade="f2" w:val="clear"/>
+            <w:vAlign w:val="center"/>
+          </w:tcPr>
+          <w:p>
+            <w:pPr>
+              <w:pStyle w:val="Normal"/>
+              <w:widowControl w:val="false"/>
+              <w:suppressAutoHyphens w:val="true"/>
+              <w:bidi w:val="1"/>
+              <w:spacing w:lineRule="auto" w:line="240" w:before="0" w:after="0"/>
+              <w:jc w:val="center"/>
+              <w:rPr>
+                <w:rFonts w:ascii="Arial" w:hAnsi="Arial" w:eastAsia="Calibri" w:cs="Droid Sans Mono;monospace;monos"/>
                 <w:color w:val="000000"/>
                 <w:sz w:val="24"/>
                 <w:szCs w:val="24"/>
                 <w:lang w:bidi="ar-EG"/>
               </w:rPr>
             </w:pPr>
-          </w:p>
-        </w:tc>
-        <w:tc>
-          <w:tcPr>
-            <w:tcW w:w="3034" w:type="dxa"/>
-            <w:shd w:val="clear" w:color="auto" w:fill="F2F2F2" w:themeFill="background1" w:themeFillShade="F2"/>
-            <w:vAlign w:val="center"/>
-          </w:tcPr>
-          <w:p>
-            <w:pPr>
-              <w:widowControl w:val="0"/>
-              <w:bidi/>
-              <w:spacing w:after="0" w:line="240" w:lineRule="auto"/>
-              <w:jc w:val="center"/>
-              <w:rPr>
-                <w:rFonts w:ascii="Arial" w:hAnsi="Arial"/>
-                <w:color w:val="000000"/>
-                <w:sz w:val="24"/>
-                <w:szCs w:val="24"/>
-              </w:rPr>
-            </w:pPr>
-            <w:r>
-              <w:rPr>
-                <w:rFonts w:asciiTheme="minorBidi" w:eastAsia="Calibri" w:hAnsiTheme="minorBidi" w:cs="Arial"/>
-                <w:color w:val="000000"/>
-                <w:sz w:val="24"/>
-                <w:szCs w:val="24"/>
-                <w:rtl/>
+            <w:r>
+              <w:rPr>
+                <w:rFonts w:ascii="Arial" w:hAnsi="Arial" w:eastAsia="Calibri" w:cs="Droid Sans Mono;monospace;monos" w:asciiTheme="minorBidi" w:hAnsiTheme="minorBidi"/>
+                <w:color w:val="000000"/>
+                <w:kern w:val="0"/>
+                <w:sz w:val="24"/>
+                <w:sz w:val="24"/>
+                <w:szCs w:val="24"/>
+                <w:rtl w:val="true"/>
+                <w:lang w:val="en-US" w:eastAsia="en-US" w:bidi="ar-EG"/>
+              </w:rPr>
+              <w:t>اضطرابات الكلام</w:t>
+            </w:r>
+          </w:p>
+          <w:p>
+            <w:pPr>
+              <w:pStyle w:val="Normal"/>
+              <w:widowControl w:val="false"/>
+              <w:suppressAutoHyphens w:val="true"/>
+              <w:bidi w:val="1"/>
+              <w:spacing w:lineRule="auto" w:line="240" w:before="0" w:after="0"/>
+              <w:jc w:val="center"/>
+              <w:rPr>
+                <w:rFonts w:ascii="Arial" w:hAnsi="Arial" w:asciiTheme="minorBidi" w:hAnsiTheme="minorBidi"/>
+              </w:rPr>
+            </w:pPr>
+            <w:r>
+              <w:rPr>
+                <w:rFonts w:eastAsia="Calibri" w:cs="Arial" w:ascii="Arial" w:hAnsi="Arial"/>
+                <w:kern w:val="0"/>
+                <w:sz w:val="22"/>
+                <w:szCs w:val="22"/>
+                <w:rtl w:val="true"/>
+                <w:lang w:val="en-US" w:eastAsia="en-US" w:bidi="ar-SA"/>
+              </w:rPr>
+            </w:r>
+          </w:p>
+          <w:p>
+            <w:pPr>
+              <w:pStyle w:val="Normal"/>
+              <w:widowControl w:val="false"/>
+              <w:suppressAutoHyphens w:val="true"/>
+              <w:bidi w:val="1"/>
+              <w:spacing w:lineRule="auto" w:line="240" w:before="0" w:after="0"/>
+              <w:jc w:val="center"/>
+              <w:rPr>
+                <w:rFonts w:ascii="Arial" w:hAnsi="Arial" w:eastAsia="Calibri" w:cs="Arial"/>
+                <w:color w:val="000000"/>
+                <w:sz w:val="24"/>
+                <w:szCs w:val="24"/>
                 <w:lang w:bidi="ar-EG"/>
               </w:rPr>
-              <w:t>{</w:t>
-            </w:r>
-            <w:r>
-              <w:rPr>
-                <w:rFonts w:ascii="Droid Sans Mono;monospace;monos" w:eastAsia="Calibri" w:hAnsi="Droid Sans Mono;monospace;monos" w:cs="Arial"/>
-                <w:color w:val="000000"/>
-                <w:sz w:val="24"/>
-                <w:szCs w:val="24"/>
-                <w:lang w:bidi="ar-EG"/>
-              </w:rPr>
-              <w:t>Mood</w:t>
-            </w:r>
-            <w:r>
-              <w:rPr>
-                <w:rFonts w:asciiTheme="minorBidi" w:eastAsia="Calibri" w:hAnsiTheme="minorBidi" w:cs="Arial"/>
-                <w:color w:val="000000"/>
-                <w:sz w:val="24"/>
-                <w:szCs w:val="24"/>
-                <w:rtl/>
-                <w:lang w:bidi="ar-EG"/>
-              </w:rPr>
-              <w:t>}</w:t>
-            </w:r>
-          </w:p>
-        </w:tc>
-        <w:tc>
-          <w:tcPr>
-            <w:tcW w:w="3021" w:type="dxa"/>
-            <w:shd w:val="clear" w:color="auto" w:fill="F2F2F2" w:themeFill="background1" w:themeFillShade="F2"/>
-            <w:vAlign w:val="center"/>
-          </w:tcPr>
-          <w:p>
-            <w:pPr>
-              <w:widowControl w:val="0"/>
-              <w:bidi/>
-              <w:spacing w:after="0" w:line="240" w:lineRule="auto"/>
-              <w:jc w:val="center"/>
-              <w:rPr>
-                <w:rFonts w:ascii="Arial" w:eastAsia="Calibri" w:hAnsi="Arial" w:cs="Droid Sans Mono;monospace;monos"/>
-                <w:color w:val="000000"/>
-                <w:sz w:val="24"/>
-                <w:szCs w:val="24"/>
-                <w:lang w:bidi="ar-EG"/>
-              </w:rPr>
-            </w:pPr>
-            <w:r>
-              <w:rPr>
-                <w:rFonts w:asciiTheme="minorBidi" w:eastAsia="Calibri" w:hAnsiTheme="minorBidi" w:cs="Droid Sans Mono;monospace;monos"/>
-                <w:color w:val="000000"/>
-                <w:sz w:val="24"/>
-                <w:szCs w:val="24"/>
-                <w:rtl/>
-                <w:lang w:bidi="ar-EG"/>
-              </w:rPr>
-              <w:t>اضطرابات الكلام</w:t>
-            </w:r>
-          </w:p>
-          <w:p>
-            <w:pPr>
-              <w:widowControl w:val="0"/>
-              <w:bidi/>
-              <w:spacing w:after="0" w:line="240" w:lineRule="auto"/>
-              <w:jc w:val="center"/>
-              <w:rPr>
-                <w:rFonts w:asciiTheme="minorBidi" w:hAnsiTheme="minorBidi"/>
-              </w:rPr>
-            </w:pPr>
-          </w:p>
-          <w:p>
-            <w:pPr>
-              <w:widowControl w:val="0"/>
-              <w:bidi/>
-              <w:spacing w:after="0" w:line="240" w:lineRule="auto"/>
-              <w:jc w:val="center"/>
-              <w:rPr>
-                <w:rFonts w:ascii="Arial" w:eastAsia="Calibri" w:hAnsi="Arial" w:cs="Arial"/>
-                <w:color w:val="000000"/>
-                <w:sz w:val="24"/>
-                <w:szCs w:val="24"/>
-                <w:lang w:bidi="ar-EG"/>
-              </w:rPr>
-            </w:pPr>
+            </w:pPr>
+            <w:r>
+              <w:rPr>
+                <w:rFonts w:eastAsia="Calibri" w:cs="Arial" w:ascii="Arial" w:hAnsi="Arial"/>
+                <w:color w:val="000000"/>
+                <w:kern w:val="0"/>
+                <w:sz w:val="22"/>
+                <w:szCs w:val="22"/>
+                <w:rtl w:val="true"/>
+                <w:lang w:val="en-US" w:eastAsia="en-US" w:bidi="ar-SA"/>
+              </w:rPr>
+            </w:r>
           </w:p>
         </w:tc>
         <w:tc>
@@ -2766,14 +3378,16 @@
             <w:tcBorders>
               <w:right w:val="nil"/>
             </w:tcBorders>
-            <w:shd w:val="clear" w:color="auto" w:fill="F2F2F2" w:themeFill="background1" w:themeFillShade="F2"/>
-            <w:vAlign w:val="center"/>
-          </w:tcPr>
-          <w:p>
-            <w:pPr>
-              <w:widowControl w:val="0"/>
-              <w:bidi/>
-              <w:spacing w:after="0" w:line="240" w:lineRule="auto"/>
+            <w:shd w:color="auto" w:fill="F2F2F2" w:themeFill="background1" w:themeFillShade="f2" w:val="clear"/>
+            <w:vAlign w:val="center"/>
+          </w:tcPr>
+          <w:p>
+            <w:pPr>
+              <w:pStyle w:val="Normal"/>
+              <w:widowControl w:val="false"/>
+              <w:suppressAutoHyphens w:val="true"/>
+              <w:bidi w:val="1"/>
+              <w:spacing w:lineRule="auto" w:line="240" w:before="0" w:after="0"/>
               <w:jc w:val="center"/>
               <w:rPr>
                 <w:rFonts w:ascii="Arial" w:hAnsi="Arial"/>
@@ -2784,33 +3398,36 @@
             </w:pPr>
             <w:r>
               <w:rPr>
-                <w:rFonts w:asciiTheme="minorBidi" w:eastAsia="Calibri" w:hAnsiTheme="minorBidi" w:cs="Arial"/>
-                <w:color w:val="000000"/>
-                <w:sz w:val="24"/>
-                <w:szCs w:val="24"/>
-                <w:rtl/>
-                <w:lang w:bidi="ar-EG"/>
+                <w:rFonts w:eastAsia="Calibri" w:cs="Arial" w:ascii="Arial" w:hAnsi="Arial" w:asciiTheme="minorBidi" w:hAnsiTheme="minorBidi"/>
+                <w:color w:val="000000"/>
+                <w:kern w:val="0"/>
+                <w:sz w:val="24"/>
+                <w:szCs w:val="24"/>
+                <w:rtl w:val="true"/>
+                <w:lang w:val="en-US" w:eastAsia="en-US" w:bidi="ar-EG"/>
               </w:rPr>
               <w:t>{</w:t>
             </w:r>
             <w:r>
               <w:rPr>
-                <w:rFonts w:ascii="Droid Sans Mono;monospace;monos" w:eastAsia="Calibri" w:hAnsi="Droid Sans Mono;monospace;monos" w:cs="Arial"/>
-                <w:color w:val="000000"/>
-                <w:sz w:val="24"/>
-                <w:szCs w:val="24"/>
-                <w:lang w:bidi="ar-EG"/>
+                <w:rFonts w:eastAsia="Calibri" w:cs="Arial" w:ascii="Droid Sans Mono;monospace;monos" w:hAnsi="Droid Sans Mono;monospace;monos"/>
+                <w:color w:val="000000"/>
+                <w:kern w:val="0"/>
+                <w:sz w:val="24"/>
+                <w:szCs w:val="24"/>
+                <w:lang w:val="en-US" w:eastAsia="en-US" w:bidi="ar-EG"/>
               </w:rPr>
               <w:t>Talking</w:t>
             </w:r>
             <w:r>
               <w:rPr>
-                <w:rFonts w:asciiTheme="minorBidi" w:eastAsia="Calibri" w:hAnsiTheme="minorBidi" w:cs="Arial"/>
-                <w:color w:val="000000"/>
-                <w:sz w:val="24"/>
-                <w:szCs w:val="24"/>
-                <w:rtl/>
-                <w:lang w:bidi="ar-EG"/>
+                <w:rFonts w:eastAsia="Calibri" w:cs="Arial" w:ascii="Arial" w:hAnsi="Arial" w:asciiTheme="minorBidi" w:hAnsiTheme="minorBidi"/>
+                <w:color w:val="000000"/>
+                <w:kern w:val="0"/>
+                <w:sz w:val="24"/>
+                <w:szCs w:val="24"/>
+                <w:rtl w:val="true"/>
+                <w:lang w:val="en-US" w:eastAsia="en-US" w:bidi="ar-EG"/>
               </w:rPr>
               <w:t>}</w:t>
             </w:r>
@@ -2819,11 +3436,11 @@
       </w:tr>
       <w:tr>
         <w:trPr>
-          <w:trHeight w:val="720"/>
+          <w:trHeight w:val="720" w:hRule="atLeast"/>
         </w:trPr>
         <w:tc>
           <w:tcPr>
-            <w:tcW w:w="1878" w:type="dxa"/>
+            <w:tcW w:w="1876" w:type="dxa"/>
             <w:tcBorders>
               <w:left w:val="nil"/>
             </w:tcBorders>
@@ -2831,12 +3448,14 @@
           </w:tcPr>
           <w:p>
             <w:pPr>
-              <w:widowControl w:val="0"/>
-              <w:bidi/>
-              <w:spacing w:after="0" w:line="240" w:lineRule="auto"/>
-              <w:jc w:val="center"/>
-              <w:rPr>
-                <w:rFonts w:ascii="Arial" w:eastAsia="Calibri" w:hAnsi="Arial" w:cs="Droid Sans Mono;monospace;monos"/>
+              <w:pStyle w:val="Normal"/>
+              <w:widowControl w:val="false"/>
+              <w:suppressAutoHyphens w:val="true"/>
+              <w:bidi w:val="1"/>
+              <w:spacing w:lineRule="auto" w:line="240" w:before="0" w:after="0"/>
+              <w:jc w:val="center"/>
+              <w:rPr>
+                <w:rFonts w:ascii="Arial" w:hAnsi="Arial" w:eastAsia="Calibri" w:cs="Droid Sans Mono;monospace;monos"/>
                 <w:color w:val="000000"/>
                 <w:sz w:val="24"/>
                 <w:szCs w:val="24"/>
@@ -2845,138 +3464,198 @@
             </w:pPr>
             <w:r>
               <w:rPr>
-                <w:rFonts w:asciiTheme="minorBidi" w:eastAsia="Calibri" w:hAnsiTheme="minorBidi" w:cs="Droid Sans Mono;monospace;monos"/>
-                <w:color w:val="000000"/>
-                <w:sz w:val="24"/>
-                <w:szCs w:val="24"/>
-                <w:rtl/>
+                <w:rFonts w:ascii="Arial" w:hAnsi="Arial" w:eastAsia="Calibri" w:cs="Droid Sans Mono;monospace;monos" w:asciiTheme="minorBidi" w:hAnsiTheme="minorBidi"/>
+                <w:color w:val="000000"/>
+                <w:kern w:val="0"/>
+                <w:sz w:val="24"/>
+                <w:sz w:val="24"/>
+                <w:szCs w:val="24"/>
+                <w:rtl w:val="true"/>
+                <w:lang w:val="en-US" w:eastAsia="en-US" w:bidi="ar-EG"/>
+              </w:rPr>
+              <w:t>ذهب لمستشفي او عيادة</w:t>
+            </w:r>
+          </w:p>
+          <w:p>
+            <w:pPr>
+              <w:pStyle w:val="Normal"/>
+              <w:widowControl w:val="false"/>
+              <w:suppressAutoHyphens w:val="true"/>
+              <w:bidi w:val="1"/>
+              <w:spacing w:lineRule="auto" w:line="240" w:before="0" w:after="0"/>
+              <w:jc w:val="center"/>
+              <w:rPr>
+                <w:rFonts w:ascii="Arial" w:hAnsi="Arial" w:asciiTheme="minorBidi" w:hAnsiTheme="minorBidi"/>
+              </w:rPr>
+            </w:pPr>
+            <w:r>
+              <w:rPr>
+                <w:rFonts w:eastAsia="Calibri" w:cs="Arial" w:ascii="Arial" w:hAnsi="Arial"/>
+                <w:kern w:val="0"/>
+                <w:sz w:val="22"/>
+                <w:szCs w:val="22"/>
+                <w:rtl w:val="true"/>
+                <w:lang w:val="en-US" w:eastAsia="en-US" w:bidi="ar-SA"/>
+              </w:rPr>
+            </w:r>
+          </w:p>
+        </w:tc>
+        <w:tc>
+          <w:tcPr>
+            <w:tcW w:w="3035" w:type="dxa"/>
+            <w:tcBorders/>
+            <w:vAlign w:val="center"/>
+          </w:tcPr>
+          <w:p>
+            <w:pPr>
+              <w:pStyle w:val="Normal"/>
+              <w:widowControl w:val="false"/>
+              <w:suppressAutoHyphens w:val="true"/>
+              <w:bidi w:val="1"/>
+              <w:spacing w:lineRule="auto" w:line="240" w:before="0" w:after="0"/>
+              <w:jc w:val="center"/>
+              <w:rPr>
+                <w:rFonts w:ascii="Arial" w:hAnsi="Arial"/>
+                <w:color w:val="000000"/>
+                <w:sz w:val="24"/>
+                <w:szCs w:val="24"/>
+              </w:rPr>
+            </w:pPr>
+            <w:r>
+              <w:rPr>
+                <w:rFonts w:eastAsia="Calibri" w:cs="Arial" w:ascii="Arial" w:hAnsi="Arial" w:asciiTheme="minorBidi" w:hAnsiTheme="minorBidi"/>
+                <w:color w:val="000000"/>
+                <w:kern w:val="0"/>
+                <w:sz w:val="24"/>
+                <w:szCs w:val="24"/>
+                <w:rtl w:val="true"/>
+                <w:lang w:val="en-US" w:eastAsia="en-US" w:bidi="ar-EG"/>
+              </w:rPr>
+              <w:t xml:space="preserve"> </w:t>
+            </w:r>
+            <w:r>
+              <w:rPr>
+                <w:rFonts w:eastAsia="Calibri" w:cs="Arial" w:ascii="Arial" w:hAnsi="Arial" w:asciiTheme="minorBidi" w:hAnsiTheme="minorBidi"/>
+                <w:color w:val="000000"/>
+                <w:kern w:val="0"/>
+                <w:sz w:val="24"/>
+                <w:szCs w:val="24"/>
+                <w:rtl w:val="true"/>
+                <w:lang w:val="en-US" w:eastAsia="en-US" w:bidi="ar-EG"/>
+              </w:rPr>
+              <w:t>{</w:t>
+            </w:r>
+            <w:r>
+              <w:rPr>
+                <w:rFonts w:eastAsia="Calibri" w:cs="Arial" w:ascii="Droid Sans Mono;monospace;monos" w:hAnsi="Droid Sans Mono;monospace;monos"/>
+                <w:color w:val="000000"/>
+                <w:kern w:val="0"/>
+                <w:sz w:val="24"/>
+                <w:szCs w:val="24"/>
+                <w:lang w:val="en-US" w:eastAsia="en-US" w:bidi="ar-EG"/>
+              </w:rPr>
+              <w:t>GoHospitalBefore</w:t>
+            </w:r>
+            <w:r>
+              <w:rPr>
+                <w:rFonts w:eastAsia="Calibri" w:cs="Arial" w:ascii="Arial" w:hAnsi="Arial" w:asciiTheme="minorBidi" w:hAnsiTheme="minorBidi"/>
+                <w:color w:val="000000"/>
+                <w:kern w:val="0"/>
+                <w:sz w:val="24"/>
+                <w:szCs w:val="24"/>
+                <w:rtl w:val="true"/>
+                <w:lang w:val="en-US" w:eastAsia="en-US" w:bidi="ar-EG"/>
+              </w:rPr>
+              <w:t>}</w:t>
+            </w:r>
+          </w:p>
+        </w:tc>
+        <w:tc>
+          <w:tcPr>
+            <w:tcW w:w="3022" w:type="dxa"/>
+            <w:tcBorders/>
+            <w:vAlign w:val="center"/>
+          </w:tcPr>
+          <w:p>
+            <w:pPr>
+              <w:pStyle w:val="Normal"/>
+              <w:widowControl w:val="false"/>
+              <w:suppressAutoHyphens w:val="true"/>
+              <w:bidi w:val="1"/>
+              <w:spacing w:lineRule="auto" w:line="240" w:before="0" w:after="0"/>
+              <w:jc w:val="center"/>
+              <w:rPr>
+                <w:rFonts w:ascii="Arial" w:hAnsi="Arial" w:eastAsia="Calibri" w:cs="Droid Sans Mono;monospace;monos"/>
+                <w:color w:val="000000"/>
+                <w:sz w:val="24"/>
+                <w:szCs w:val="24"/>
                 <w:lang w:bidi="ar-EG"/>
               </w:rPr>
-              <w:t>ذهب لمستشفي او عيادة</w:t>
-            </w:r>
-          </w:p>
-          <w:p>
-            <w:pPr>
-              <w:widowControl w:val="0"/>
-              <w:bidi/>
-              <w:spacing w:after="0" w:line="240" w:lineRule="auto"/>
-              <w:jc w:val="center"/>
-              <w:rPr>
-                <w:rFonts w:asciiTheme="minorBidi" w:hAnsiTheme="minorBidi"/>
-              </w:rPr>
-            </w:pPr>
-          </w:p>
-        </w:tc>
-        <w:tc>
-          <w:tcPr>
-            <w:tcW w:w="3034" w:type="dxa"/>
-            <w:vAlign w:val="center"/>
-          </w:tcPr>
-          <w:p>
-            <w:pPr>
-              <w:widowControl w:val="0"/>
-              <w:bidi/>
-              <w:spacing w:after="0" w:line="240" w:lineRule="auto"/>
-              <w:jc w:val="center"/>
-              <w:rPr>
-                <w:rFonts w:ascii="Arial" w:hAnsi="Arial"/>
-                <w:color w:val="000000"/>
-                <w:sz w:val="24"/>
-                <w:szCs w:val="24"/>
-              </w:rPr>
-            </w:pPr>
-            <w:r>
-              <w:rPr>
-                <w:rFonts w:asciiTheme="minorBidi" w:eastAsia="Calibri" w:hAnsiTheme="minorBidi" w:cs="Arial"/>
-                <w:color w:val="000000"/>
-                <w:sz w:val="24"/>
-                <w:szCs w:val="24"/>
-                <w:rtl/>
+            </w:pPr>
+            <w:r>
+              <w:rPr>
+                <w:rFonts w:ascii="Arial" w:hAnsi="Arial" w:eastAsia="Calibri" w:cs="Droid Sans Mono;monospace;monos" w:asciiTheme="minorBidi" w:hAnsiTheme="minorBidi"/>
+                <w:color w:val="000000"/>
+                <w:kern w:val="0"/>
+                <w:sz w:val="24"/>
+                <w:sz w:val="24"/>
+                <w:szCs w:val="24"/>
+                <w:rtl w:val="true"/>
+                <w:lang w:val="en-US" w:eastAsia="en-US" w:bidi="ar-EG"/>
+              </w:rPr>
+              <w:t>اسم المستشفي</w:t>
+            </w:r>
+          </w:p>
+          <w:p>
+            <w:pPr>
+              <w:pStyle w:val="Normal"/>
+              <w:widowControl w:val="false"/>
+              <w:suppressAutoHyphens w:val="true"/>
+              <w:bidi w:val="1"/>
+              <w:spacing w:lineRule="auto" w:line="240" w:before="0" w:after="0"/>
+              <w:jc w:val="center"/>
+              <w:rPr>
+                <w:rFonts w:ascii="Arial" w:hAnsi="Arial" w:asciiTheme="minorBidi" w:hAnsiTheme="minorBidi"/>
+              </w:rPr>
+            </w:pPr>
+            <w:r>
+              <w:rPr>
+                <w:rFonts w:eastAsia="Calibri" w:cs="Arial" w:ascii="Arial" w:hAnsi="Arial"/>
+                <w:kern w:val="0"/>
+                <w:sz w:val="22"/>
+                <w:szCs w:val="22"/>
+                <w:rtl w:val="true"/>
+                <w:lang w:val="en-US" w:eastAsia="en-US" w:bidi="ar-SA"/>
+              </w:rPr>
+            </w:r>
+          </w:p>
+          <w:p>
+            <w:pPr>
+              <w:pStyle w:val="Normal"/>
+              <w:widowControl w:val="false"/>
+              <w:suppressAutoHyphens w:val="true"/>
+              <w:bidi w:val="1"/>
+              <w:spacing w:lineRule="auto" w:line="240" w:before="0" w:after="0"/>
+              <w:jc w:val="center"/>
+              <w:rPr>
+                <w:rFonts w:ascii="Arial" w:hAnsi="Arial" w:eastAsia="Calibri" w:cs="Arial"/>
+                <w:color w:val="000000"/>
+                <w:sz w:val="24"/>
+                <w:szCs w:val="24"/>
                 <w:lang w:bidi="ar-EG"/>
               </w:rPr>
-              <w:t xml:space="preserve"> {</w:t>
-            </w:r>
-            <w:proofErr w:type="spellStart"/>
-            <w:r>
-              <w:rPr>
-                <w:rFonts w:ascii="Droid Sans Mono;monospace;monos" w:eastAsia="Calibri" w:hAnsi="Droid Sans Mono;monospace;monos" w:cs="Arial"/>
-                <w:color w:val="000000"/>
-                <w:sz w:val="24"/>
-                <w:szCs w:val="24"/>
-                <w:lang w:bidi="ar-EG"/>
-              </w:rPr>
-              <w:t>GoHospitalBefore</w:t>
-            </w:r>
-            <w:proofErr w:type="spellEnd"/>
-            <w:r>
-              <w:rPr>
-                <w:rFonts w:asciiTheme="minorBidi" w:eastAsia="Calibri" w:hAnsiTheme="minorBidi" w:cs="Arial"/>
-                <w:color w:val="000000"/>
-                <w:sz w:val="24"/>
-                <w:szCs w:val="24"/>
-                <w:rtl/>
-                <w:lang w:bidi="ar-EG"/>
-              </w:rPr>
-              <w:t>}</w:t>
-            </w:r>
-          </w:p>
-        </w:tc>
-        <w:tc>
-          <w:tcPr>
-            <w:tcW w:w="3021" w:type="dxa"/>
-            <w:vAlign w:val="center"/>
-          </w:tcPr>
-          <w:p>
-            <w:pPr>
-              <w:widowControl w:val="0"/>
-              <w:bidi/>
-              <w:spacing w:after="0" w:line="240" w:lineRule="auto"/>
-              <w:jc w:val="center"/>
-              <w:rPr>
-                <w:rFonts w:ascii="Arial" w:eastAsia="Calibri" w:hAnsi="Arial" w:cs="Droid Sans Mono;monospace;monos"/>
-                <w:color w:val="000000"/>
-                <w:sz w:val="24"/>
-                <w:szCs w:val="24"/>
-                <w:lang w:bidi="ar-EG"/>
-              </w:rPr>
-            </w:pPr>
-            <w:r>
-              <w:rPr>
-                <w:rFonts w:asciiTheme="minorBidi" w:eastAsia="Calibri" w:hAnsiTheme="minorBidi" w:cs="Droid Sans Mono;monospace;monos"/>
-                <w:color w:val="000000"/>
-                <w:sz w:val="24"/>
-                <w:szCs w:val="24"/>
-                <w:rtl/>
-                <w:lang w:bidi="ar-EG"/>
-              </w:rPr>
-              <w:t>اسم المستشفي</w:t>
-            </w:r>
-          </w:p>
-          <w:p>
-            <w:pPr>
-              <w:widowControl w:val="0"/>
-              <w:bidi/>
-              <w:spacing w:after="0" w:line="240" w:lineRule="auto"/>
-              <w:jc w:val="center"/>
-              <w:rPr>
-                <w:rFonts w:asciiTheme="minorBidi" w:hAnsiTheme="minorBidi"/>
-              </w:rPr>
-            </w:pPr>
-          </w:p>
-          <w:p>
-            <w:pPr>
-              <w:widowControl w:val="0"/>
-              <w:bidi/>
-              <w:spacing w:after="0" w:line="240" w:lineRule="auto"/>
-              <w:jc w:val="center"/>
-              <w:rPr>
-                <w:rFonts w:ascii="Arial" w:eastAsia="Calibri" w:hAnsi="Arial" w:cs="Arial"/>
-                <w:color w:val="000000"/>
-                <w:sz w:val="24"/>
-                <w:szCs w:val="24"/>
-                <w:lang w:bidi="ar-EG"/>
-              </w:rPr>
-            </w:pPr>
+            </w:pPr>
+            <w:r>
+              <w:rPr>
+                <w:rFonts w:eastAsia="Calibri" w:cs="Arial" w:ascii="Arial" w:hAnsi="Arial"/>
+                <w:color w:val="000000"/>
+                <w:kern w:val="0"/>
+                <w:sz w:val="22"/>
+                <w:szCs w:val="22"/>
+                <w:rtl w:val="true"/>
+                <w:lang w:val="en-US" w:eastAsia="en-US" w:bidi="ar-SA"/>
+              </w:rPr>
+            </w:r>
           </w:p>
         </w:tc>
         <w:tc>
@@ -2989,9 +3668,11 @@
           </w:tcPr>
           <w:p>
             <w:pPr>
-              <w:widowControl w:val="0"/>
-              <w:bidi/>
-              <w:spacing w:after="0" w:line="240" w:lineRule="auto"/>
+              <w:pStyle w:val="Normal"/>
+              <w:widowControl w:val="false"/>
+              <w:suppressAutoHyphens w:val="true"/>
+              <w:bidi w:val="1"/>
+              <w:spacing w:lineRule="auto" w:line="240" w:before="0" w:after="0"/>
               <w:jc w:val="center"/>
               <w:rPr>
                 <w:rFonts w:ascii="Arial" w:hAnsi="Arial"/>
@@ -3002,35 +3683,48 @@
             </w:pPr>
             <w:r>
               <w:rPr>
-                <w:rFonts w:asciiTheme="minorBidi" w:eastAsia="Calibri" w:hAnsiTheme="minorBidi" w:cs="Arial"/>
-                <w:color w:val="000000"/>
-                <w:sz w:val="24"/>
-                <w:szCs w:val="24"/>
-                <w:rtl/>
-                <w:lang w:bidi="ar-EG"/>
-              </w:rPr>
-              <w:t xml:space="preserve"> {</w:t>
-            </w:r>
-            <w:proofErr w:type="spellStart"/>
-            <w:r>
-              <w:rPr>
-                <w:rFonts w:ascii="Droid Sans Mono;monospace;monos" w:eastAsia="Calibri" w:hAnsi="Droid Sans Mono;monospace;monos" w:cs="Arial"/>
-                <w:color w:val="000000"/>
-                <w:sz w:val="24"/>
-                <w:szCs w:val="24"/>
-                <w:lang w:bidi="ar-EG"/>
+                <w:rFonts w:eastAsia="Calibri" w:cs="Arial" w:ascii="Arial" w:hAnsi="Arial" w:asciiTheme="minorBidi" w:hAnsiTheme="minorBidi"/>
+                <w:color w:val="000000"/>
+                <w:kern w:val="0"/>
+                <w:sz w:val="24"/>
+                <w:szCs w:val="24"/>
+                <w:rtl w:val="true"/>
+                <w:lang w:val="en-US" w:eastAsia="en-US" w:bidi="ar-EG"/>
+              </w:rPr>
+              <w:t xml:space="preserve"> </w:t>
+            </w:r>
+            <w:r>
+              <w:rPr>
+                <w:rFonts w:eastAsia="Calibri" w:cs="Arial" w:ascii="Arial" w:hAnsi="Arial" w:asciiTheme="minorBidi" w:hAnsiTheme="minorBidi"/>
+                <w:color w:val="000000"/>
+                <w:kern w:val="0"/>
+                <w:sz w:val="24"/>
+                <w:szCs w:val="24"/>
+                <w:rtl w:val="true"/>
+                <w:lang w:val="en-US" w:eastAsia="en-US" w:bidi="ar-EG"/>
+              </w:rPr>
+              <w:t>{</w:t>
+            </w:r>
+            <w:r>
+              <w:rPr>
+                <w:rFonts w:eastAsia="Calibri" w:cs="Arial" w:ascii="Droid Sans Mono;monospace;monos" w:hAnsi="Droid Sans Mono;monospace;monos"/>
+                <w:color w:val="000000"/>
+                <w:kern w:val="0"/>
+                <w:sz w:val="24"/>
+                <w:szCs w:val="24"/>
+                <w:lang w:val="en-US" w:eastAsia="en-US" w:bidi="ar-EG"/>
               </w:rPr>
               <w:t>HospitalName</w:t>
             </w:r>
-            <w:proofErr w:type="spellEnd"/>
-            <w:r>
-              <w:rPr>
-                <w:rFonts w:asciiTheme="minorBidi" w:eastAsia="Calibri" w:hAnsiTheme="minorBidi" w:cs="Arial"/>
-                <w:color w:val="000000"/>
-                <w:sz w:val="24"/>
-                <w:szCs w:val="24"/>
-                <w:rtl/>
-                <w:lang w:bidi="ar-EG"/>
+            <w:r>
+              <w:rPr>
+                <w:rFonts w:eastAsia="Calibri" w:cs="Arial" w:ascii="Arial" w:hAnsi="Arial" w:asciiTheme="minorBidi" w:hAnsiTheme="minorBidi"/>
+                <w:color w:val="000000"/>
+                <w:kern w:val="0"/>
+                <w:sz w:val="24"/>
+                <w:szCs w:val="24"/>
+                <w:rtl w:val="true"/>
+                <w:lang w:val="en-US" w:eastAsia="en-US" w:bidi="ar-EG"/>
               </w:rPr>
               <w:t>}</w:t>
             </w:r>
@@ -3039,11 +3733,11 @@
       </w:tr>
       <w:tr>
         <w:trPr>
-          <w:trHeight w:val="720"/>
+          <w:trHeight w:val="720" w:hRule="atLeast"/>
         </w:trPr>
         <w:tc>
           <w:tcPr>
-            <w:tcW w:w="1878" w:type="dxa"/>
+            <w:tcW w:w="1876" w:type="dxa"/>
             <w:tcBorders>
               <w:top w:val="nil"/>
               <w:left w:val="nil"/>
@@ -3052,12 +3746,14 @@
           </w:tcPr>
           <w:p>
             <w:pPr>
-              <w:widowControl w:val="0"/>
-              <w:bidi/>
-              <w:spacing w:after="0" w:line="240" w:lineRule="auto"/>
-              <w:jc w:val="center"/>
-              <w:rPr>
-                <w:rFonts w:ascii="Arial" w:eastAsia="Calibri" w:hAnsi="Arial" w:cs="Droid Sans Mono;monospace;monos"/>
+              <w:pStyle w:val="Normal"/>
+              <w:widowControl w:val="false"/>
+              <w:suppressAutoHyphens w:val="true"/>
+              <w:bidi w:val="1"/>
+              <w:spacing w:lineRule="auto" w:line="240" w:before="0" w:after="0"/>
+              <w:jc w:val="center"/>
+              <w:rPr>
+                <w:rFonts w:ascii="Arial" w:hAnsi="Arial" w:eastAsia="Calibri" w:cs="Droid Sans Mono;monospace;monos"/>
                 <w:color w:val="000000"/>
                 <w:sz w:val="24"/>
                 <w:szCs w:val="24"/>
@@ -3066,35 +3762,50 @@
             </w:pPr>
             <w:r>
               <w:rPr>
-                <w:rFonts w:ascii="Arial" w:eastAsia="Calibri" w:hAnsi="Arial" w:cs="Droid Sans Mono;monospace;monos"/>
-                <w:color w:val="000000"/>
-                <w:sz w:val="24"/>
-                <w:szCs w:val="24"/>
-                <w:rtl/>
+                <w:rFonts w:ascii="Arial" w:hAnsi="Arial" w:eastAsia="Calibri" w:cs="Droid Sans Mono;monospace;monos"/>
+                <w:color w:val="000000"/>
+                <w:kern w:val="0"/>
+                <w:sz w:val="24"/>
+                <w:sz w:val="24"/>
+                <w:szCs w:val="24"/>
+                <w:rtl w:val="true"/>
+                <w:lang w:val="en-US" w:eastAsia="en-US" w:bidi="ar-EG"/>
+              </w:rPr>
+              <w:t>له خبرة بتعاطي ادوية</w:t>
+            </w:r>
+          </w:p>
+          <w:p>
+            <w:pPr>
+              <w:pStyle w:val="Normal"/>
+              <w:widowControl w:val="false"/>
+              <w:suppressAutoHyphens w:val="true"/>
+              <w:bidi w:val="1"/>
+              <w:spacing w:lineRule="auto" w:line="240" w:before="0" w:after="0"/>
+              <w:jc w:val="center"/>
+              <w:rPr>
+                <w:rFonts w:ascii="Arial" w:hAnsi="Arial" w:eastAsia="Calibri" w:cs="Droid Sans Mono;monospace;monos"/>
+                <w:color w:val="000000"/>
+                <w:sz w:val="24"/>
+                <w:szCs w:val="24"/>
                 <w:lang w:bidi="ar-EG"/>
               </w:rPr>
-              <w:t>له خبرة بتعاطي ادوية</w:t>
-            </w:r>
-          </w:p>
-          <w:p>
-            <w:pPr>
-              <w:widowControl w:val="0"/>
-              <w:bidi/>
-              <w:spacing w:after="0" w:line="240" w:lineRule="auto"/>
-              <w:jc w:val="center"/>
-              <w:rPr>
-                <w:rFonts w:ascii="Arial" w:eastAsia="Calibri" w:hAnsi="Arial" w:cs="Droid Sans Mono;monospace;monos"/>
-                <w:color w:val="000000"/>
-                <w:sz w:val="24"/>
-                <w:szCs w:val="24"/>
-                <w:lang w:bidi="ar-EG"/>
-              </w:rPr>
-            </w:pPr>
-          </w:p>
-        </w:tc>
-        <w:tc>
-          <w:tcPr>
-            <w:tcW w:w="3034" w:type="dxa"/>
+            </w:pPr>
+            <w:r>
+              <w:rPr>
+                <w:rFonts w:eastAsia="Calibri" w:cs="Droid Sans Mono;monospace;monos" w:ascii="Arial" w:hAnsi="Arial"/>
+                <w:color w:val="000000"/>
+                <w:kern w:val="0"/>
+                <w:sz w:val="22"/>
+                <w:szCs w:val="22"/>
+                <w:rtl w:val="true"/>
+                <w:lang w:val="en-US" w:eastAsia="en-US" w:bidi="ar-SA"/>
+              </w:rPr>
+            </w:r>
+          </w:p>
+        </w:tc>
+        <w:tc>
+          <w:tcPr>
+            <w:tcW w:w="3035" w:type="dxa"/>
             <w:tcBorders>
               <w:top w:val="nil"/>
             </w:tcBorders>
@@ -3102,9 +3813,11 @@
           </w:tcPr>
           <w:p>
             <w:pPr>
-              <w:widowControl w:val="0"/>
-              <w:bidi/>
-              <w:spacing w:after="0" w:line="240" w:lineRule="auto"/>
+              <w:pStyle w:val="Normal"/>
+              <w:widowControl w:val="false"/>
+              <w:suppressAutoHyphens w:val="true"/>
+              <w:bidi w:val="1"/>
+              <w:spacing w:lineRule="auto" w:line="240" w:before="0" w:after="0"/>
               <w:jc w:val="center"/>
               <w:rPr>
                 <w:rFonts w:ascii="Arial" w:hAnsi="Arial"/>
@@ -3115,31 +3828,35 @@
             </w:pPr>
             <w:r>
               <w:rPr>
-                <w:rFonts w:ascii="Droid Sans Mono;monospace;monos" w:hAnsi="Droid Sans Mono;monospace;monos"/>
-                <w:color w:val="000000"/>
-                <w:sz w:val="24"/>
-                <w:szCs w:val="24"/>
-                <w:rtl/>
+                <w:rFonts w:eastAsia="Calibri" w:cs="Arial" w:ascii="Droid Sans Mono;monospace;monos" w:hAnsi="Droid Sans Mono;monospace;monos"/>
+                <w:color w:val="000000"/>
+                <w:kern w:val="0"/>
+                <w:sz w:val="24"/>
+                <w:szCs w:val="24"/>
+                <w:rtl w:val="true"/>
+                <w:lang w:val="en-US" w:eastAsia="en-US" w:bidi="ar-SA"/>
               </w:rPr>
               <w:t>{</w:t>
             </w:r>
-            <w:proofErr w:type="spellStart"/>
-            <w:r>
-              <w:rPr>
-                <w:rFonts w:ascii="Droid Sans Mono;monospace;monos" w:hAnsi="Droid Sans Mono;monospace;monos"/>
-                <w:color w:val="000000"/>
-                <w:sz w:val="24"/>
-                <w:szCs w:val="24"/>
+            <w:r>
+              <w:rPr>
+                <w:rFonts w:eastAsia="Calibri" w:cs="Arial" w:ascii="Droid Sans Mono;monospace;monos" w:hAnsi="Droid Sans Mono;monospace;monos"/>
+                <w:color w:val="000000"/>
+                <w:kern w:val="0"/>
+                <w:sz w:val="24"/>
+                <w:szCs w:val="24"/>
+                <w:lang w:val="en-US" w:eastAsia="en-US" w:bidi="ar-SA"/>
               </w:rPr>
               <w:t>TakeDrugsBefore</w:t>
             </w:r>
-            <w:proofErr w:type="spellEnd"/>
-          </w:p>
-          <w:p>
-            <w:pPr>
-              <w:widowControl w:val="0"/>
-              <w:bidi/>
-              <w:spacing w:after="0" w:line="240" w:lineRule="auto"/>
+          </w:p>
+          <w:p>
+            <w:pPr>
+              <w:pStyle w:val="Normal"/>
+              <w:widowControl w:val="false"/>
+              <w:suppressAutoHyphens w:val="true"/>
+              <w:bidi w:val="1"/>
+              <w:spacing w:lineRule="auto" w:line="240" w:before="0" w:after="0"/>
               <w:jc w:val="center"/>
               <w:rPr>
                 <w:rFonts w:ascii="Arial" w:hAnsi="Arial"/>
@@ -3150,11 +3867,13 @@
             </w:pPr>
             <w:r>
               <w:rPr>
-                <w:rFonts w:ascii="Droid Sans Mono;monospace;monos" w:hAnsi="Droid Sans Mono;monospace;monos"/>
-                <w:color w:val="000000"/>
-                <w:sz w:val="24"/>
-                <w:szCs w:val="24"/>
-                <w:rtl/>
+                <w:rFonts w:eastAsia="Calibri" w:cs="Arial" w:ascii="Droid Sans Mono;monospace;monos" w:hAnsi="Droid Sans Mono;monospace;monos"/>
+                <w:color w:val="000000"/>
+                <w:kern w:val="0"/>
+                <w:sz w:val="24"/>
+                <w:szCs w:val="24"/>
+                <w:rtl w:val="true"/>
+                <w:lang w:val="en-US" w:eastAsia="en-US" w:bidi="ar-SA"/>
               </w:rPr>
               <w:t>}</w:t>
             </w:r>
@@ -3162,7 +3881,7 @@
         </w:tc>
         <w:tc>
           <w:tcPr>
-            <w:tcW w:w="3021" w:type="dxa"/>
+            <w:tcW w:w="3022" w:type="dxa"/>
             <w:tcBorders>
               <w:top w:val="nil"/>
             </w:tcBorders>
@@ -3170,12 +3889,14 @@
           </w:tcPr>
           <w:p>
             <w:pPr>
-              <w:widowControl w:val="0"/>
-              <w:bidi/>
-              <w:spacing w:after="0" w:line="240" w:lineRule="auto"/>
-              <w:jc w:val="center"/>
-              <w:rPr>
-                <w:rFonts w:ascii="Arial" w:eastAsia="Calibri" w:hAnsi="Arial" w:cs="Droid Sans Mono;monospace;monos"/>
+              <w:pStyle w:val="Normal"/>
+              <w:widowControl w:val="false"/>
+              <w:suppressAutoHyphens w:val="true"/>
+              <w:bidi w:val="1"/>
+              <w:spacing w:lineRule="auto" w:line="240" w:before="0" w:after="0"/>
+              <w:jc w:val="center"/>
+              <w:rPr>
+                <w:rFonts w:ascii="Arial" w:hAnsi="Arial" w:eastAsia="Calibri" w:cs="Droid Sans Mono;monospace;monos"/>
                 <w:color w:val="000000"/>
                 <w:sz w:val="24"/>
                 <w:szCs w:val="24"/>
@@ -3184,30 +3905,45 @@
             </w:pPr>
             <w:r>
               <w:rPr>
-                <w:rFonts w:ascii="Arial" w:eastAsia="Calibri" w:hAnsi="Arial" w:cs="Droid Sans Mono;monospace;monos"/>
-                <w:color w:val="000000"/>
-                <w:sz w:val="24"/>
-                <w:szCs w:val="24"/>
-                <w:rtl/>
+                <w:rFonts w:ascii="Arial" w:hAnsi="Arial" w:eastAsia="Calibri" w:cs="Droid Sans Mono;monospace;monos"/>
+                <w:color w:val="000000"/>
+                <w:kern w:val="0"/>
+                <w:sz w:val="24"/>
+                <w:sz w:val="24"/>
+                <w:szCs w:val="24"/>
+                <w:rtl w:val="true"/>
+                <w:lang w:val="en-US" w:eastAsia="en-US" w:bidi="ar-EG"/>
+              </w:rPr>
+              <w:t>اسم الدواء</w:t>
+            </w:r>
+          </w:p>
+          <w:p>
+            <w:pPr>
+              <w:pStyle w:val="Normal"/>
+              <w:widowControl w:val="false"/>
+              <w:suppressAutoHyphens w:val="true"/>
+              <w:bidi w:val="1"/>
+              <w:spacing w:lineRule="auto" w:line="240" w:before="0" w:after="0"/>
+              <w:jc w:val="center"/>
+              <w:rPr>
+                <w:rFonts w:ascii="Arial" w:hAnsi="Arial" w:eastAsia="Calibri" w:cs="Droid Sans Mono;monospace;monos"/>
+                <w:color w:val="000000"/>
+                <w:sz w:val="24"/>
+                <w:szCs w:val="24"/>
                 <w:lang w:bidi="ar-EG"/>
               </w:rPr>
-              <w:t>اسم الدواء</w:t>
-            </w:r>
-          </w:p>
-          <w:p>
-            <w:pPr>
-              <w:widowControl w:val="0"/>
-              <w:bidi/>
-              <w:spacing w:after="0" w:line="240" w:lineRule="auto"/>
-              <w:jc w:val="center"/>
-              <w:rPr>
-                <w:rFonts w:ascii="Arial" w:eastAsia="Calibri" w:hAnsi="Arial" w:cs="Droid Sans Mono;monospace;monos"/>
-                <w:color w:val="000000"/>
-                <w:sz w:val="24"/>
-                <w:szCs w:val="24"/>
-                <w:lang w:bidi="ar-EG"/>
-              </w:rPr>
-            </w:pPr>
+            </w:pPr>
+            <w:r>
+              <w:rPr>
+                <w:rFonts w:eastAsia="Calibri" w:cs="Droid Sans Mono;monospace;monos" w:ascii="Arial" w:hAnsi="Arial"/>
+                <w:color w:val="000000"/>
+                <w:kern w:val="0"/>
+                <w:sz w:val="22"/>
+                <w:szCs w:val="22"/>
+                <w:rtl w:val="true"/>
+                <w:lang w:val="en-US" w:eastAsia="en-US" w:bidi="ar-SA"/>
+              </w:rPr>
+            </w:r>
           </w:p>
         </w:tc>
         <w:tc>
@@ -3221,9 +3957,11 @@
           </w:tcPr>
           <w:p>
             <w:pPr>
-              <w:widowControl w:val="0"/>
-              <w:bidi/>
-              <w:spacing w:after="0" w:line="240" w:lineRule="auto"/>
+              <w:pStyle w:val="Normal"/>
+              <w:widowControl w:val="false"/>
+              <w:suppressAutoHyphens w:val="true"/>
+              <w:bidi w:val="1"/>
+              <w:spacing w:lineRule="auto" w:line="240" w:before="0" w:after="0"/>
               <w:jc w:val="center"/>
               <w:rPr>
                 <w:rFonts w:ascii="Arial" w:hAnsi="Arial"/>
@@ -3234,46 +3972,52 @@
             </w:pPr>
             <w:r>
               <w:rPr>
+                <w:rFonts w:eastAsia="Calibri" w:cs="Arial" w:ascii="Arial" w:hAnsi="Arial"/>
+                <w:color w:val="000000"/>
+                <w:kern w:val="0"/>
+                <w:sz w:val="24"/>
+                <w:szCs w:val="24"/>
+                <w:rtl w:val="true"/>
+                <w:lang w:val="en-US" w:eastAsia="en-US" w:bidi="ar-SA"/>
+              </w:rPr>
+              <w:t>{</w:t>
+            </w:r>
+            <w:r>
+              <w:rPr>
+                <w:rFonts w:eastAsia="Calibri" w:cs="Arial" w:ascii="Droid Sans Mono;monospace;monos" w:hAnsi="Droid Sans Mono;monospace;monos"/>
+                <w:color w:val="000000"/>
+                <w:kern w:val="0"/>
+                <w:sz w:val="24"/>
+                <w:szCs w:val="24"/>
+                <w:lang w:val="en-US" w:eastAsia="en-US" w:bidi="ar-SA"/>
+              </w:rPr>
+              <w:t>DrugName</w:t>
+            </w:r>
+          </w:p>
+          <w:p>
+            <w:pPr>
+              <w:pStyle w:val="Normal"/>
+              <w:widowControl w:val="false"/>
+              <w:suppressAutoHyphens w:val="true"/>
+              <w:bidi w:val="1"/>
+              <w:spacing w:lineRule="auto" w:line="240" w:before="0" w:after="0"/>
+              <w:jc w:val="center"/>
+              <w:rPr>
                 <w:rFonts w:ascii="Arial" w:hAnsi="Arial"/>
                 <w:color w:val="000000"/>
                 <w:sz w:val="24"/>
                 <w:szCs w:val="24"/>
-                <w:rtl/>
-              </w:rPr>
-              <w:t>{</w:t>
-            </w:r>
-            <w:proofErr w:type="spellStart"/>
-            <w:r>
-              <w:rPr>
-                <w:rFonts w:ascii="Droid Sans Mono;monospace;monos" w:hAnsi="Droid Sans Mono;monospace;monos"/>
-                <w:color w:val="000000"/>
-                <w:sz w:val="24"/>
-                <w:szCs w:val="24"/>
-              </w:rPr>
-              <w:t>DrugName</w:t>
-            </w:r>
-            <w:proofErr w:type="spellEnd"/>
-          </w:p>
-          <w:p>
-            <w:pPr>
-              <w:widowControl w:val="0"/>
-              <w:bidi/>
-              <w:spacing w:after="0" w:line="240" w:lineRule="auto"/>
-              <w:jc w:val="center"/>
-              <w:rPr>
-                <w:rFonts w:ascii="Arial" w:hAnsi="Arial"/>
-                <w:color w:val="000000"/>
-                <w:sz w:val="24"/>
-                <w:szCs w:val="24"/>
-              </w:rPr>
-            </w:pPr>
-            <w:r>
-              <w:rPr>
-                <w:rFonts w:ascii="Arial" w:hAnsi="Arial"/>
-                <w:color w:val="000000"/>
-                <w:sz w:val="24"/>
-                <w:szCs w:val="24"/>
-                <w:rtl/>
+              </w:rPr>
+            </w:pPr>
+            <w:r>
+              <w:rPr>
+                <w:rFonts w:eastAsia="Calibri" w:cs="Arial" w:ascii="Arial" w:hAnsi="Arial"/>
+                <w:color w:val="000000"/>
+                <w:kern w:val="0"/>
+                <w:sz w:val="24"/>
+                <w:szCs w:val="24"/>
+                <w:rtl w:val="true"/>
+                <w:lang w:val="en-US" w:eastAsia="en-US" w:bidi="ar-SA"/>
               </w:rPr>
               <w:t>}</w:t>
             </w:r>
@@ -3282,11 +4026,11 @@
       </w:tr>
       <w:tr>
         <w:trPr>
-          <w:trHeight w:val="720"/>
+          <w:trHeight w:val="720" w:hRule="atLeast"/>
         </w:trPr>
         <w:tc>
           <w:tcPr>
-            <w:tcW w:w="1878" w:type="dxa"/>
+            <w:tcW w:w="1876" w:type="dxa"/>
             <w:tcBorders>
               <w:top w:val="nil"/>
               <w:left w:val="nil"/>
@@ -3295,12 +4039,14 @@
           </w:tcPr>
           <w:p>
             <w:pPr>
-              <w:widowControl w:val="0"/>
-              <w:bidi/>
-              <w:spacing w:after="0" w:line="240" w:lineRule="auto"/>
-              <w:jc w:val="center"/>
-              <w:rPr>
-                <w:rFonts w:ascii="Arial" w:eastAsia="Calibri" w:hAnsi="Arial" w:cs="Droid Sans Mono;monospace;monos"/>
+              <w:pStyle w:val="Normal"/>
+              <w:widowControl w:val="false"/>
+              <w:suppressAutoHyphens w:val="true"/>
+              <w:bidi w:val="1"/>
+              <w:spacing w:lineRule="auto" w:line="240" w:before="0" w:after="0"/>
+              <w:jc w:val="center"/>
+              <w:rPr>
+                <w:rFonts w:ascii="Arial" w:hAnsi="Arial" w:eastAsia="Calibri" w:cs="Droid Sans Mono;monospace;monos"/>
                 <w:color w:val="000000"/>
                 <w:sz w:val="24"/>
                 <w:szCs w:val="24"/>
@@ -3309,35 +4055,50 @@
             </w:pPr>
             <w:r>
               <w:rPr>
-                <w:rFonts w:ascii="Arial" w:eastAsia="Calibri" w:hAnsi="Arial" w:cs="Droid Sans Mono;monospace;monos"/>
-                <w:color w:val="000000"/>
-                <w:sz w:val="24"/>
-                <w:szCs w:val="24"/>
-                <w:rtl/>
+                <w:rFonts w:ascii="Arial" w:hAnsi="Arial" w:eastAsia="Calibri" w:cs="Droid Sans Mono;monospace;monos"/>
+                <w:color w:val="000000"/>
+                <w:kern w:val="0"/>
+                <w:sz w:val="24"/>
+                <w:sz w:val="24"/>
+                <w:szCs w:val="24"/>
+                <w:rtl w:val="true"/>
+                <w:lang w:val="en-US" w:eastAsia="en-US" w:bidi="ar-EG"/>
+              </w:rPr>
+              <w:t>القائم بالمقابلة</w:t>
+            </w:r>
+          </w:p>
+          <w:p>
+            <w:pPr>
+              <w:pStyle w:val="Normal"/>
+              <w:widowControl w:val="false"/>
+              <w:suppressAutoHyphens w:val="true"/>
+              <w:bidi w:val="1"/>
+              <w:spacing w:lineRule="auto" w:line="240" w:before="0" w:after="0"/>
+              <w:jc w:val="center"/>
+              <w:rPr>
+                <w:rFonts w:ascii="Arial" w:hAnsi="Arial" w:eastAsia="Calibri" w:cs="Droid Sans Mono;monospace;monos"/>
+                <w:color w:val="000000"/>
+                <w:sz w:val="24"/>
+                <w:szCs w:val="24"/>
                 <w:lang w:bidi="ar-EG"/>
               </w:rPr>
-              <w:t>القائم بالمقابلة</w:t>
-            </w:r>
-          </w:p>
-          <w:p>
-            <w:pPr>
-              <w:widowControl w:val="0"/>
-              <w:bidi/>
-              <w:spacing w:after="0" w:line="240" w:lineRule="auto"/>
-              <w:jc w:val="center"/>
-              <w:rPr>
-                <w:rFonts w:ascii="Arial" w:eastAsia="Calibri" w:hAnsi="Arial" w:cs="Droid Sans Mono;monospace;monos"/>
-                <w:color w:val="000000"/>
-                <w:sz w:val="24"/>
-                <w:szCs w:val="24"/>
-                <w:lang w:bidi="ar-EG"/>
-              </w:rPr>
-            </w:pPr>
-          </w:p>
-        </w:tc>
-        <w:tc>
-          <w:tcPr>
-            <w:tcW w:w="3034" w:type="dxa"/>
+            </w:pPr>
+            <w:r>
+              <w:rPr>
+                <w:rFonts w:eastAsia="Calibri" w:cs="Droid Sans Mono;monospace;monos" w:ascii="Arial" w:hAnsi="Arial"/>
+                <w:color w:val="000000"/>
+                <w:kern w:val="0"/>
+                <w:sz w:val="22"/>
+                <w:szCs w:val="22"/>
+                <w:rtl w:val="true"/>
+                <w:lang w:val="en-US" w:eastAsia="en-US" w:bidi="ar-SA"/>
+              </w:rPr>
+            </w:r>
+          </w:p>
+        </w:tc>
+        <w:tc>
+          <w:tcPr>
+            <w:tcW w:w="3035" w:type="dxa"/>
             <w:tcBorders>
               <w:top w:val="nil"/>
             </w:tcBorders>
@@ -3345,9 +4106,11 @@
           </w:tcPr>
           <w:p>
             <w:pPr>
-              <w:widowControl w:val="0"/>
-              <w:bidi/>
-              <w:spacing w:after="0" w:line="240" w:lineRule="auto"/>
+              <w:pStyle w:val="Normal"/>
+              <w:widowControl w:val="false"/>
+              <w:suppressAutoHyphens w:val="true"/>
+              <w:bidi w:val="1"/>
+              <w:spacing w:lineRule="auto" w:line="240" w:before="0" w:after="0"/>
               <w:jc w:val="center"/>
               <w:rPr>
                 <w:rFonts w:ascii="Arial" w:hAnsi="Arial"/>
@@ -3358,46 +4121,52 @@
             </w:pPr>
             <w:r>
               <w:rPr>
+                <w:rFonts w:eastAsia="Calibri" w:cs="Arial" w:ascii="Arial" w:hAnsi="Arial"/>
+                <w:color w:val="000000"/>
+                <w:kern w:val="0"/>
+                <w:sz w:val="24"/>
+                <w:szCs w:val="24"/>
+                <w:rtl w:val="true"/>
+                <w:lang w:val="en-US" w:eastAsia="en-US" w:bidi="ar-SA"/>
+              </w:rPr>
+              <w:t>{</w:t>
+            </w:r>
+            <w:r>
+              <w:rPr>
+                <w:rFonts w:eastAsia="Calibri" w:cs="Arial" w:ascii="Droid Sans Mono;monospace;monos" w:hAnsi="Droid Sans Mono;monospace;monos"/>
+                <w:color w:val="000000"/>
+                <w:kern w:val="0"/>
+                <w:sz w:val="24"/>
+                <w:szCs w:val="24"/>
+                <w:lang w:val="en-US" w:eastAsia="en-US" w:bidi="ar-SA"/>
+              </w:rPr>
+              <w:t>MeetingMaker</w:t>
+            </w:r>
+          </w:p>
+          <w:p>
+            <w:pPr>
+              <w:pStyle w:val="Normal"/>
+              <w:widowControl w:val="false"/>
+              <w:suppressAutoHyphens w:val="true"/>
+              <w:bidi w:val="1"/>
+              <w:spacing w:lineRule="auto" w:line="240" w:before="0" w:after="0"/>
+              <w:jc w:val="center"/>
+              <w:rPr>
                 <w:rFonts w:ascii="Arial" w:hAnsi="Arial"/>
                 <w:color w:val="000000"/>
                 <w:sz w:val="24"/>
                 <w:szCs w:val="24"/>
-                <w:rtl/>
-              </w:rPr>
-              <w:t>{</w:t>
-            </w:r>
-            <w:proofErr w:type="spellStart"/>
-            <w:r>
-              <w:rPr>
-                <w:rFonts w:ascii="Droid Sans Mono;monospace;monos" w:hAnsi="Droid Sans Mono;monospace;monos"/>
-                <w:color w:val="000000"/>
-                <w:sz w:val="24"/>
-                <w:szCs w:val="24"/>
-              </w:rPr>
-              <w:t>MeetingMaker</w:t>
-            </w:r>
-            <w:proofErr w:type="spellEnd"/>
-          </w:p>
-          <w:p>
-            <w:pPr>
-              <w:widowControl w:val="0"/>
-              <w:bidi/>
-              <w:spacing w:after="0" w:line="240" w:lineRule="auto"/>
-              <w:jc w:val="center"/>
-              <w:rPr>
-                <w:rFonts w:ascii="Arial" w:hAnsi="Arial"/>
-                <w:color w:val="000000"/>
-                <w:sz w:val="24"/>
-                <w:szCs w:val="24"/>
-              </w:rPr>
-            </w:pPr>
-            <w:r>
-              <w:rPr>
-                <w:rFonts w:ascii="Arial" w:hAnsi="Arial"/>
-                <w:color w:val="000000"/>
-                <w:sz w:val="24"/>
-                <w:szCs w:val="24"/>
-                <w:rtl/>
+              </w:rPr>
+            </w:pPr>
+            <w:r>
+              <w:rPr>
+                <w:rFonts w:eastAsia="Calibri" w:cs="Arial" w:ascii="Arial" w:hAnsi="Arial"/>
+                <w:color w:val="000000"/>
+                <w:kern w:val="0"/>
+                <w:sz w:val="24"/>
+                <w:szCs w:val="24"/>
+                <w:rtl w:val="true"/>
+                <w:lang w:val="en-US" w:eastAsia="en-US" w:bidi="ar-SA"/>
               </w:rPr>
               <w:t>}</w:t>
             </w:r>
@@ -3405,7 +4174,7 @@
         </w:tc>
         <w:tc>
           <w:tcPr>
-            <w:tcW w:w="3021" w:type="dxa"/>
+            <w:tcW w:w="3022" w:type="dxa"/>
             <w:tcBorders>
               <w:top w:val="nil"/>
             </w:tcBorders>
@@ -3413,12 +4182,14 @@
           </w:tcPr>
           <w:p>
             <w:pPr>
-              <w:widowControl w:val="0"/>
-              <w:bidi/>
-              <w:spacing w:after="0" w:line="240" w:lineRule="auto"/>
-              <w:jc w:val="center"/>
-              <w:rPr>
-                <w:rFonts w:ascii="Arial" w:eastAsia="Calibri" w:hAnsi="Arial" w:cs="Droid Sans Mono;monospace;monos"/>
+              <w:pStyle w:val="Normal"/>
+              <w:widowControl w:val="false"/>
+              <w:suppressAutoHyphens w:val="true"/>
+              <w:bidi w:val="1"/>
+              <w:spacing w:lineRule="auto" w:line="240" w:before="0" w:after="0"/>
+              <w:jc w:val="center"/>
+              <w:rPr>
+                <w:rFonts w:ascii="Arial" w:hAnsi="Arial" w:eastAsia="Calibri" w:cs="Droid Sans Mono;monospace;monos"/>
                 <w:color w:val="000000"/>
                 <w:sz w:val="24"/>
                 <w:szCs w:val="24"/>
@@ -3427,30 +4198,45 @@
             </w:pPr>
             <w:r>
               <w:rPr>
-                <w:rFonts w:ascii="Arial" w:eastAsia="Calibri" w:hAnsi="Arial" w:cs="Droid Sans Mono;monospace;monos"/>
-                <w:color w:val="000000"/>
-                <w:sz w:val="24"/>
-                <w:szCs w:val="24"/>
-                <w:rtl/>
+                <w:rFonts w:ascii="Arial" w:hAnsi="Arial" w:eastAsia="Calibri" w:cs="Droid Sans Mono;monospace;monos"/>
+                <w:color w:val="000000"/>
+                <w:kern w:val="0"/>
+                <w:sz w:val="24"/>
+                <w:sz w:val="24"/>
+                <w:szCs w:val="24"/>
+                <w:rtl w:val="true"/>
+                <w:lang w:val="en-US" w:eastAsia="en-US" w:bidi="ar-EG"/>
+              </w:rPr>
+              <w:t>راي المقابلة</w:t>
+            </w:r>
+          </w:p>
+          <w:p>
+            <w:pPr>
+              <w:pStyle w:val="Normal"/>
+              <w:widowControl w:val="false"/>
+              <w:suppressAutoHyphens w:val="true"/>
+              <w:bidi w:val="1"/>
+              <w:spacing w:lineRule="auto" w:line="240" w:before="0" w:after="0"/>
+              <w:jc w:val="center"/>
+              <w:rPr>
+                <w:rFonts w:ascii="Arial" w:hAnsi="Arial" w:eastAsia="Calibri" w:cs="Droid Sans Mono;monospace;monos"/>
+                <w:color w:val="000000"/>
+                <w:sz w:val="24"/>
+                <w:szCs w:val="24"/>
                 <w:lang w:bidi="ar-EG"/>
               </w:rPr>
-              <w:t>راي المقابلة</w:t>
-            </w:r>
-          </w:p>
-          <w:p>
-            <w:pPr>
-              <w:widowControl w:val="0"/>
-              <w:bidi/>
-              <w:spacing w:after="0" w:line="240" w:lineRule="auto"/>
-              <w:jc w:val="center"/>
-              <w:rPr>
-                <w:rFonts w:ascii="Arial" w:eastAsia="Calibri" w:hAnsi="Arial" w:cs="Droid Sans Mono;monospace;monos"/>
-                <w:color w:val="000000"/>
-                <w:sz w:val="24"/>
-                <w:szCs w:val="24"/>
-                <w:lang w:bidi="ar-EG"/>
-              </w:rPr>
-            </w:pPr>
+            </w:pPr>
+            <w:r>
+              <w:rPr>
+                <w:rFonts w:eastAsia="Calibri" w:cs="Droid Sans Mono;monospace;monos" w:ascii="Arial" w:hAnsi="Arial"/>
+                <w:color w:val="000000"/>
+                <w:kern w:val="0"/>
+                <w:sz w:val="22"/>
+                <w:szCs w:val="22"/>
+                <w:rtl w:val="true"/>
+                <w:lang w:val="en-US" w:eastAsia="en-US" w:bidi="ar-SA"/>
+              </w:rPr>
+            </w:r>
           </w:p>
         </w:tc>
         <w:tc>
@@ -3464,9 +4250,11 @@
           </w:tcPr>
           <w:p>
             <w:pPr>
-              <w:widowControl w:val="0"/>
-              <w:bidi/>
-              <w:spacing w:after="0" w:line="240" w:lineRule="auto"/>
+              <w:pStyle w:val="Normal"/>
+              <w:widowControl w:val="false"/>
+              <w:suppressAutoHyphens w:val="true"/>
+              <w:bidi w:val="1"/>
+              <w:spacing w:lineRule="auto" w:line="240" w:before="0" w:after="0"/>
               <w:jc w:val="center"/>
               <w:rPr>
                 <w:rFonts w:ascii="Arial" w:hAnsi="Arial"/>
@@ -3477,32 +4265,36 @@
             </w:pPr>
             <w:r>
               <w:rPr>
-                <w:rFonts w:ascii="Droid Sans Mono;monospace;monos" w:hAnsi="Droid Sans Mono;monospace;monos"/>
-                <w:color w:val="000000"/>
-                <w:sz w:val="24"/>
-                <w:szCs w:val="24"/>
-                <w:rtl/>
+                <w:rFonts w:eastAsia="Calibri" w:cs="Arial" w:ascii="Droid Sans Mono;monospace;monos" w:hAnsi="Droid Sans Mono;monospace;monos"/>
+                <w:color w:val="000000"/>
+                <w:kern w:val="0"/>
+                <w:sz w:val="24"/>
+                <w:szCs w:val="24"/>
+                <w:rtl w:val="true"/>
+                <w:lang w:val="en-US" w:eastAsia="en-US" w:bidi="ar-SA"/>
               </w:rPr>
               <w:t>{</w:t>
             </w:r>
-            <w:proofErr w:type="spellStart"/>
-            <w:r>
-              <w:rPr>
-                <w:rFonts w:ascii="Droid Sans Mono;monospace;monos" w:hAnsi="Droid Sans Mono;monospace;monos"/>
-                <w:color w:val="000000"/>
-                <w:sz w:val="24"/>
-                <w:szCs w:val="24"/>
+            <w:r>
+              <w:rPr>
+                <w:rFonts w:eastAsia="Calibri" w:cs="Arial" w:ascii="Droid Sans Mono;monospace;monos" w:hAnsi="Droid Sans Mono;monospace;monos"/>
+                <w:color w:val="000000"/>
+                <w:kern w:val="0"/>
+                <w:sz w:val="24"/>
+                <w:szCs w:val="24"/>
+                <w:lang w:val="en-US" w:eastAsia="en-US" w:bidi="ar-SA"/>
               </w:rPr>
               <w:t>MeetingDescions</w:t>
             </w:r>
-            <w:proofErr w:type="spellEnd"/>
-            <w:r>
-              <w:rPr>
-                <w:rFonts w:ascii="Droid Sans Mono;monospace;monos" w:hAnsi="Droid Sans Mono;monospace;monos"/>
-                <w:color w:val="000000"/>
-                <w:sz w:val="24"/>
-                <w:szCs w:val="24"/>
-                <w:rtl/>
+            <w:r>
+              <w:rPr>
+                <w:rFonts w:eastAsia="Calibri" w:cs="Arial" w:ascii="Droid Sans Mono;monospace;monos" w:hAnsi="Droid Sans Mono;monospace;monos"/>
+                <w:color w:val="000000"/>
+                <w:kern w:val="0"/>
+                <w:sz w:val="24"/>
+                <w:szCs w:val="24"/>
+                <w:rtl w:val="true"/>
+                <w:lang w:val="en-US" w:eastAsia="en-US" w:bidi="ar-SA"/>
               </w:rPr>
               <w:t>}</w:t>
             </w:r>
@@ -3512,33 +4304,55 @@
     </w:tbl>
     <w:p>
       <w:pPr>
-        <w:bidi/>
+        <w:pStyle w:val="Normal"/>
+        <w:bidi w:val="1"/>
         <w:jc w:val="center"/>
         <w:rPr>
-          <w:rFonts w:asciiTheme="minorBidi" w:hAnsiTheme="minorBidi"/>
+          <w:rFonts w:ascii="Arial" w:hAnsi="Arial" w:asciiTheme="minorBidi" w:hAnsiTheme="minorBidi"/>
+          <w:b/>
           <w:b/>
           <w:bCs/>
           <w:lang w:bidi="ar-EG"/>
         </w:rPr>
       </w:pPr>
+      <w:r>
+        <w:rPr>
+          <w:rFonts w:asciiTheme="minorBidi" w:hAnsiTheme="minorBidi" w:ascii="Arial" w:hAnsi="Arial"/>
+          <w:b/>
+          <w:bCs/>
+          <w:rtl w:val="true"/>
+          <w:lang w:bidi="ar-EG"/>
+        </w:rPr>
+      </w:r>
     </w:p>
     <w:p>
       <w:pPr>
-        <w:pStyle w:val="LO-normal"/>
+        <w:pStyle w:val="LOnormal"/>
         <w:jc w:val="center"/>
         <w:rPr>
+          <w:b/>
           <w:b/>
           <w:sz w:val="26"/>
           <w:szCs w:val="26"/>
         </w:rPr>
       </w:pPr>
+      <w:r>
+        <w:rPr>
+          <w:b/>
+          <w:sz w:val="26"/>
+          <w:szCs w:val="26"/>
+          <w:rtl w:val="true"/>
+        </w:rPr>
+      </w:r>
     </w:p>
     <w:p>
       <w:pPr>
-        <w:bidi/>
+        <w:pStyle w:val="Normal"/>
+        <w:bidi w:val="1"/>
         <w:jc w:val="center"/>
         <w:rPr>
-          <w:rFonts w:asciiTheme="minorBidi" w:hAnsiTheme="minorBidi"/>
+          <w:rFonts w:ascii="Arial" w:hAnsi="Arial" w:asciiTheme="minorBidi" w:hAnsiTheme="minorBidi"/>
+          <w:b/>
           <w:b/>
           <w:bCs/>
           <w:sz w:val="28"/>
@@ -3548,13 +4362,15 @@
       </w:pPr>
       <w:r>
         <w:rPr>
-          <w:rFonts w:asciiTheme="minorBidi" w:hAnsiTheme="minorBidi" w:cs="Cantarell Extra Bold"/>
+          <w:rFonts w:ascii="Arial" w:hAnsi="Arial" w:cs="Cantarell Extra Bold" w:asciiTheme="minorBidi" w:hAnsiTheme="minorBidi"/>
+          <w:b/>
           <w:b/>
           <w:bCs/>
           <w:color w:val="000000"/>
           <w:sz w:val="36"/>
+          <w:sz w:val="36"/>
           <w:szCs w:val="36"/>
-          <w:rtl/>
+          <w:rtl w:val="true"/>
           <w:lang w:bidi="ar-EG"/>
         </w:rPr>
         <w:t xml:space="preserve">الملحوظات المرتبطة بالجندي </w:t>
@@ -3562,21 +4378,28 @@
     </w:p>
     <w:tbl>
       <w:tblPr>
-        <w:bidiVisual/>
+        <w:bidiVisual w:val="true"/>
         <w:tblW w:w="10536" w:type="dxa"/>
+        <w:jc w:val="left"/>
         <w:tblInd w:w="110" w:type="dxa"/>
         <w:tblLayout w:type="fixed"/>
-        <w:tblLook w:val="0400" w:firstRow="0" w:lastRow="0" w:firstColumn="0" w:lastColumn="0" w:noHBand="0" w:noVBand="1"/>
+        <w:tblCellMar>
+          <w:top w:w="0" w:type="dxa"/>
+          <w:left w:w="108" w:type="dxa"/>
+          <w:bottom w:w="0" w:type="dxa"/>
+          <w:right w:w="108" w:type="dxa"/>
+        </w:tblCellMar>
+        <w:tblLook w:val="0400" w:noHBand="0" w:noVBand="1" w:firstColumn="0" w:lastRow="0" w:lastColumn="0" w:firstRow="0"/>
       </w:tblPr>
       <w:tblGrid>
         <w:gridCol w:w="2973"/>
-        <w:gridCol w:w="2073"/>
+        <w:gridCol w:w="2072"/>
         <w:gridCol w:w="2461"/>
         <w:gridCol w:w="3029"/>
       </w:tblGrid>
       <w:tr>
         <w:trPr>
-          <w:trHeight w:val="587"/>
+          <w:trHeight w:val="587" w:hRule="atLeast"/>
         </w:trPr>
         <w:tc>
           <w:tcPr>
@@ -3591,13 +4414,16 @@
           </w:tcPr>
           <w:p>
             <w:pPr>
-              <w:pStyle w:val="LO-normal"/>
-              <w:widowControl w:val="0"/>
+              <w:pStyle w:val="LOnormal"/>
+              <w:widowControl w:val="false"/>
               <w:tabs>
-                <w:tab w:val="right" w:pos="775"/>
+                <w:tab w:val="clear" w:pos="720"/>
+                <w:tab w:val="right" w:pos="775" w:leader="none"/>
               </w:tabs>
-              <w:jc w:val="center"/>
-              <w:rPr>
+              <w:spacing w:before="0" w:after="200"/>
+              <w:jc w:val="center"/>
+              <w:rPr>
+                <w:b/>
                 <w:b/>
                 <w:bCs/>
                 <w:sz w:val="26"/>
@@ -3607,10 +4433,12 @@
             <w:r>
               <w:rPr>
                 <w:b/>
+                <w:b/>
                 <w:bCs/>
                 <w:sz w:val="26"/>
+                <w:sz w:val="26"/>
                 <w:szCs w:val="26"/>
-                <w:rtl/>
+                <w:rtl w:val="true"/>
               </w:rPr>
               <w:t>المحلوظة</w:t>
             </w:r>
@@ -3618,7 +4446,7 @@
         </w:tc>
         <w:tc>
           <w:tcPr>
-            <w:tcW w:w="2073" w:type="dxa"/>
+            <w:tcW w:w="2072" w:type="dxa"/>
             <w:tcBorders>
               <w:top w:val="thickThinSmallGap" w:sz="24" w:space="0" w:color="000000"/>
               <w:left w:val="thickThinSmallGap" w:sz="24" w:space="0" w:color="000000"/>
@@ -3629,10 +4457,12 @@
           </w:tcPr>
           <w:p>
             <w:pPr>
-              <w:pStyle w:val="LO-normal"/>
-              <w:widowControl w:val="0"/>
-              <w:jc w:val="center"/>
-              <w:rPr>
+              <w:pStyle w:val="LOnormal"/>
+              <w:widowControl w:val="false"/>
+              <w:spacing w:before="0" w:after="200"/>
+              <w:jc w:val="center"/>
+              <w:rPr>
+                <w:b/>
                 <w:b/>
                 <w:bCs/>
                 <w:sz w:val="26"/>
@@ -3642,10 +4472,12 @@
             <w:r>
               <w:rPr>
                 <w:b/>
+                <w:b/>
                 <w:bCs/>
                 <w:sz w:val="26"/>
+                <w:sz w:val="26"/>
                 <w:szCs w:val="26"/>
-                <w:rtl/>
+                <w:rtl w:val="true"/>
               </w:rPr>
               <w:t>المختص</w:t>
             </w:r>
@@ -3664,13 +4496,16 @@
           </w:tcPr>
           <w:p>
             <w:pPr>
-              <w:pStyle w:val="LO-normal"/>
-              <w:widowControl w:val="0"/>
+              <w:pStyle w:val="LOnormal"/>
+              <w:widowControl w:val="false"/>
               <w:tabs>
-                <w:tab w:val="right" w:pos="229"/>
+                <w:tab w:val="clear" w:pos="720"/>
+                <w:tab w:val="right" w:pos="229" w:leader="none"/>
               </w:tabs>
-              <w:jc w:val="center"/>
-              <w:rPr>
+              <w:spacing w:before="0" w:after="200"/>
+              <w:jc w:val="center"/>
+              <w:rPr>
+                <w:b/>
                 <w:b/>
                 <w:bCs/>
                 <w:sz w:val="26"/>
@@ -3680,10 +4515,12 @@
             <w:r>
               <w:rPr>
                 <w:b/>
+                <w:b/>
                 <w:bCs/>
                 <w:sz w:val="26"/>
+                <w:sz w:val="26"/>
                 <w:szCs w:val="26"/>
-                <w:rtl/>
+                <w:rtl w:val="true"/>
               </w:rPr>
               <w:t>المطلوب متابعة</w:t>
             </w:r>
@@ -3702,10 +4539,12 @@
           </w:tcPr>
           <w:p>
             <w:pPr>
-              <w:pStyle w:val="LO-normal"/>
-              <w:widowControl w:val="0"/>
-              <w:jc w:val="center"/>
-              <w:rPr>
+              <w:pStyle w:val="LOnormal"/>
+              <w:widowControl w:val="false"/>
+              <w:spacing w:before="0" w:after="200"/>
+              <w:jc w:val="center"/>
+              <w:rPr>
+                <w:b/>
                 <w:b/>
                 <w:bCs/>
                 <w:sz w:val="26"/>
@@ -3715,29 +4554,21 @@
             <w:r>
               <w:rPr>
                 <w:b/>
-                <w:bCs/>
-                <w:sz w:val="26"/>
-                <w:szCs w:val="26"/>
-                <w:rtl/>
-              </w:rPr>
-              <w:t xml:space="preserve">تاريخ </w:t>
-            </w:r>
-            <w:r>
-              <w:rPr>
                 <w:b/>
                 <w:bCs/>
                 <w:sz w:val="26"/>
+                <w:sz w:val="26"/>
                 <w:szCs w:val="26"/>
-                <w:rtl/>
-              </w:rPr>
-              <w:t>المتابعة</w:t>
+                <w:rtl w:val="true"/>
+              </w:rPr>
+              <w:t>تاريخ المتابعة</w:t>
             </w:r>
           </w:p>
         </w:tc>
       </w:tr>
       <w:tr>
         <w:trPr>
-          <w:trHeight w:val="587"/>
+          <w:trHeight w:val="587" w:hRule="atLeast"/>
         </w:trPr>
         <w:tc>
           <w:tcPr>
@@ -3752,7 +4583,9 @@
           </w:tcPr>
           <w:p>
             <w:pPr>
-              <w:widowControl w:val="0"/>
+              <w:pStyle w:val="Normal"/>
+              <w:widowControl w:val="false"/>
+              <w:spacing w:before="0" w:after="200"/>
               <w:jc w:val="center"/>
               <w:rPr>
                 <w:rFonts w:ascii="Carlito" w:hAnsi="Carlito"/>
@@ -3766,31 +4599,13 @@
                 <w:sz w:val="24"/>
                 <w:szCs w:val="24"/>
               </w:rPr>
-              <w:t>{#</w:t>
-            </w:r>
-            <w:proofErr w:type="gramStart"/>
-            <w:r>
-              <w:rPr>
-                <w:rFonts w:ascii="Carlito" w:hAnsi="Carlito"/>
-                <w:sz w:val="24"/>
-                <w:szCs w:val="24"/>
-              </w:rPr>
-              <w:t>Notes}{</w:t>
-            </w:r>
-            <w:proofErr w:type="gramEnd"/>
-            <w:r>
-              <w:rPr>
-                <w:rFonts w:ascii="Carlito" w:hAnsi="Carlito"/>
-                <w:sz w:val="24"/>
-                <w:szCs w:val="24"/>
-              </w:rPr>
-              <w:t>Note}</w:t>
-            </w:r>
-          </w:p>
-        </w:tc>
-        <w:tc>
-          <w:tcPr>
-            <w:tcW w:w="2073" w:type="dxa"/>
+              <w:t>{#Notes}{Note}</w:t>
+            </w:r>
+          </w:p>
+        </w:tc>
+        <w:tc>
+          <w:tcPr>
+            <w:tcW w:w="2072" w:type="dxa"/>
             <w:tcBorders>
               <w:top w:val="thinThickSmallGap" w:sz="24" w:space="0" w:color="000000"/>
               <w:left w:val="thickThinSmallGap" w:sz="24" w:space="0" w:color="000000"/>
@@ -3801,7 +4616,9 @@
           </w:tcPr>
           <w:p>
             <w:pPr>
-              <w:widowControl w:val="0"/>
+              <w:pStyle w:val="Normal"/>
+              <w:widowControl w:val="false"/>
+              <w:spacing w:before="0" w:after="200"/>
               <w:jc w:val="center"/>
               <w:rPr>
                 <w:rFonts w:ascii="Carlito" w:hAnsi="Carlito"/>
@@ -3823,7 +4640,7 @@
                 <w:color w:val="98C379"/>
                 <w:sz w:val="24"/>
                 <w:szCs w:val="24"/>
-                <w:shd w:val="clear" w:color="auto" w:fill="282C34"/>
+                <w:shd w:fill="282C34" w:val="clear"/>
               </w:rPr>
               <w:t>section</w:t>
             </w:r>
@@ -3850,10 +4667,13 @@
           </w:tcPr>
           <w:p>
             <w:pPr>
-              <w:widowControl w:val="0"/>
+              <w:pStyle w:val="Normal"/>
+              <w:widowControl w:val="false"/>
               <w:tabs>
-                <w:tab w:val="right" w:pos="229"/>
+                <w:tab w:val="clear" w:pos="720"/>
+                <w:tab w:val="right" w:pos="229" w:leader="none"/>
               </w:tabs>
+              <w:spacing w:before="0" w:after="200"/>
               <w:jc w:val="center"/>
               <w:rPr>
                 <w:rFonts w:ascii="Carlito" w:hAnsi="Carlito"/>
@@ -3875,7 +4695,7 @@
                 <w:color w:val="98C379"/>
                 <w:sz w:val="24"/>
                 <w:szCs w:val="24"/>
-                <w:shd w:val="clear" w:color="auto" w:fill="282C34"/>
+                <w:shd w:fill="282C34" w:val="clear"/>
               </w:rPr>
               <w:t>decision</w:t>
             </w:r>
@@ -3902,7 +4722,9 @@
           </w:tcPr>
           <w:p>
             <w:pPr>
-              <w:widowControl w:val="0"/>
+              <w:pStyle w:val="Normal"/>
+              <w:widowControl w:val="false"/>
+              <w:spacing w:before="0" w:after="200"/>
               <w:jc w:val="center"/>
               <w:rPr>
                 <w:rFonts w:ascii="Carlito" w:hAnsi="Carlito"/>
@@ -3916,35 +4738,7 @@
                 <w:sz w:val="24"/>
                 <w:szCs w:val="24"/>
               </w:rPr>
-              <w:t>{/</w:t>
-            </w:r>
-            <w:proofErr w:type="gramStart"/>
-            <w:r>
-              <w:rPr>
-                <w:rFonts w:ascii="Carlito" w:hAnsi="Carlito"/>
-                <w:sz w:val="24"/>
-                <w:szCs w:val="24"/>
-              </w:rPr>
-              <w:t>Notes}{</w:t>
-            </w:r>
-            <w:proofErr w:type="spellStart"/>
-            <w:proofErr w:type="gramEnd"/>
-            <w:r>
-              <w:rPr>
-                <w:rFonts w:ascii="Carlito" w:hAnsi="Carlito"/>
-                <w:sz w:val="24"/>
-                <w:szCs w:val="24"/>
-              </w:rPr>
-              <w:t>followupTime</w:t>
-            </w:r>
-            <w:proofErr w:type="spellEnd"/>
-            <w:r>
-              <w:rPr>
-                <w:rFonts w:ascii="Carlito" w:hAnsi="Carlito"/>
-                <w:sz w:val="24"/>
-                <w:szCs w:val="24"/>
-              </w:rPr>
-              <w:t>}</w:t>
+              <w:t>{/Notes}{followupTime}</w:t>
             </w:r>
           </w:p>
         </w:tc>
@@ -3952,262 +4746,34 @@
     </w:tbl>
     <w:p>
       <w:pPr>
-        <w:widowControl w:val="0"/>
-        <w:bidi/>
+        <w:pStyle w:val="Normal"/>
+        <w:widowControl w:val="false"/>
+        <w:bidi w:val="1"/>
         <w:jc w:val="center"/>
         <w:rPr>
+          <w:b/>
           <w:b/>
           <w:sz w:val="26"/>
           <w:szCs w:val="26"/>
         </w:rPr>
       </w:pPr>
+      <w:r>
+        <w:rPr>
+          <w:b/>
+          <w:sz w:val="26"/>
+          <w:szCs w:val="26"/>
+          <w:rtl w:val="true"/>
+        </w:rPr>
+      </w:r>
     </w:p>
     <w:p>
       <w:pPr>
-        <w:widowControl w:val="0"/>
-        <w:bidi/>
+        <w:pStyle w:val="Normal"/>
+        <w:bidi w:val="1"/>
         <w:jc w:val="center"/>
         <w:rPr>
-          <w:b/>
-          <w:sz w:val="26"/>
-          <w:szCs w:val="26"/>
-        </w:rPr>
-      </w:pPr>
-    </w:p>
-    <w:p>
-      <w:pPr>
-        <w:widowControl w:val="0"/>
-        <w:bidi/>
-        <w:jc w:val="center"/>
-        <w:rPr>
-          <w:b/>
-          <w:sz w:val="26"/>
-          <w:szCs w:val="26"/>
-        </w:rPr>
-      </w:pPr>
-    </w:p>
-    <w:p>
-      <w:pPr>
-        <w:widowControl w:val="0"/>
-        <w:bidi/>
-        <w:jc w:val="center"/>
-        <w:rPr>
-          <w:b/>
-          <w:sz w:val="26"/>
-          <w:szCs w:val="26"/>
-        </w:rPr>
-      </w:pPr>
-    </w:p>
-    <w:p>
-      <w:pPr>
-        <w:widowControl w:val="0"/>
-        <w:bidi/>
-        <w:jc w:val="center"/>
-        <w:rPr>
-          <w:b/>
-          <w:sz w:val="26"/>
-          <w:szCs w:val="26"/>
-        </w:rPr>
-      </w:pPr>
-    </w:p>
-    <w:p>
-      <w:pPr>
-        <w:widowControl w:val="0"/>
-        <w:bidi/>
-        <w:jc w:val="center"/>
-        <w:rPr>
-          <w:b/>
-          <w:sz w:val="26"/>
-          <w:szCs w:val="26"/>
-        </w:rPr>
-      </w:pPr>
-    </w:p>
-    <w:p>
-      <w:pPr>
-        <w:widowControl w:val="0"/>
-        <w:bidi/>
-        <w:jc w:val="center"/>
-        <w:rPr>
-          <w:b/>
-          <w:sz w:val="26"/>
-          <w:szCs w:val="26"/>
-        </w:rPr>
-      </w:pPr>
-    </w:p>
-    <w:p>
-      <w:pPr>
-        <w:widowControl w:val="0"/>
-        <w:bidi/>
-        <w:jc w:val="center"/>
-        <w:rPr>
-          <w:b/>
-          <w:sz w:val="26"/>
-          <w:szCs w:val="26"/>
-        </w:rPr>
-      </w:pPr>
-    </w:p>
-    <w:p>
-      <w:pPr>
-        <w:widowControl w:val="0"/>
-        <w:bidi/>
-        <w:jc w:val="center"/>
-        <w:rPr>
-          <w:b/>
-          <w:sz w:val="26"/>
-          <w:szCs w:val="26"/>
-        </w:rPr>
-      </w:pPr>
-    </w:p>
-    <w:p>
-      <w:pPr>
-        <w:widowControl w:val="0"/>
-        <w:bidi/>
-        <w:jc w:val="center"/>
-        <w:rPr>
-          <w:b/>
-          <w:sz w:val="26"/>
-          <w:szCs w:val="26"/>
-        </w:rPr>
-      </w:pPr>
-    </w:p>
-    <w:p>
-      <w:pPr>
-        <w:widowControl w:val="0"/>
-        <w:bidi/>
-        <w:jc w:val="center"/>
-        <w:rPr>
-          <w:b/>
-          <w:sz w:val="26"/>
-          <w:szCs w:val="26"/>
-        </w:rPr>
-      </w:pPr>
-    </w:p>
-    <w:p>
-      <w:pPr>
-        <w:widowControl w:val="0"/>
-        <w:bidi/>
-        <w:jc w:val="center"/>
-        <w:rPr>
-          <w:b/>
-          <w:sz w:val="26"/>
-          <w:szCs w:val="26"/>
-        </w:rPr>
-      </w:pPr>
-    </w:p>
-    <w:p>
-      <w:pPr>
-        <w:widowControl w:val="0"/>
-        <w:bidi/>
-        <w:jc w:val="center"/>
-        <w:rPr>
-          <w:b/>
-          <w:sz w:val="26"/>
-          <w:szCs w:val="26"/>
-        </w:rPr>
-      </w:pPr>
-    </w:p>
-    <w:p>
-      <w:pPr>
-        <w:widowControl w:val="0"/>
-        <w:bidi/>
-        <w:jc w:val="center"/>
-        <w:rPr>
-          <w:b/>
-          <w:sz w:val="26"/>
-          <w:szCs w:val="26"/>
-        </w:rPr>
-      </w:pPr>
-    </w:p>
-    <w:p>
-      <w:pPr>
-        <w:widowControl w:val="0"/>
-        <w:bidi/>
-        <w:jc w:val="center"/>
-        <w:rPr>
-          <w:b/>
-          <w:sz w:val="26"/>
-          <w:szCs w:val="26"/>
-        </w:rPr>
-      </w:pPr>
-    </w:p>
-    <w:p>
-      <w:pPr>
-        <w:widowControl w:val="0"/>
-        <w:bidi/>
-        <w:jc w:val="center"/>
-        <w:rPr>
-          <w:b/>
-          <w:sz w:val="26"/>
-          <w:szCs w:val="26"/>
-        </w:rPr>
-      </w:pPr>
-    </w:p>
-    <w:p>
-      <w:pPr>
-        <w:widowControl w:val="0"/>
-        <w:bidi/>
-        <w:jc w:val="center"/>
-        <w:rPr>
-          <w:b/>
-          <w:sz w:val="26"/>
-          <w:szCs w:val="26"/>
-        </w:rPr>
-      </w:pPr>
-    </w:p>
-    <w:p>
-      <w:pPr>
-        <w:widowControl w:val="0"/>
-        <w:bidi/>
-        <w:jc w:val="center"/>
-        <w:rPr>
-          <w:b/>
-          <w:sz w:val="26"/>
-          <w:szCs w:val="26"/>
-        </w:rPr>
-      </w:pPr>
-    </w:p>
-    <w:p>
-      <w:pPr>
-        <w:widowControl w:val="0"/>
-        <w:bidi/>
-        <w:jc w:val="center"/>
-        <w:rPr>
-          <w:b/>
-          <w:sz w:val="26"/>
-          <w:szCs w:val="26"/>
-        </w:rPr>
-      </w:pPr>
-    </w:p>
-    <w:p>
-      <w:pPr>
-        <w:widowControl w:val="0"/>
-        <w:bidi/>
-        <w:jc w:val="center"/>
-        <w:rPr>
-          <w:b/>
-          <w:sz w:val="26"/>
-          <w:szCs w:val="26"/>
-        </w:rPr>
-      </w:pPr>
-    </w:p>
-    <w:p>
-      <w:pPr>
-        <w:widowControl w:val="0"/>
-        <w:bidi/>
-        <w:jc w:val="center"/>
-        <w:rPr>
-          <w:b/>
-          <w:sz w:val="26"/>
-          <w:szCs w:val="26"/>
-        </w:rPr>
-      </w:pPr>
-    </w:p>
-    <w:p>
-      <w:pPr>
-        <w:bidi/>
-        <w:jc w:val="center"/>
-        <w:rPr>
-          <w:rFonts w:asciiTheme="minorBidi" w:hAnsiTheme="minorBidi"/>
+          <w:rFonts w:ascii="Arial" w:hAnsi="Arial" w:asciiTheme="minorBidi" w:hAnsiTheme="minorBidi"/>
+          <w:b/>
           <w:b/>
           <w:bCs/>
           <w:sz w:val="28"/>
@@ -4217,39 +4783,518 @@
       </w:pPr>
       <w:r>
         <w:rPr>
-          <w:rFonts w:asciiTheme="minorBidi" w:hAnsiTheme="minorBidi" w:cs="Cantarell Extra Bold"/>
+          <w:rFonts w:cs="Cantarell Extra Bold" w:ascii="Arial" w:hAnsi="Arial" w:asciiTheme="minorBidi" w:hAnsiTheme="minorBidi"/>
           <w:b/>
           <w:bCs/>
           <w:color w:val="000000"/>
           <w:sz w:val="36"/>
           <w:szCs w:val="36"/>
-          <w:rtl/>
+          <w:rtl w:val="true"/>
           <w:lang w:bidi="ar-EG"/>
         </w:rPr>
-        <w:lastRenderedPageBreak/>
+        <w:br/>
+        <w:br/>
+      </w:r>
+    </w:p>
+    <w:p>
+      <w:pPr>
+        <w:pStyle w:val="Normal"/>
+        <w:bidi w:val="1"/>
+        <w:jc w:val="center"/>
+        <w:rPr>
+          <w:rFonts w:ascii="Arial" w:hAnsi="Arial" w:asciiTheme="minorBidi" w:hAnsiTheme="minorBidi"/>
+          <w:b/>
+          <w:b/>
+          <w:bCs/>
+          <w:sz w:val="28"/>
+          <w:szCs w:val="28"/>
+          <w:lang w:bidi="ar-EG"/>
+        </w:rPr>
+      </w:pPr>
+      <w:r>
+        <w:rPr>
+          <w:rtl w:val="true"/>
+        </w:rPr>
+      </w:r>
+    </w:p>
+    <w:p>
+      <w:pPr>
+        <w:pStyle w:val="Normal"/>
+        <w:bidi w:val="1"/>
+        <w:jc w:val="center"/>
+        <w:rPr>
+          <w:rFonts w:ascii="Arial" w:hAnsi="Arial" w:asciiTheme="minorBidi" w:hAnsiTheme="minorBidi"/>
+          <w:b/>
+          <w:b/>
+          <w:bCs/>
+          <w:sz w:val="28"/>
+          <w:szCs w:val="28"/>
+          <w:lang w:bidi="ar-EG"/>
+        </w:rPr>
+      </w:pPr>
+      <w:r>
+        <w:rPr>
+          <w:rtl w:val="true"/>
+        </w:rPr>
+      </w:r>
+    </w:p>
+    <w:p>
+      <w:pPr>
+        <w:pStyle w:val="Normal"/>
+        <w:bidi w:val="1"/>
+        <w:jc w:val="center"/>
+        <w:rPr>
+          <w:rFonts w:ascii="Arial" w:hAnsi="Arial" w:asciiTheme="minorBidi" w:hAnsiTheme="minorBidi"/>
+          <w:b/>
+          <w:b/>
+          <w:bCs/>
+          <w:sz w:val="28"/>
+          <w:szCs w:val="28"/>
+          <w:lang w:bidi="ar-EG"/>
+        </w:rPr>
+      </w:pPr>
+      <w:r>
+        <w:rPr>
+          <w:rtl w:val="true"/>
+        </w:rPr>
+      </w:r>
+    </w:p>
+    <w:p>
+      <w:pPr>
+        <w:pStyle w:val="Normal"/>
+        <w:bidi w:val="1"/>
+        <w:jc w:val="center"/>
+        <w:rPr>
+          <w:rFonts w:ascii="Arial" w:hAnsi="Arial" w:asciiTheme="minorBidi" w:hAnsiTheme="minorBidi"/>
+          <w:b/>
+          <w:b/>
+          <w:bCs/>
+          <w:sz w:val="28"/>
+          <w:szCs w:val="28"/>
+          <w:lang w:bidi="ar-EG"/>
+        </w:rPr>
+      </w:pPr>
+      <w:r>
+        <w:rPr>
+          <w:rtl w:val="true"/>
+        </w:rPr>
+      </w:r>
+    </w:p>
+    <w:p>
+      <w:pPr>
+        <w:pStyle w:val="Normal"/>
+        <w:bidi w:val="1"/>
+        <w:jc w:val="center"/>
+        <w:rPr>
+          <w:rFonts w:ascii="Arial" w:hAnsi="Arial" w:asciiTheme="minorBidi" w:hAnsiTheme="minorBidi"/>
+          <w:b/>
+          <w:b/>
+          <w:bCs/>
+          <w:sz w:val="28"/>
+          <w:szCs w:val="28"/>
+          <w:lang w:bidi="ar-EG"/>
+        </w:rPr>
+      </w:pPr>
+      <w:r>
+        <w:rPr>
+          <w:rtl w:val="true"/>
+        </w:rPr>
+      </w:r>
+    </w:p>
+    <w:p>
+      <w:pPr>
+        <w:pStyle w:val="Normal"/>
+        <w:bidi w:val="1"/>
+        <w:jc w:val="center"/>
+        <w:rPr>
+          <w:rFonts w:ascii="Arial" w:hAnsi="Arial" w:asciiTheme="minorBidi" w:hAnsiTheme="minorBidi"/>
+          <w:b/>
+          <w:b/>
+          <w:bCs/>
+          <w:sz w:val="28"/>
+          <w:szCs w:val="28"/>
+          <w:lang w:bidi="ar-EG"/>
+        </w:rPr>
+      </w:pPr>
+      <w:r>
+        <w:rPr>
+          <w:rtl w:val="true"/>
+        </w:rPr>
+      </w:r>
+    </w:p>
+    <w:p>
+      <w:pPr>
+        <w:pStyle w:val="Normal"/>
+        <w:bidi w:val="1"/>
+        <w:jc w:val="center"/>
+        <w:rPr>
+          <w:rFonts w:ascii="Arial" w:hAnsi="Arial" w:asciiTheme="minorBidi" w:hAnsiTheme="minorBidi"/>
+          <w:b/>
+          <w:b/>
+          <w:bCs/>
+          <w:sz w:val="28"/>
+          <w:szCs w:val="28"/>
+          <w:lang w:bidi="ar-EG"/>
+        </w:rPr>
+      </w:pPr>
+      <w:r>
+        <w:rPr>
+          <w:rtl w:val="true"/>
+        </w:rPr>
+      </w:r>
+    </w:p>
+    <w:p>
+      <w:pPr>
+        <w:pStyle w:val="Normal"/>
+        <w:bidi w:val="1"/>
+        <w:jc w:val="center"/>
+        <w:rPr>
+          <w:rFonts w:ascii="Arial" w:hAnsi="Arial" w:asciiTheme="minorBidi" w:hAnsiTheme="minorBidi"/>
+          <w:b/>
+          <w:b/>
+          <w:bCs/>
+          <w:sz w:val="28"/>
+          <w:szCs w:val="28"/>
+          <w:lang w:bidi="ar-EG"/>
+        </w:rPr>
+      </w:pPr>
+      <w:r>
+        <w:rPr>
+          <w:rtl w:val="true"/>
+        </w:rPr>
+      </w:r>
+    </w:p>
+    <w:p>
+      <w:pPr>
+        <w:pStyle w:val="Normal"/>
+        <w:bidi w:val="1"/>
+        <w:jc w:val="center"/>
+        <w:rPr>
+          <w:rFonts w:ascii="Arial" w:hAnsi="Arial" w:asciiTheme="minorBidi" w:hAnsiTheme="minorBidi"/>
+          <w:b/>
+          <w:b/>
+          <w:bCs/>
+          <w:sz w:val="28"/>
+          <w:szCs w:val="28"/>
+          <w:lang w:bidi="ar-EG"/>
+        </w:rPr>
+      </w:pPr>
+      <w:r>
+        <w:rPr>
+          <w:rtl w:val="true"/>
+        </w:rPr>
+      </w:r>
+    </w:p>
+    <w:p>
+      <w:pPr>
+        <w:pStyle w:val="Normal"/>
+        <w:bidi w:val="1"/>
+        <w:jc w:val="center"/>
+        <w:rPr>
+          <w:rFonts w:ascii="Arial" w:hAnsi="Arial" w:asciiTheme="minorBidi" w:hAnsiTheme="minorBidi"/>
+          <w:b/>
+          <w:b/>
+          <w:bCs/>
+          <w:sz w:val="28"/>
+          <w:szCs w:val="28"/>
+          <w:lang w:bidi="ar-EG"/>
+        </w:rPr>
+      </w:pPr>
+      <w:r>
+        <w:rPr>
+          <w:rtl w:val="true"/>
+        </w:rPr>
+      </w:r>
+    </w:p>
+    <w:p>
+      <w:pPr>
+        <w:pStyle w:val="Normal"/>
+        <w:bidi w:val="1"/>
+        <w:jc w:val="center"/>
+        <w:rPr>
+          <w:rFonts w:ascii="Arial" w:hAnsi="Arial" w:asciiTheme="minorBidi" w:hAnsiTheme="minorBidi"/>
+          <w:b/>
+          <w:b/>
+          <w:bCs/>
+          <w:sz w:val="28"/>
+          <w:szCs w:val="28"/>
+          <w:lang w:bidi="ar-EG"/>
+        </w:rPr>
+      </w:pPr>
+      <w:r>
+        <w:rPr>
+          <w:rtl w:val="true"/>
+        </w:rPr>
+      </w:r>
+    </w:p>
+    <w:p>
+      <w:pPr>
+        <w:pStyle w:val="Normal"/>
+        <w:bidi w:val="1"/>
+        <w:jc w:val="center"/>
+        <w:rPr>
+          <w:rFonts w:ascii="Arial" w:hAnsi="Arial" w:asciiTheme="minorBidi" w:hAnsiTheme="minorBidi"/>
+          <w:b/>
+          <w:b/>
+          <w:bCs/>
+          <w:sz w:val="28"/>
+          <w:szCs w:val="28"/>
+          <w:lang w:bidi="ar-EG"/>
+        </w:rPr>
+      </w:pPr>
+      <w:r>
+        <w:rPr>
+          <w:rtl w:val="true"/>
+        </w:rPr>
+      </w:r>
+    </w:p>
+    <w:p>
+      <w:pPr>
+        <w:pStyle w:val="Normal"/>
+        <w:bidi w:val="1"/>
+        <w:jc w:val="center"/>
+        <w:rPr>
+          <w:rFonts w:ascii="Arial" w:hAnsi="Arial" w:asciiTheme="minorBidi" w:hAnsiTheme="minorBidi"/>
+          <w:b/>
+          <w:b/>
+          <w:bCs/>
+          <w:sz w:val="28"/>
+          <w:szCs w:val="28"/>
+          <w:lang w:bidi="ar-EG"/>
+        </w:rPr>
+      </w:pPr>
+      <w:r>
+        <w:rPr>
+          <w:rtl w:val="true"/>
+        </w:rPr>
+      </w:r>
+    </w:p>
+    <w:p>
+      <w:pPr>
+        <w:pStyle w:val="Normal"/>
+        <w:bidi w:val="1"/>
+        <w:jc w:val="center"/>
+        <w:rPr>
+          <w:rFonts w:ascii="Arial" w:hAnsi="Arial" w:asciiTheme="minorBidi" w:hAnsiTheme="minorBidi"/>
+          <w:b/>
+          <w:b/>
+          <w:bCs/>
+          <w:sz w:val="28"/>
+          <w:szCs w:val="28"/>
+          <w:lang w:bidi="ar-EG"/>
+        </w:rPr>
+      </w:pPr>
+      <w:r>
+        <w:rPr>
+          <w:rtl w:val="true"/>
+        </w:rPr>
+      </w:r>
+    </w:p>
+    <w:p>
+      <w:pPr>
+        <w:pStyle w:val="Normal"/>
+        <w:bidi w:val="1"/>
+        <w:jc w:val="center"/>
+        <w:rPr>
+          <w:rFonts w:ascii="Arial" w:hAnsi="Arial" w:asciiTheme="minorBidi" w:hAnsiTheme="minorBidi"/>
+          <w:b/>
+          <w:b/>
+          <w:bCs/>
+          <w:sz w:val="28"/>
+          <w:szCs w:val="28"/>
+          <w:lang w:bidi="ar-EG"/>
+        </w:rPr>
+      </w:pPr>
+      <w:r>
+        <w:rPr>
+          <w:rtl w:val="true"/>
+        </w:rPr>
+      </w:r>
+    </w:p>
+    <w:p>
+      <w:pPr>
+        <w:pStyle w:val="Normal"/>
+        <w:bidi w:val="1"/>
+        <w:jc w:val="center"/>
+        <w:rPr>
+          <w:rFonts w:ascii="Arial" w:hAnsi="Arial" w:asciiTheme="minorBidi" w:hAnsiTheme="minorBidi"/>
+          <w:b/>
+          <w:b/>
+          <w:bCs/>
+          <w:sz w:val="28"/>
+          <w:szCs w:val="28"/>
+          <w:lang w:bidi="ar-EG"/>
+        </w:rPr>
+      </w:pPr>
+      <w:r>
+        <w:rPr>
+          <w:rtl w:val="true"/>
+        </w:rPr>
+      </w:r>
+    </w:p>
+    <w:p>
+      <w:pPr>
+        <w:pStyle w:val="Normal"/>
+        <w:bidi w:val="1"/>
+        <w:jc w:val="center"/>
+        <w:rPr>
+          <w:rFonts w:ascii="Arial" w:hAnsi="Arial" w:asciiTheme="minorBidi" w:hAnsiTheme="minorBidi"/>
+          <w:b/>
+          <w:b/>
+          <w:bCs/>
+          <w:sz w:val="28"/>
+          <w:szCs w:val="28"/>
+          <w:lang w:bidi="ar-EG"/>
+        </w:rPr>
+      </w:pPr>
+      <w:r>
+        <w:rPr>
+          <w:rtl w:val="true"/>
+        </w:rPr>
+      </w:r>
+    </w:p>
+    <w:p>
+      <w:pPr>
+        <w:pStyle w:val="Normal"/>
+        <w:bidi w:val="1"/>
+        <w:jc w:val="center"/>
+        <w:rPr>
+          <w:rFonts w:ascii="Arial" w:hAnsi="Arial" w:asciiTheme="minorBidi" w:hAnsiTheme="minorBidi"/>
+          <w:b/>
+          <w:b/>
+          <w:bCs/>
+          <w:sz w:val="28"/>
+          <w:szCs w:val="28"/>
+          <w:lang w:bidi="ar-EG"/>
+        </w:rPr>
+      </w:pPr>
+      <w:r>
+        <w:rPr>
+          <w:rtl w:val="true"/>
+        </w:rPr>
+      </w:r>
+    </w:p>
+    <w:p>
+      <w:pPr>
+        <w:pStyle w:val="Normal"/>
+        <w:bidi w:val="1"/>
+        <w:jc w:val="center"/>
+        <w:rPr>
+          <w:rFonts w:ascii="Arial" w:hAnsi="Arial" w:asciiTheme="minorBidi" w:hAnsiTheme="minorBidi"/>
+          <w:b/>
+          <w:b/>
+          <w:bCs/>
+          <w:sz w:val="28"/>
+          <w:szCs w:val="28"/>
+          <w:lang w:bidi="ar-EG"/>
+        </w:rPr>
+      </w:pPr>
+      <w:r>
+        <w:rPr>
+          <w:rtl w:val="true"/>
+        </w:rPr>
+      </w:r>
+    </w:p>
+    <w:p>
+      <w:pPr>
+        <w:pStyle w:val="Normal"/>
+        <w:bidi w:val="1"/>
+        <w:jc w:val="center"/>
+        <w:rPr>
+          <w:rFonts w:ascii="Arial" w:hAnsi="Arial" w:asciiTheme="minorBidi" w:hAnsiTheme="minorBidi"/>
+          <w:b/>
+          <w:b/>
+          <w:bCs/>
+          <w:sz w:val="28"/>
+          <w:szCs w:val="28"/>
+          <w:lang w:bidi="ar-EG"/>
+        </w:rPr>
+      </w:pPr>
+      <w:r>
+        <w:rPr>
+          <w:rtl w:val="true"/>
+        </w:rPr>
+      </w:r>
+    </w:p>
+    <w:p>
+      <w:pPr>
+        <w:pStyle w:val="Normal"/>
+        <w:bidi w:val="1"/>
+        <w:jc w:val="center"/>
+        <w:rPr>
+          <w:rFonts w:ascii="Arial" w:hAnsi="Arial" w:asciiTheme="minorBidi" w:hAnsiTheme="minorBidi"/>
+          <w:b/>
+          <w:b/>
+          <w:bCs/>
+          <w:sz w:val="28"/>
+          <w:szCs w:val="28"/>
+          <w:lang w:bidi="ar-EG"/>
+        </w:rPr>
+      </w:pPr>
+      <w:r>
+        <w:rPr>
+          <w:rtl w:val="true"/>
+        </w:rPr>
+      </w:r>
+    </w:p>
+    <w:p>
+      <w:pPr>
+        <w:pStyle w:val="Normal"/>
+        <w:bidi w:val="1"/>
+        <w:jc w:val="center"/>
+        <w:rPr>
+          <w:rFonts w:ascii="Arial" w:hAnsi="Arial" w:asciiTheme="minorBidi" w:hAnsiTheme="minorBidi"/>
+          <w:b/>
+          <w:b/>
+          <w:bCs/>
+          <w:sz w:val="28"/>
+          <w:szCs w:val="28"/>
+          <w:lang w:bidi="ar-EG"/>
+        </w:rPr>
+      </w:pPr>
+      <w:r>
+        <w:rPr>
+          <w:rFonts w:ascii="Arial" w:hAnsi="Arial" w:cs="Cantarell Extra Bold" w:asciiTheme="minorBidi" w:hAnsiTheme="minorBidi"/>
+          <w:b/>
+          <w:b/>
+          <w:bCs/>
+          <w:color w:val="000000"/>
+          <w:sz w:val="36"/>
+          <w:sz w:val="36"/>
+          <w:szCs w:val="36"/>
+          <w:rtl w:val="true"/>
+          <w:lang w:bidi="ar-EG"/>
+        </w:rPr>
         <w:t xml:space="preserve">الاجراءات المرتبطة بالجندي </w:t>
       </w:r>
     </w:p>
     <w:tbl>
       <w:tblPr>
-        <w:bidiVisual/>
+        <w:bidiVisual w:val="true"/>
         <w:tblW w:w="10448" w:type="dxa"/>
+        <w:jc w:val="left"/>
         <w:tblInd w:w="200" w:type="dxa"/>
         <w:tblLayout w:type="fixed"/>
-        <w:tblLook w:val="0400" w:firstRow="0" w:lastRow="0" w:firstColumn="0" w:lastColumn="0" w:noHBand="0" w:noVBand="1"/>
+        <w:tblCellMar>
+          <w:top w:w="0" w:type="dxa"/>
+          <w:left w:w="108" w:type="dxa"/>
+          <w:bottom w:w="0" w:type="dxa"/>
+          <w:right w:w="108" w:type="dxa"/>
+        </w:tblCellMar>
+        <w:tblLook w:val="0400" w:noHBand="0" w:noVBand="1" w:firstColumn="0" w:lastRow="0" w:lastColumn="0" w:firstRow="0"/>
       </w:tblPr>
       <w:tblGrid>
-        <w:gridCol w:w="3238"/>
+        <w:gridCol w:w="3237"/>
         <w:gridCol w:w="3875"/>
-        <w:gridCol w:w="3335"/>
+        <w:gridCol w:w="3336"/>
       </w:tblGrid>
       <w:tr>
         <w:trPr>
-          <w:trHeight w:val="587"/>
+          <w:trHeight w:val="587" w:hRule="atLeast"/>
         </w:trPr>
         <w:tc>
           <w:tcPr>
-            <w:tcW w:w="3238" w:type="dxa"/>
+            <w:tcW w:w="3237" w:type="dxa"/>
             <w:tcBorders>
               <w:top w:val="thickThinSmallGap" w:sz="24" w:space="0" w:color="000000"/>
               <w:left w:val="thickThinSmallGap" w:sz="24" w:space="0" w:color="000000"/>
@@ -4260,10 +5305,12 @@
           </w:tcPr>
           <w:p>
             <w:pPr>
-              <w:pStyle w:val="LO-normal"/>
-              <w:widowControl w:val="0"/>
-              <w:jc w:val="center"/>
-              <w:rPr>
+              <w:pStyle w:val="LOnormal"/>
+              <w:widowControl w:val="false"/>
+              <w:spacing w:before="0" w:after="200"/>
+              <w:jc w:val="center"/>
+              <w:rPr>
+                <w:b/>
                 <w:b/>
                 <w:bCs/>
                 <w:sz w:val="26"/>
@@ -4273,10 +5320,12 @@
             <w:r>
               <w:rPr>
                 <w:b/>
+                <w:b/>
                 <w:bCs/>
                 <w:sz w:val="26"/>
+                <w:sz w:val="26"/>
                 <w:szCs w:val="26"/>
-                <w:rtl/>
+                <w:rtl w:val="true"/>
               </w:rPr>
               <w:t>الاجراء المتخذ</w:t>
             </w:r>
@@ -4295,10 +5344,12 @@
           </w:tcPr>
           <w:p>
             <w:pPr>
-              <w:pStyle w:val="LO-normal"/>
-              <w:widowControl w:val="0"/>
-              <w:jc w:val="center"/>
-              <w:rPr>
+              <w:pStyle w:val="LOnormal"/>
+              <w:widowControl w:val="false"/>
+              <w:spacing w:before="0" w:after="200"/>
+              <w:jc w:val="center"/>
+              <w:rPr>
+                <w:b/>
                 <w:b/>
                 <w:bCs/>
                 <w:sz w:val="26"/>
@@ -4308,10 +5359,12 @@
             <w:r>
               <w:rPr>
                 <w:b/>
+                <w:b/>
                 <w:bCs/>
                 <w:sz w:val="26"/>
+                <w:sz w:val="26"/>
                 <w:szCs w:val="26"/>
-                <w:rtl/>
+                <w:rtl w:val="true"/>
               </w:rPr>
               <w:t>النتيجة</w:t>
             </w:r>
@@ -4319,7 +5372,7 @@
         </w:tc>
         <w:tc>
           <w:tcPr>
-            <w:tcW w:w="3335" w:type="dxa"/>
+            <w:tcW w:w="3336" w:type="dxa"/>
             <w:tcBorders>
               <w:top w:val="thickThinSmallGap" w:sz="24" w:space="0" w:color="000000"/>
               <w:left w:val="thickThinSmallGap" w:sz="24" w:space="0" w:color="000000"/>
@@ -4330,10 +5383,12 @@
           </w:tcPr>
           <w:p>
             <w:pPr>
-              <w:pStyle w:val="LO-normal"/>
-              <w:widowControl w:val="0"/>
-              <w:jc w:val="center"/>
-              <w:rPr>
+              <w:pStyle w:val="LOnormal"/>
+              <w:widowControl w:val="false"/>
+              <w:spacing w:before="0" w:after="200"/>
+              <w:jc w:val="center"/>
+              <w:rPr>
+                <w:b/>
                 <w:b/>
                 <w:bCs/>
                 <w:sz w:val="26"/>
@@ -4343,10 +5398,12 @@
             <w:r>
               <w:rPr>
                 <w:b/>
+                <w:b/>
                 <w:bCs/>
                 <w:sz w:val="26"/>
+                <w:sz w:val="26"/>
                 <w:szCs w:val="26"/>
-                <w:rtl/>
+                <w:rtl w:val="true"/>
               </w:rPr>
               <w:t>تاريخ الاجراء</w:t>
             </w:r>
@@ -4355,11 +5412,11 @@
       </w:tr>
       <w:tr>
         <w:trPr>
-          <w:trHeight w:val="587"/>
+          <w:trHeight w:val="587" w:hRule="atLeast"/>
         </w:trPr>
         <w:tc>
           <w:tcPr>
-            <w:tcW w:w="3238" w:type="dxa"/>
+            <w:tcW w:w="3237" w:type="dxa"/>
             <w:tcBorders>
               <w:top w:val="thinThickSmallGap" w:sz="24" w:space="0" w:color="000000"/>
               <w:left w:val="thickThinSmallGap" w:sz="24" w:space="0" w:color="000000"/>
@@ -4370,7 +5427,9 @@
           </w:tcPr>
           <w:p>
             <w:pPr>
-              <w:widowControl w:val="0"/>
+              <w:pStyle w:val="Normal"/>
+              <w:widowControl w:val="false"/>
+              <w:spacing w:before="0" w:after="200"/>
               <w:jc w:val="center"/>
               <w:rPr>
                 <w:rFonts w:ascii="Carlito" w:hAnsi="Carlito"/>
@@ -4385,14 +5444,13 @@
               </w:rPr>
               <w:t>{#</w:t>
             </w:r>
-            <w:proofErr w:type="gramStart"/>
             <w:r>
               <w:rPr>
                 <w:rFonts w:ascii="Droid Sans Mono;monospace;monos" w:hAnsi="Droid Sans Mono;monospace;monos"/>
                 <w:color w:val="E06C75"/>
                 <w:sz w:val="21"/>
                 <w:szCs w:val="24"/>
-                <w:shd w:val="clear" w:color="auto" w:fill="282C34"/>
+                <w:shd w:fill="282C34" w:val="clear"/>
               </w:rPr>
               <w:t>actions</w:t>
             </w:r>
@@ -4404,14 +5462,13 @@
               </w:rPr>
               <w:t>}{</w:t>
             </w:r>
-            <w:proofErr w:type="gramEnd"/>
             <w:r>
               <w:rPr>
                 <w:rFonts w:ascii="dejavu sans mono;monospace" w:hAnsi="dejavu sans mono;monospace"/>
                 <w:color w:val="881391"/>
                 <w:sz w:val="17"/>
                 <w:szCs w:val="24"/>
-                <w:shd w:val="clear" w:color="auto" w:fill="282C34"/>
+                <w:shd w:fill="282C34" w:val="clear"/>
               </w:rPr>
               <w:t>takedAction</w:t>
             </w:r>
@@ -4438,7 +5495,9 @@
           </w:tcPr>
           <w:p>
             <w:pPr>
-              <w:widowControl w:val="0"/>
+              <w:pStyle w:val="Normal"/>
+              <w:widowControl w:val="false"/>
+              <w:spacing w:before="0" w:after="200"/>
               <w:jc w:val="center"/>
               <w:rPr>
                 <w:rFonts w:ascii="Carlito" w:hAnsi="Carlito"/>
@@ -4458,7 +5517,7 @@
                 <w:rFonts w:ascii="dejavu sans mono;monospace" w:hAnsi="dejavu sans mono;monospace"/>
                 <w:color w:val="98C379"/>
                 <w:sz w:val="17"/>
-                <w:shd w:val="clear" w:color="auto" w:fill="282C34"/>
+                <w:shd w:fill="282C34" w:val="clear"/>
               </w:rPr>
               <w:t>result</w:t>
             </w:r>
@@ -4474,7 +5533,7 @@
         </w:tc>
         <w:tc>
           <w:tcPr>
-            <w:tcW w:w="3335" w:type="dxa"/>
+            <w:tcW w:w="3336" w:type="dxa"/>
             <w:tcBorders>
               <w:top w:val="thinThickSmallGap" w:sz="24" w:space="0" w:color="000000"/>
               <w:left w:val="thickThinSmallGap" w:sz="24" w:space="0" w:color="000000"/>
@@ -4485,7 +5544,9 @@
           </w:tcPr>
           <w:p>
             <w:pPr>
-              <w:widowControl w:val="0"/>
+              <w:pStyle w:val="Normal"/>
+              <w:widowControl w:val="false"/>
+              <w:spacing w:before="0" w:after="200"/>
               <w:jc w:val="center"/>
               <w:rPr>
                 <w:rFonts w:ascii="Carlito" w:hAnsi="Carlito"/>
@@ -4500,14 +5561,13 @@
               </w:rPr>
               <w:t>{/</w:t>
             </w:r>
-            <w:proofErr w:type="gramStart"/>
             <w:r>
               <w:rPr>
                 <w:rFonts w:ascii="Droid Sans Mono;monospace;monos" w:hAnsi="Droid Sans Mono;monospace;monos"/>
                 <w:color w:val="E06C75"/>
                 <w:sz w:val="21"/>
                 <w:szCs w:val="24"/>
-                <w:shd w:val="clear" w:color="auto" w:fill="282C34"/>
+                <w:shd w:fill="282C34" w:val="clear"/>
               </w:rPr>
               <w:t>actions</w:t>
             </w:r>
@@ -4519,8 +5579,6 @@
               </w:rPr>
               <w:t>}{</w:t>
             </w:r>
-            <w:proofErr w:type="spellStart"/>
-            <w:proofErr w:type="gramEnd"/>
             <w:r>
               <w:rPr>
                 <w:rFonts w:ascii="dejavu sans mono;monospace" w:hAnsi="dejavu sans mono;monospace"/>
@@ -4529,7 +5587,6 @@
               </w:rPr>
               <w:t>createdTime</w:t>
             </w:r>
-            <w:proofErr w:type="spellEnd"/>
             <w:r>
               <w:rPr>
                 <w:rFonts w:ascii="Carlito" w:hAnsi="Carlito"/>
@@ -4544,33 +5601,43 @@
     </w:tbl>
     <w:p>
       <w:pPr>
-        <w:widowControl w:val="0"/>
-        <w:bidi/>
+        <w:pStyle w:val="Normal"/>
+        <w:widowControl w:val="false"/>
+        <w:bidi w:val="1"/>
+        <w:spacing w:before="0" w:after="200"/>
         <w:jc w:val="center"/>
         <w:rPr>
+          <w:b/>
           <w:b/>
           <w:sz w:val="26"/>
           <w:szCs w:val="26"/>
         </w:rPr>
       </w:pPr>
+      <w:r>
+        <w:rPr>
+          <w:rtl w:val="true"/>
+        </w:rPr>
+      </w:r>
     </w:p>
     <w:sectPr>
+      <w:type w:val="nextPage"/>
       <w:pgSz w:w="12240" w:h="15840"/>
-      <w:pgMar w:top="720" w:right="720" w:bottom="720" w:left="720" w:header="0" w:footer="0" w:gutter="0"/>
-      <w:cols w:space="720"/>
-      <w:formProt w:val="0"/>
-      <w:docGrid w:linePitch="360" w:charSpace="4096"/>
+      <w:pgMar w:left="720" w:right="720" w:header="0" w:top="720" w:footer="0" w:bottom="720" w:gutter="0"/>
+      <w:pgNumType w:fmt="decimal"/>
+      <w:formProt w:val="false"/>
+      <w:textDirection w:val="lrTb"/>
+      <w:docGrid w:type="default" w:linePitch="360" w:charSpace="8192"/>
     </w:sectPr>
   </w:body>
 </w:document>
 </file>
 
 <file path=word/styles.xml><?xml version="1.0" encoding="utf-8"?>
-<w:styles xmlns:mc="http://schemas.openxmlformats.org/markup-compatibility/2006" xmlns:r="http://schemas.openxmlformats.org/officeDocument/2006/relationships" xmlns:w="http://schemas.openxmlformats.org/wordprocessingml/2006/main" xmlns:w14="http://schemas.microsoft.com/office/word/2010/wordml" xmlns:w15="http://schemas.microsoft.com/office/word/2012/wordml" xmlns:w16cex="http://schemas.microsoft.com/office/word/2018/wordml/cex" xmlns:w16cid="http://schemas.microsoft.com/office/word/2016/wordml/cid" xmlns:w16="http://schemas.microsoft.com/office/word/2018/wordml" xmlns:w16sdtdh="http://schemas.microsoft.com/office/word/2020/wordml/sdtdatahash" xmlns:w16se="http://schemas.microsoft.com/office/word/2015/wordml/symex" mc:Ignorable="w14 w15 w16se w16cid w16 w16cex w16sdtdh">
+<w:styles xmlns:w="http://schemas.openxmlformats.org/wordprocessingml/2006/main" xmlns:w14="http://schemas.microsoft.com/office/word/2010/wordml" xmlns:mc="http://schemas.openxmlformats.org/markup-compatibility/2006" mc:Ignorable="w14">
   <w:docDefaults>
     <w:rPrDefault>
       <w:rPr>
-        <w:rFonts w:asciiTheme="minorHAnsi" w:eastAsiaTheme="minorHAnsi" w:hAnsiTheme="minorHAnsi" w:cstheme="minorBidi"/>
+        <w:rFonts w:ascii="Calibri" w:hAnsi="Calibri" w:eastAsia="Calibri" w:cs="Arial" w:asciiTheme="minorHAnsi" w:cstheme="minorBidi" w:eastAsiaTheme="minorHAnsi" w:hAnsiTheme="minorHAnsi"/>
         <w:sz w:val="22"/>
         <w:szCs w:val="22"/>
         <w:lang w:val="en-US" w:eastAsia="en-US" w:bidi="ar-SA"/>
@@ -4578,21 +5645,21 @@
     </w:rPrDefault>
     <w:pPrDefault>
       <w:pPr>
-        <w:suppressAutoHyphens/>
+        <w:suppressAutoHyphens w:val="true"/>
       </w:pPr>
     </w:pPrDefault>
   </w:docDefaults>
   <w:latentStyles w:defLockedState="0" w:defUIPriority="99" w:defSemiHidden="0" w:defUnhideWhenUsed="0" w:defQFormat="0" w:count="376">
     <w:lsdException w:name="Normal" w:uiPriority="0" w:qFormat="1"/>
     <w:lsdException w:name="heading 1" w:uiPriority="9" w:qFormat="1"/>
-    <w:lsdException w:name="heading 2" w:semiHidden="1" w:uiPriority="9" w:unhideWhenUsed="1" w:qFormat="1"/>
-    <w:lsdException w:name="heading 3" w:semiHidden="1" w:uiPriority="9" w:unhideWhenUsed="1" w:qFormat="1"/>
-    <w:lsdException w:name="heading 4" w:semiHidden="1" w:uiPriority="9" w:unhideWhenUsed="1" w:qFormat="1"/>
-    <w:lsdException w:name="heading 5" w:semiHidden="1" w:uiPriority="9" w:unhideWhenUsed="1" w:qFormat="1"/>
-    <w:lsdException w:name="heading 6" w:semiHidden="1" w:uiPriority="9" w:unhideWhenUsed="1" w:qFormat="1"/>
-    <w:lsdException w:name="heading 7" w:semiHidden="1" w:uiPriority="9" w:unhideWhenUsed="1" w:qFormat="1"/>
-    <w:lsdException w:name="heading 8" w:semiHidden="1" w:uiPriority="9" w:unhideWhenUsed="1" w:qFormat="1"/>
-    <w:lsdException w:name="heading 9" w:semiHidden="1" w:uiPriority="9" w:unhideWhenUsed="1" w:qFormat="1"/>
+    <w:lsdException w:name="heading 2" w:uiPriority="9" w:semiHidden="1" w:unhideWhenUsed="1" w:qFormat="1"/>
+    <w:lsdException w:name="heading 3" w:uiPriority="9" w:semiHidden="1" w:unhideWhenUsed="1" w:qFormat="1"/>
+    <w:lsdException w:name="heading 4" w:uiPriority="9" w:semiHidden="1" w:unhideWhenUsed="1" w:qFormat="1"/>
+    <w:lsdException w:name="heading 5" w:uiPriority="9" w:semiHidden="1" w:unhideWhenUsed="1" w:qFormat="1"/>
+    <w:lsdException w:name="heading 6" w:uiPriority="9" w:semiHidden="1" w:unhideWhenUsed="1" w:qFormat="1"/>
+    <w:lsdException w:name="heading 7" w:uiPriority="9" w:semiHidden="1" w:unhideWhenUsed="1" w:qFormat="1"/>
+    <w:lsdException w:name="heading 8" w:uiPriority="9" w:semiHidden="1" w:unhideWhenUsed="1" w:qFormat="1"/>
+    <w:lsdException w:name="heading 9" w:uiPriority="9" w:semiHidden="1" w:unhideWhenUsed="1" w:qFormat="1"/>
     <w:lsdException w:name="index 1" w:semiHidden="1" w:unhideWhenUsed="1"/>
     <w:lsdException w:name="index 2" w:semiHidden="1" w:unhideWhenUsed="1"/>
     <w:lsdException w:name="index 3" w:semiHidden="1" w:unhideWhenUsed="1"/>
@@ -4602,22 +5669,22 @@
     <w:lsdException w:name="index 7" w:semiHidden="1" w:unhideWhenUsed="1"/>
     <w:lsdException w:name="index 8" w:semiHidden="1" w:unhideWhenUsed="1"/>
     <w:lsdException w:name="index 9" w:semiHidden="1" w:unhideWhenUsed="1"/>
-    <w:lsdException w:name="toc 1" w:semiHidden="1" w:uiPriority="39" w:unhideWhenUsed="1"/>
-    <w:lsdException w:name="toc 2" w:semiHidden="1" w:uiPriority="39" w:unhideWhenUsed="1"/>
-    <w:lsdException w:name="toc 3" w:semiHidden="1" w:uiPriority="39" w:unhideWhenUsed="1"/>
-    <w:lsdException w:name="toc 4" w:semiHidden="1" w:uiPriority="39" w:unhideWhenUsed="1"/>
-    <w:lsdException w:name="toc 5" w:semiHidden="1" w:uiPriority="39" w:unhideWhenUsed="1"/>
-    <w:lsdException w:name="toc 6" w:semiHidden="1" w:uiPriority="39" w:unhideWhenUsed="1"/>
-    <w:lsdException w:name="toc 7" w:semiHidden="1" w:uiPriority="39" w:unhideWhenUsed="1"/>
-    <w:lsdException w:name="toc 8" w:semiHidden="1" w:uiPriority="39" w:unhideWhenUsed="1"/>
-    <w:lsdException w:name="toc 9" w:semiHidden="1" w:uiPriority="39" w:unhideWhenUsed="1"/>
+    <w:lsdException w:name="toc 1" w:uiPriority="39" w:semiHidden="1" w:unhideWhenUsed="1"/>
+    <w:lsdException w:name="toc 2" w:uiPriority="39" w:semiHidden="1" w:unhideWhenUsed="1"/>
+    <w:lsdException w:name="toc 3" w:uiPriority="39" w:semiHidden="1" w:unhideWhenUsed="1"/>
+    <w:lsdException w:name="toc 4" w:uiPriority="39" w:semiHidden="1" w:unhideWhenUsed="1"/>
+    <w:lsdException w:name="toc 5" w:uiPriority="39" w:semiHidden="1" w:unhideWhenUsed="1"/>
+    <w:lsdException w:name="toc 6" w:uiPriority="39" w:semiHidden="1" w:unhideWhenUsed="1"/>
+    <w:lsdException w:name="toc 7" w:uiPriority="39" w:semiHidden="1" w:unhideWhenUsed="1"/>
+    <w:lsdException w:name="toc 8" w:uiPriority="39" w:semiHidden="1" w:unhideWhenUsed="1"/>
+    <w:lsdException w:name="toc 9" w:uiPriority="39" w:semiHidden="1" w:unhideWhenUsed="1"/>
     <w:lsdException w:name="Normal Indent" w:semiHidden="1" w:unhideWhenUsed="1"/>
     <w:lsdException w:name="footnote text" w:semiHidden="1" w:unhideWhenUsed="1"/>
     <w:lsdException w:name="annotation text" w:semiHidden="1" w:unhideWhenUsed="1"/>
     <w:lsdException w:name="header" w:semiHidden="1" w:unhideWhenUsed="1"/>
     <w:lsdException w:name="footer" w:semiHidden="1" w:unhideWhenUsed="1"/>
     <w:lsdException w:name="index heading" w:semiHidden="1" w:unhideWhenUsed="1"/>
-    <w:lsdException w:name="caption" w:semiHidden="1" w:uiPriority="35" w:unhideWhenUsed="1" w:qFormat="1"/>
+    <w:lsdException w:name="caption" w:uiPriority="35" w:semiHidden="1" w:unhideWhenUsed="1" w:qFormat="1"/>
     <w:lsdException w:name="table of figures" w:semiHidden="1" w:unhideWhenUsed="1"/>
     <w:lsdException w:name="envelope address" w:semiHidden="1" w:unhideWhenUsed="1"/>
     <w:lsdException w:name="envelope return" w:semiHidden="1" w:unhideWhenUsed="1"/>
@@ -4648,7 +5715,7 @@
     <w:lsdException w:name="Title" w:uiPriority="10" w:qFormat="1"/>
     <w:lsdException w:name="Closing" w:semiHidden="1" w:unhideWhenUsed="1"/>
     <w:lsdException w:name="Signature" w:semiHidden="1" w:unhideWhenUsed="1"/>
-    <w:lsdException w:name="Default Paragraph Font" w:semiHidden="1" w:uiPriority="1" w:unhideWhenUsed="1"/>
+    <w:lsdException w:name="Default Paragraph Font" w:uiPriority="1" w:semiHidden="1" w:unhideWhenUsed="1"/>
     <w:lsdException w:name="Body Text" w:semiHidden="1" w:unhideWhenUsed="1"/>
     <w:lsdException w:name="Body Text Indent" w:semiHidden="1" w:unhideWhenUsed="1"/>
     <w:lsdException w:name="List Continue" w:semiHidden="1" w:unhideWhenUsed="1"/>
@@ -4844,8 +5911,8 @@
     <w:lsdException w:name="Subtle Reference" w:uiPriority="31" w:qFormat="1"/>
     <w:lsdException w:name="Intense Reference" w:uiPriority="32" w:qFormat="1"/>
     <w:lsdException w:name="Book Title" w:uiPriority="33" w:qFormat="1"/>
-    <w:lsdException w:name="Bibliography" w:semiHidden="1" w:uiPriority="37" w:unhideWhenUsed="1"/>
-    <w:lsdException w:name="TOC Heading" w:semiHidden="1" w:uiPriority="39" w:unhideWhenUsed="1" w:qFormat="1"/>
+    <w:lsdException w:name="Bibliography" w:uiPriority="37" w:semiHidden="1" w:unhideWhenUsed="1"/>
+    <w:lsdException w:name="TOC Heading" w:uiPriority="39" w:semiHidden="1" w:unhideWhenUsed="1" w:qFormat="1"/>
     <w:lsdException w:name="Plain Table 1" w:uiPriority="41"/>
     <w:lsdException w:name="Plain Table 2" w:uiPriority="42"/>
     <w:lsdException w:name="Plain Table 3" w:uiPriority="43"/>
@@ -4956,70 +6023,92 @@
     <w:lsdException w:name="Unresolved Mention" w:semiHidden="1" w:unhideWhenUsed="1"/>
     <w:lsdException w:name="Smart Link" w:semiHidden="1" w:unhideWhenUsed="1"/>
   </w:latentStyles>
-  <w:style w:type="paragraph" w:default="1" w:styleId="Normal">
+  <w:style w:type="paragraph" w:styleId="Normal" w:default="1">
     <w:name w:val="Normal"/>
     <w:qFormat/>
     <w:pPr>
-      <w:spacing w:after="200" w:line="276" w:lineRule="auto"/>
+      <w:widowControl/>
+      <w:suppressAutoHyphens w:val="true"/>
+      <w:bidi w:val="0"/>
+      <w:spacing w:lineRule="auto" w:line="276" w:before="0" w:after="200"/>
+      <w:jc w:val="left"/>
     </w:pPr>
+    <w:rPr>
+      <w:rFonts w:ascii="Calibri" w:hAnsi="Calibri" w:eastAsia="Calibri" w:cs="Arial" w:asciiTheme="minorHAnsi" w:cstheme="minorBidi" w:eastAsiaTheme="minorHAnsi" w:hAnsiTheme="minorHAnsi"/>
+      <w:color w:val="auto"/>
+      <w:kern w:val="0"/>
+      <w:sz w:val="22"/>
+      <w:szCs w:val="22"/>
+      <w:lang w:val="en-US" w:eastAsia="en-US" w:bidi="ar-SA"/>
+    </w:rPr>
   </w:style>
-  <w:style w:type="character" w:default="1" w:styleId="DefaultParagraphFont">
+  <w:style w:type="character" w:styleId="DefaultParagraphFont" w:default="1">
     <w:name w:val="Default Paragraph Font"/>
     <w:uiPriority w:val="1"/>
     <w:semiHidden/>
     <w:unhideWhenUsed/>
+    <w:qFormat/>
+    <w:rPr/>
   </w:style>
-  <w:style w:type="table" w:default="1" w:styleId="TableNormal">
-    <w:name w:val="Normal Table"/>
-    <w:uiPriority w:val="99"/>
-    <w:semiHidden/>
-    <w:unhideWhenUsed/>
-    <w:tblPr>
-      <w:tblInd w:w="0" w:type="dxa"/>
-      <w:tblCellMar>
-        <w:top w:w="0" w:type="dxa"/>
-        <w:left w:w="108" w:type="dxa"/>
-        <w:bottom w:w="0" w:type="dxa"/>
-        <w:right w:w="108" w:type="dxa"/>
-      </w:tblCellMar>
-    </w:tblPr>
-  </w:style>
-  <w:style w:type="numbering" w:default="1" w:styleId="NoList">
-    <w:name w:val="No List"/>
-    <w:uiPriority w:val="99"/>
-    <w:semiHidden/>
-    <w:unhideWhenUsed/>
-  </w:style>
-  <w:style w:type="paragraph" w:customStyle="1" w:styleId="Heading">
+  <w:style w:type="paragraph" w:styleId="Heading" w:customStyle="1">
     <w:name w:val="Heading"/>
     <w:basedOn w:val="Normal"/>
-    <w:next w:val="BodyText"/>
+    <w:next w:val="TextBody"/>
     <w:qFormat/>
     <w:pPr>
-      <w:keepNext/>
+      <w:keepNext w:val="true"/>
       <w:spacing w:before="240" w:after="120"/>
     </w:pPr>
     <w:rPr>
-      <w:rFonts w:ascii="Liberation Sans" w:eastAsia="Noto Sans CJK SC" w:hAnsi="Liberation Sans" w:cs="Droid Sans Devanagari"/>
+      <w:rFonts w:ascii="Liberation Sans" w:hAnsi="Liberation Sans" w:eastAsia="Noto Sans CJK SC" w:cs="Droid Sans Devanagari"/>
       <w:sz w:val="28"/>
       <w:szCs w:val="28"/>
     </w:rPr>
   </w:style>
-  <w:style w:type="paragraph" w:styleId="BodyText">
+  <w:style w:type="paragraph" w:styleId="TextBody">
     <w:name w:val="Body Text"/>
     <w:basedOn w:val="Normal"/>
     <w:pPr>
-      <w:spacing w:after="140"/>
+      <w:spacing w:before="0" w:after="140"/>
     </w:pPr>
+    <w:rPr/>
   </w:style>
   <w:style w:type="paragraph" w:styleId="List">
     <w:name w:val="List"/>
-    <w:basedOn w:val="BodyText"/>
+    <w:basedOn w:val="TextBody"/>
+    <w:pPr/>
     <w:rPr>
       <w:rFonts w:cs="Droid Sans Devanagari"/>
     </w:rPr>
   </w:style>
   <w:style w:type="paragraph" w:styleId="Caption">
+    <w:name w:val="Caption"/>
+    <w:basedOn w:val="Normal"/>
+    <w:qFormat/>
+    <w:pPr>
+      <w:suppressLineNumbers/>
+      <w:spacing w:before="120" w:after="120"/>
+    </w:pPr>
+    <w:rPr>
+      <w:rFonts w:cs="Droid Sans Devanagari"/>
+      <w:i/>
+      <w:iCs/>
+      <w:sz w:val="24"/>
+      <w:szCs w:val="24"/>
+    </w:rPr>
+  </w:style>
+  <w:style w:type="paragraph" w:styleId="Index" w:customStyle="1">
+    <w:name w:val="Index"/>
+    <w:basedOn w:val="Normal"/>
+    <w:qFormat/>
+    <w:pPr>
+      <w:suppressLineNumbers/>
+    </w:pPr>
+    <w:rPr>
+      <w:rFonts w:cs="Droid Sans Devanagari"/>
+    </w:rPr>
+  </w:style>
+  <w:style w:type="paragraph" w:styleId="Caption1">
     <w:name w:val="caption"/>
     <w:basedOn w:val="Normal"/>
     <w:qFormat/>
@@ -5035,32 +6124,24 @@
       <w:szCs w:val="24"/>
     </w:rPr>
   </w:style>
-  <w:style w:type="paragraph" w:customStyle="1" w:styleId="Index">
-    <w:name w:val="Index"/>
-    <w:basedOn w:val="Normal"/>
-    <w:qFormat/>
-    <w:pPr>
-      <w:suppressLineNumbers/>
-    </w:pPr>
-    <w:rPr>
-      <w:rFonts w:cs="Droid Sans Devanagari"/>
-    </w:rPr>
-  </w:style>
-  <w:style w:type="paragraph" w:customStyle="1" w:styleId="FrameContents">
+  <w:style w:type="paragraph" w:styleId="FrameContents" w:customStyle="1">
     <w:name w:val="Frame Contents"/>
     <w:basedOn w:val="Normal"/>
     <w:qFormat/>
+    <w:pPr/>
+    <w:rPr/>
   </w:style>
-  <w:style w:type="paragraph" w:customStyle="1" w:styleId="TableContents">
+  <w:style w:type="paragraph" w:styleId="TableContents" w:customStyle="1">
     <w:name w:val="Table Contents"/>
     <w:basedOn w:val="Normal"/>
     <w:qFormat/>
     <w:pPr>
-      <w:widowControl w:val="0"/>
+      <w:widowControl w:val="false"/>
       <w:suppressLineNumbers/>
     </w:pPr>
+    <w:rPr/>
   </w:style>
-  <w:style w:type="paragraph" w:customStyle="1" w:styleId="TableHeading">
+  <w:style w:type="paragraph" w:styleId="TableHeading" w:customStyle="1">
     <w:name w:val="Table Heading"/>
     <w:basedOn w:val="TableContents"/>
     <w:qFormat/>
@@ -5072,24 +6153,51 @@
       <w:bCs/>
     </w:rPr>
   </w:style>
-  <w:style w:type="paragraph" w:customStyle="1" w:styleId="LO-normal">
+  <w:style w:type="paragraph" w:styleId="LOnormal" w:customStyle="1">
     <w:name w:val="LO-normal"/>
     <w:qFormat/>
     <w:pPr>
-      <w:bidi/>
-      <w:spacing w:after="200" w:line="276" w:lineRule="auto"/>
+      <w:widowControl/>
+      <w:suppressAutoHyphens w:val="true"/>
+      <w:bidi w:val="1"/>
+      <w:spacing w:lineRule="auto" w:line="276" w:before="0" w:after="200"/>
+      <w:jc w:val="left"/>
     </w:pPr>
     <w:rPr>
-      <w:rFonts w:cs="Calibri"/>
-      <w:lang w:eastAsia="zh-CN" w:bidi="hi-IN"/>
+      <w:rFonts w:cs="Calibri" w:ascii="Calibri" w:hAnsi="Calibri" w:eastAsia="Calibri" w:asciiTheme="minorHAnsi" w:eastAsiaTheme="minorHAnsi" w:hAnsiTheme="minorHAnsi"/>
+      <w:color w:val="auto"/>
+      <w:kern w:val="0"/>
+      <w:sz w:val="22"/>
+      <w:szCs w:val="22"/>
+      <w:lang w:eastAsia="zh-CN" w:bidi="hi-IN" w:val="en-US"/>
     </w:rPr>
+  </w:style>
+  <w:style w:type="numbering" w:styleId="NoList" w:default="1">
+    <w:name w:val="No List"/>
+    <w:uiPriority w:val="99"/>
+    <w:semiHidden/>
+    <w:unhideWhenUsed/>
+    <w:qFormat/>
+  </w:style>
+  <w:style w:type="table" w:default="1" w:styleId="TableNormal">
+    <w:name w:val="Normal Table"/>
+    <w:uiPriority w:val="99"/>
+    <w:semiHidden/>
+    <w:unhideWhenUsed/>
+    <w:tblPr>
+      <w:tblCellMar>
+        <w:top w:w="0" w:type="dxa"/>
+        <w:left w:w="108" w:type="dxa"/>
+        <w:bottom w:w="0" w:type="dxa"/>
+        <w:right w:w="108" w:type="dxa"/>
+      </w:tblCellMar>
+    </w:tblPr>
   </w:style>
   <w:style w:type="table" w:customStyle="1" w:styleId="a">
     <w:name w:val="شهادة مدرسة النور للمكفوفين"/>
     <w:basedOn w:val="TableNormal"/>
     <w:uiPriority w:val="99"/>
-    <w:rsid w:val="009850B8"/>
-    <w:tblPr/>
+    <w:rsid w:val="009850b8"/>
     <w:tblStylePr w:type="lastCol">
       <w:pPr>
         <w:jc w:val="center"/>
@@ -5097,14 +6205,14 @@
       <w:tblPr/>
       <w:tcPr>
         <w:tcBorders>
-          <w:top w:val="dotDash" w:sz="4" w:space="0" w:color="auto"/>
-          <w:left w:val="dotDash" w:sz="4" w:space="0" w:color="auto"/>
-          <w:bottom w:val="dotDash" w:sz="4" w:space="0" w:color="auto"/>
-          <w:right w:val="dotDash" w:sz="4" w:space="0" w:color="auto"/>
-          <w:insideH w:val="dotDash" w:sz="4" w:space="0" w:color="auto"/>
-          <w:insideV w:val="dotDash" w:sz="4" w:space="0" w:color="auto"/>
+          <w:top w:val="dotDash" w:color="auto" w:sz="4" w:space="0"/>
+          <w:left w:val="dotDash" w:color="auto" w:sz="4" w:space="0"/>
+          <w:bottom w:val="dotDash" w:color="auto" w:sz="4" w:space="0"/>
+          <w:right w:val="dotDash" w:color="auto" w:sz="4" w:space="0"/>
+          <w:insideH w:val="dotDash" w:color="auto" w:sz="4" w:space="0"/>
+          <w:insideV w:val="dotDash" w:color="auto" w:sz="4" w:space="0"/>
         </w:tcBorders>
-        <w:shd w:val="clear" w:color="auto" w:fill="D9D9D9" w:themeFill="background1" w:themeFillShade="D9"/>
+        <w:shd w:val="clear" w:color="auto" w:fill="D9D9D9" w:themeFill="background1" w:themeFillShade="d9"/>
       </w:tcPr>
     </w:tblStylePr>
   </w:style>
@@ -5112,15 +6220,15 @@
     <w:name w:val="Table Grid"/>
     <w:basedOn w:val="TableNormal"/>
     <w:uiPriority w:val="59"/>
-    <w:rsid w:val="00CC1B36"/>
+    <w:rsid w:val="00cc1b36"/>
     <w:tblPr>
       <w:tblBorders>
-        <w:top w:val="single" w:sz="4" w:space="0" w:color="auto"/>
-        <w:left w:val="single" w:sz="4" w:space="0" w:color="auto"/>
-        <w:bottom w:val="single" w:sz="4" w:space="0" w:color="auto"/>
-        <w:right w:val="single" w:sz="4" w:space="0" w:color="auto"/>
-        <w:insideH w:val="single" w:sz="4" w:space="0" w:color="auto"/>
-        <w:insideV w:val="single" w:sz="4" w:space="0" w:color="auto"/>
+        <w:top w:val="single" w:color="auto" w:sz="4" w:space="0"/>
+        <w:left w:val="single" w:color="auto" w:sz="4" w:space="0"/>
+        <w:bottom w:val="single" w:color="auto" w:sz="4" w:space="0"/>
+        <w:right w:val="single" w:color="auto" w:sz="4" w:space="0"/>
+        <w:insideH w:val="single" w:color="auto" w:sz="4" w:space="0"/>
+        <w:insideV w:val="single" w:color="auto" w:sz="4" w:space="0"/>
       </w:tblBorders>
     </w:tblPr>
   </w:style>
